--- a/Doc/SoftwareRequirementSpecificationV0.3.docx
+++ b/Doc/SoftwareRequirementSpecificationV0.3.docx
@@ -199,7 +199,7 @@
         <w:ind w:left="360"/>
         <w:jc w:val="center"/>
         <w:rPr>
-          <w:rFonts w:ascii="TH Sarabun New" w:eastAsia="TH Sarabun New" w:hAnsi="TH Sarabun New"/>
+          <w:rFonts w:ascii="TH Sarabun New" w:eastAsia="TH Sarabun New" w:hAnsi="TH Sarabun New" w:cs="TH Sarabun New"/>
           <w:b/>
           <w:bCs/>
           <w:color w:val="000000" w:themeColor="text1"/>
@@ -209,7 +209,7 @@
       </w:pPr>
       <w:r>
         <w:rPr>
-          <w:rFonts w:ascii="TH Sarabun New" w:hAnsi="TH Sarabun New"/>
+          <w:rFonts w:ascii="TH Sarabun New" w:hAnsi="TH Sarabun New" w:cs="TH Sarabun New"/>
           <w:b/>
           <w:bCs/>
           <w:sz w:val="36"/>
@@ -2182,7 +2182,7 @@
         <w:spacing w:after="0" w:line="259" w:lineRule="auto"/>
         <w:ind w:left="360"/>
         <w:rPr>
-          <w:rFonts w:ascii="TH Sarabun New" w:hAnsi="TH Sarabun New"/>
+          <w:rFonts w:ascii="TH Sarabun New" w:hAnsi="TH Sarabun New" w:cs="TH Sarabun New"/>
           <w:b/>
           <w:bCs/>
           <w:sz w:val="32"/>
@@ -2190,7 +2190,7 @@
       </w:pPr>
       <w:r>
         <w:rPr>
-          <w:rFonts w:ascii="TH Sarabun New" w:hAnsi="TH Sarabun New"/>
+          <w:rFonts w:ascii="TH Sarabun New" w:hAnsi="TH Sarabun New" w:cs="TH Sarabun New"/>
           <w:b/>
           <w:bCs/>
           <w:sz w:val="32"/>
@@ -2204,14 +2204,14 @@
         <w:spacing w:after="0"/>
         <w:ind w:left="0" w:firstLine="284"/>
         <w:rPr>
-          <w:rFonts w:ascii="TH Sarabun New" w:hAnsi="TH Sarabun New"/>
-          <w:sz w:val="32"/>
-          <w:cs/>
-        </w:rPr>
-      </w:pPr>
-      <w:r>
-        <w:rPr>
-          <w:rFonts w:ascii="TH Sarabun New" w:hAnsi="TH Sarabun New"/>
+          <w:rFonts w:ascii="TH Sarabun New" w:hAnsi="TH Sarabun New" w:cs="TH Sarabun New"/>
+          <w:sz w:val="32"/>
+          <w:cs/>
+        </w:rPr>
+      </w:pPr>
+      <w:r>
+        <w:rPr>
+          <w:rFonts w:ascii="TH Sarabun New" w:hAnsi="TH Sarabun New" w:cs="TH Sarabun New"/>
           <w:sz w:val="32"/>
           <w:cs/>
         </w:rPr>
@@ -2219,14 +2219,14 @@
       </w:r>
       <w:r>
         <w:rPr>
-          <w:rFonts w:ascii="TH Sarabun New" w:hAnsi="TH Sarabun New"/>
+          <w:rFonts w:ascii="TH Sarabun New" w:hAnsi="TH Sarabun New" w:cs="TH Sarabun New"/>
           <w:sz w:val="32"/>
         </w:rPr>
         <w:t xml:space="preserve"> </w:t>
       </w:r>
       <w:r>
         <w:rPr>
-          <w:rFonts w:ascii="TH Sarabun New" w:hAnsi="TH Sarabun New"/>
+          <w:rFonts w:ascii="TH Sarabun New" w:hAnsi="TH Sarabun New" w:cs="TH Sarabun New"/>
           <w:sz w:val="32"/>
           <w:cs/>
         </w:rPr>
@@ -2239,7 +2239,7 @@
         <w:spacing w:after="0"/>
         <w:ind w:left="0" w:firstLine="284"/>
         <w:rPr>
-          <w:rFonts w:ascii="TH Sarabun New" w:hAnsi="TH Sarabun New"/>
+          <w:rFonts w:ascii="TH Sarabun New" w:hAnsi="TH Sarabun New" w:cs="TH Sarabun New"/>
           <w:sz w:val="32"/>
         </w:rPr>
       </w:pPr>
@@ -2250,7 +2250,7 @@
         <w:spacing w:after="0"/>
         <w:ind w:left="0" w:firstLine="284"/>
         <w:rPr>
-          <w:rFonts w:ascii="TH Sarabun New" w:hAnsi="TH Sarabun New"/>
+          <w:rFonts w:ascii="TH Sarabun New" w:hAnsi="TH Sarabun New" w:cs="TH Sarabun New"/>
           <w:sz w:val="32"/>
         </w:rPr>
       </w:pPr>
@@ -2265,7 +2265,7 @@
         <w:spacing w:after="0" w:line="259" w:lineRule="auto"/>
         <w:ind w:left="360"/>
         <w:rPr>
-          <w:rFonts w:ascii="TH Sarabun New" w:hAnsi="TH Sarabun New"/>
+          <w:rFonts w:ascii="TH Sarabun New" w:hAnsi="TH Sarabun New" w:cs="TH Sarabun New"/>
           <w:b/>
           <w:bCs/>
           <w:sz w:val="32"/>
@@ -2273,7 +2273,7 @@
       </w:pPr>
       <w:r>
         <w:rPr>
-          <w:rFonts w:ascii="TH Sarabun New" w:hAnsi="TH Sarabun New"/>
+          <w:rFonts w:ascii="TH Sarabun New" w:hAnsi="TH Sarabun New" w:cs="TH Sarabun New"/>
           <w:b/>
           <w:bCs/>
           <w:sz w:val="32"/>
@@ -2313,13 +2313,13 @@
         <w:ind w:left="851"/>
         <w:jc w:val="thaiDistribute"/>
         <w:rPr>
-          <w:rFonts w:ascii="TH Sarabun New" w:hAnsi="TH Sarabun New"/>
-          <w:sz w:val="32"/>
-        </w:rPr>
-      </w:pPr>
-      <w:r>
-        <w:rPr>
-          <w:rFonts w:ascii="TH Sarabun New" w:hAnsi="TH Sarabun New"/>
+          <w:rFonts w:ascii="TH Sarabun New" w:hAnsi="TH Sarabun New" w:cs="TH Sarabun New"/>
+          <w:sz w:val="32"/>
+        </w:rPr>
+      </w:pPr>
+      <w:r>
+        <w:rPr>
+          <w:rFonts w:ascii="TH Sarabun New" w:hAnsi="TH Sarabun New" w:cs="TH Sarabun New"/>
           <w:sz w:val="32"/>
           <w:cs/>
         </w:rPr>
@@ -2327,14 +2327,14 @@
       </w:r>
       <w:r>
         <w:rPr>
-          <w:rFonts w:ascii="TH Sarabun New" w:hAnsi="TH Sarabun New"/>
+          <w:rFonts w:ascii="TH Sarabun New" w:hAnsi="TH Sarabun New" w:cs="TH Sarabun New"/>
           <w:sz w:val="32"/>
         </w:rPr>
         <w:t xml:space="preserve"> </w:t>
       </w:r>
       <w:r>
         <w:rPr>
-          <w:rFonts w:ascii="TH Sarabun New" w:hAnsi="TH Sarabun New"/>
+          <w:rFonts w:ascii="TH Sarabun New" w:hAnsi="TH Sarabun New" w:cs="TH Sarabun New"/>
           <w:sz w:val="32"/>
           <w:cs/>
         </w:rPr>
@@ -2352,13 +2352,13 @@
         <w:ind w:left="851"/>
         <w:jc w:val="thaiDistribute"/>
         <w:rPr>
-          <w:rFonts w:ascii="TH Sarabun New" w:hAnsi="TH Sarabun New"/>
-          <w:sz w:val="32"/>
-        </w:rPr>
-      </w:pPr>
-      <w:r>
-        <w:rPr>
-          <w:rFonts w:ascii="TH Sarabun New" w:hAnsi="TH Sarabun New"/>
+          <w:rFonts w:ascii="TH Sarabun New" w:hAnsi="TH Sarabun New" w:cs="TH Sarabun New"/>
+          <w:sz w:val="32"/>
+        </w:rPr>
+      </w:pPr>
+      <w:r>
+        <w:rPr>
+          <w:rFonts w:ascii="TH Sarabun New" w:hAnsi="TH Sarabun New" w:cs="TH Sarabun New"/>
           <w:sz w:val="32"/>
           <w:cs/>
         </w:rPr>
@@ -2376,13 +2376,13 @@
         <w:ind w:left="851"/>
         <w:jc w:val="thaiDistribute"/>
         <w:rPr>
-          <w:rFonts w:ascii="TH Sarabun New" w:hAnsi="TH Sarabun New"/>
-          <w:sz w:val="32"/>
-        </w:rPr>
-      </w:pPr>
-      <w:r>
-        <w:rPr>
-          <w:rFonts w:ascii="TH Sarabun New" w:hAnsi="TH Sarabun New"/>
+          <w:rFonts w:ascii="TH Sarabun New" w:hAnsi="TH Sarabun New" w:cs="TH Sarabun New"/>
+          <w:sz w:val="32"/>
+        </w:rPr>
+      </w:pPr>
+      <w:r>
+        <w:rPr>
+          <w:rFonts w:ascii="TH Sarabun New" w:hAnsi="TH Sarabun New" w:cs="TH Sarabun New"/>
           <w:sz w:val="32"/>
           <w:cs/>
         </w:rPr>
@@ -2390,14 +2390,14 @@
       </w:r>
       <w:r>
         <w:rPr>
-          <w:rFonts w:ascii="TH Sarabun New" w:hAnsi="TH Sarabun New"/>
+          <w:rFonts w:ascii="TH Sarabun New" w:hAnsi="TH Sarabun New" w:cs="TH Sarabun New"/>
           <w:sz w:val="32"/>
         </w:rPr>
         <w:t xml:space="preserve"> </w:t>
       </w:r>
       <w:r>
         <w:rPr>
-          <w:rFonts w:ascii="TH Sarabun New" w:hAnsi="TH Sarabun New"/>
+          <w:rFonts w:ascii="TH Sarabun New" w:hAnsi="TH Sarabun New" w:cs="TH Sarabun New"/>
           <w:sz w:val="32"/>
           <w:cs/>
         </w:rPr>
@@ -2415,13 +2415,13 @@
         <w:ind w:left="851"/>
         <w:jc w:val="thaiDistribute"/>
         <w:rPr>
-          <w:rFonts w:ascii="TH Sarabun New" w:hAnsi="TH Sarabun New"/>
-          <w:sz w:val="32"/>
-        </w:rPr>
-      </w:pPr>
-      <w:r>
-        <w:rPr>
-          <w:rFonts w:ascii="TH Sarabun New" w:hAnsi="TH Sarabun New"/>
+          <w:rFonts w:ascii="TH Sarabun New" w:hAnsi="TH Sarabun New" w:cs="TH Sarabun New"/>
+          <w:sz w:val="32"/>
+        </w:rPr>
+      </w:pPr>
+      <w:r>
+        <w:rPr>
+          <w:rFonts w:ascii="TH Sarabun New" w:hAnsi="TH Sarabun New" w:cs="TH Sarabun New"/>
           <w:sz w:val="32"/>
           <w:cs/>
         </w:rPr>
@@ -2439,13 +2439,13 @@
         <w:ind w:left="851"/>
         <w:jc w:val="thaiDistribute"/>
         <w:rPr>
-          <w:rFonts w:ascii="TH Sarabun New" w:hAnsi="TH Sarabun New"/>
-          <w:sz w:val="32"/>
-        </w:rPr>
-      </w:pPr>
-      <w:r>
-        <w:rPr>
-          <w:rFonts w:ascii="TH Sarabun New" w:hAnsi="TH Sarabun New"/>
+          <w:rFonts w:ascii="TH Sarabun New" w:hAnsi="TH Sarabun New" w:cs="TH Sarabun New"/>
+          <w:sz w:val="32"/>
+        </w:rPr>
+      </w:pPr>
+      <w:r>
+        <w:rPr>
+          <w:rFonts w:ascii="TH Sarabun New" w:hAnsi="TH Sarabun New" w:cs="TH Sarabun New"/>
           <w:sz w:val="32"/>
           <w:cs/>
         </w:rPr>
@@ -2463,13 +2463,13 @@
         <w:ind w:left="851"/>
         <w:jc w:val="thaiDistribute"/>
         <w:rPr>
-          <w:rFonts w:ascii="TH Sarabun New" w:hAnsi="TH Sarabun New"/>
-          <w:sz w:val="32"/>
-        </w:rPr>
-      </w:pPr>
-      <w:r>
-        <w:rPr>
-          <w:rFonts w:ascii="TH Sarabun New" w:hAnsi="TH Sarabun New"/>
+          <w:rFonts w:ascii="TH Sarabun New" w:hAnsi="TH Sarabun New" w:cs="TH Sarabun New"/>
+          <w:sz w:val="32"/>
+        </w:rPr>
+      </w:pPr>
+      <w:r>
+        <w:rPr>
+          <w:rFonts w:ascii="TH Sarabun New" w:hAnsi="TH Sarabun New" w:cs="TH Sarabun New"/>
           <w:sz w:val="32"/>
           <w:cs/>
         </w:rPr>
@@ -2487,13 +2487,13 @@
         <w:ind w:left="851"/>
         <w:jc w:val="thaiDistribute"/>
         <w:rPr>
-          <w:rFonts w:ascii="TH Sarabun New" w:hAnsi="TH Sarabun New"/>
-          <w:sz w:val="32"/>
-        </w:rPr>
-      </w:pPr>
-      <w:r>
-        <w:rPr>
-          <w:rFonts w:ascii="TH Sarabun New" w:hAnsi="TH Sarabun New"/>
+          <w:rFonts w:ascii="TH Sarabun New" w:hAnsi="TH Sarabun New" w:cs="TH Sarabun New"/>
+          <w:sz w:val="32"/>
+        </w:rPr>
+      </w:pPr>
+      <w:r>
+        <w:rPr>
+          <w:rFonts w:ascii="TH Sarabun New" w:hAnsi="TH Sarabun New" w:cs="TH Sarabun New"/>
           <w:sz w:val="32"/>
           <w:cs/>
         </w:rPr>
@@ -2511,13 +2511,13 @@
         <w:ind w:left="851"/>
         <w:jc w:val="thaiDistribute"/>
         <w:rPr>
-          <w:rFonts w:ascii="TH Sarabun New" w:hAnsi="TH Sarabun New"/>
-          <w:sz w:val="32"/>
-        </w:rPr>
-      </w:pPr>
-      <w:r>
-        <w:rPr>
-          <w:rFonts w:ascii="TH Sarabun New" w:hAnsi="TH Sarabun New"/>
+          <w:rFonts w:ascii="TH Sarabun New" w:hAnsi="TH Sarabun New" w:cs="TH Sarabun New"/>
+          <w:sz w:val="32"/>
+        </w:rPr>
+      </w:pPr>
+      <w:r>
+        <w:rPr>
+          <w:rFonts w:ascii="TH Sarabun New" w:hAnsi="TH Sarabun New" w:cs="TH Sarabun New"/>
           <w:sz w:val="32"/>
           <w:cs/>
         </w:rPr>
@@ -2535,13 +2535,13 @@
         <w:ind w:left="851"/>
         <w:jc w:val="thaiDistribute"/>
         <w:rPr>
-          <w:rFonts w:ascii="TH Sarabun New" w:hAnsi="TH Sarabun New"/>
-          <w:sz w:val="32"/>
-        </w:rPr>
-      </w:pPr>
-      <w:r>
-        <w:rPr>
-          <w:rFonts w:ascii="TH Sarabun New" w:hAnsi="TH Sarabun New"/>
+          <w:rFonts w:ascii="TH Sarabun New" w:hAnsi="TH Sarabun New" w:cs="TH Sarabun New"/>
+          <w:sz w:val="32"/>
+        </w:rPr>
+      </w:pPr>
+      <w:r>
+        <w:rPr>
+          <w:rFonts w:ascii="TH Sarabun New" w:hAnsi="TH Sarabun New" w:cs="TH Sarabun New"/>
           <w:sz w:val="32"/>
           <w:cs/>
         </w:rPr>
@@ -2559,13 +2559,13 @@
         <w:ind w:left="851"/>
         <w:jc w:val="thaiDistribute"/>
         <w:rPr>
-          <w:rFonts w:ascii="TH Sarabun New" w:hAnsi="TH Sarabun New"/>
-          <w:sz w:val="32"/>
-        </w:rPr>
-      </w:pPr>
-      <w:r>
-        <w:rPr>
-          <w:rFonts w:ascii="TH Sarabun New" w:hAnsi="TH Sarabun New"/>
+          <w:rFonts w:ascii="TH Sarabun New" w:hAnsi="TH Sarabun New" w:cs="TH Sarabun New"/>
+          <w:sz w:val="32"/>
+        </w:rPr>
+      </w:pPr>
+      <w:r>
+        <w:rPr>
+          <w:rFonts w:ascii="TH Sarabun New" w:hAnsi="TH Sarabun New" w:cs="TH Sarabun New"/>
           <w:sz w:val="32"/>
           <w:cs/>
         </w:rPr>
@@ -2573,7 +2573,7 @@
       </w:r>
       <w:r>
         <w:rPr>
-          <w:rFonts w:ascii="TH Sarabun New" w:hAnsi="TH Sarabun New"/>
+          <w:rFonts w:ascii="TH Sarabun New" w:hAnsi="TH Sarabun New" w:cs="TH Sarabun New"/>
           <w:sz w:val="32"/>
           <w:cs/>
         </w:rPr>
@@ -2590,7 +2590,7 @@
         <w:spacing w:after="0" w:line="259" w:lineRule="auto"/>
         <w:ind w:left="360"/>
         <w:rPr>
-          <w:rFonts w:ascii="TH Sarabun New" w:hAnsi="TH Sarabun New"/>
+          <w:rFonts w:ascii="TH Sarabun New" w:hAnsi="TH Sarabun New" w:cs="TH Sarabun New"/>
           <w:b/>
           <w:bCs/>
           <w:sz w:val="32"/>
@@ -2598,7 +2598,7 @@
       </w:pPr>
       <w:r>
         <w:rPr>
-          <w:rFonts w:ascii="TH Sarabun New" w:hAnsi="TH Sarabun New"/>
+          <w:rFonts w:ascii="TH Sarabun New" w:hAnsi="TH Sarabun New" w:cs="TH Sarabun New"/>
           <w:b/>
           <w:bCs/>
           <w:sz w:val="32"/>
@@ -2613,13 +2613,13 @@
         <w:spacing w:after="0"/>
         <w:ind w:left="540" w:hanging="256"/>
         <w:rPr>
-          <w:rFonts w:ascii="TH Sarabun New" w:hAnsi="TH Sarabun New"/>
-          <w:sz w:val="32"/>
-        </w:rPr>
-      </w:pPr>
-      <w:r>
-        <w:rPr>
-          <w:rFonts w:ascii="TH Sarabun New" w:hAnsi="TH Sarabun New"/>
+          <w:rFonts w:ascii="TH Sarabun New" w:hAnsi="TH Sarabun New" w:cs="TH Sarabun New"/>
+          <w:sz w:val="32"/>
+        </w:rPr>
+      </w:pPr>
+      <w:r>
+        <w:rPr>
+          <w:rFonts w:ascii="TH Sarabun New" w:hAnsi="TH Sarabun New" w:cs="TH Sarabun New"/>
           <w:sz w:val="32"/>
           <w:cs/>
         </w:rPr>
@@ -2627,14 +2627,14 @@
       </w:r>
       <w:r>
         <w:rPr>
-          <w:rFonts w:ascii="TH Sarabun New" w:hAnsi="TH Sarabun New"/>
+          <w:rFonts w:ascii="TH Sarabun New" w:hAnsi="TH Sarabun New" w:cs="TH Sarabun New"/>
           <w:sz w:val="32"/>
         </w:rPr>
         <w:t>3</w:t>
       </w:r>
       <w:r>
         <w:rPr>
-          <w:rFonts w:ascii="TH Sarabun New" w:hAnsi="TH Sarabun New"/>
+          <w:rFonts w:ascii="TH Sarabun New" w:hAnsi="TH Sarabun New" w:cs="TH Sarabun New"/>
           <w:sz w:val="32"/>
           <w:cs/>
         </w:rPr>
@@ -2651,13 +2651,13 @@
         <w:spacing w:after="0" w:line="259" w:lineRule="auto"/>
         <w:ind w:left="851" w:hanging="284"/>
         <w:rPr>
-          <w:rFonts w:ascii="TH Sarabun New" w:hAnsi="TH Sarabun New"/>
-          <w:sz w:val="32"/>
-        </w:rPr>
-      </w:pPr>
-      <w:r>
-        <w:rPr>
-          <w:rFonts w:ascii="TH Sarabun New" w:hAnsi="TH Sarabun New"/>
+          <w:rFonts w:ascii="TH Sarabun New" w:hAnsi="TH Sarabun New" w:cs="TH Sarabun New"/>
+          <w:sz w:val="32"/>
+        </w:rPr>
+      </w:pPr>
+      <w:r>
+        <w:rPr>
+          <w:rFonts w:ascii="TH Sarabun New" w:hAnsi="TH Sarabun New" w:cs="TH Sarabun New"/>
           <w:sz w:val="32"/>
           <w:cs/>
         </w:rPr>
@@ -2675,13 +2675,13 @@
         <w:ind w:left="851" w:hanging="284"/>
         <w:jc w:val="thaiDistribute"/>
         <w:rPr>
-          <w:rFonts w:ascii="TH Sarabun New" w:hAnsi="TH Sarabun New"/>
-          <w:sz w:val="32"/>
-        </w:rPr>
-      </w:pPr>
-      <w:r>
-        <w:rPr>
-          <w:rFonts w:ascii="TH Sarabun New" w:hAnsi="TH Sarabun New"/>
+          <w:rFonts w:ascii="TH Sarabun New" w:hAnsi="TH Sarabun New" w:cs="TH Sarabun New"/>
+          <w:sz w:val="32"/>
+        </w:rPr>
+      </w:pPr>
+      <w:r>
+        <w:rPr>
+          <w:rFonts w:ascii="TH Sarabun New" w:hAnsi="TH Sarabun New" w:cs="TH Sarabun New"/>
           <w:sz w:val="32"/>
           <w:cs/>
         </w:rPr>
@@ -2699,14 +2699,14 @@
         <w:ind w:left="851" w:hanging="284"/>
         <w:jc w:val="thaiDistribute"/>
         <w:rPr>
-          <w:rFonts w:ascii="TH Sarabun New" w:hAnsi="TH Sarabun New"/>
-          <w:sz w:val="32"/>
-          <w:cs/>
-        </w:rPr>
-      </w:pPr>
-      <w:r>
-        <w:rPr>
-          <w:rFonts w:ascii="TH Sarabun New" w:hAnsi="TH Sarabun New"/>
+          <w:rFonts w:ascii="TH Sarabun New" w:hAnsi="TH Sarabun New" w:cs="TH Sarabun New"/>
+          <w:sz w:val="32"/>
+          <w:cs/>
+        </w:rPr>
+      </w:pPr>
+      <w:r>
+        <w:rPr>
+          <w:rFonts w:ascii="TH Sarabun New" w:hAnsi="TH Sarabun New" w:cs="TH Sarabun New"/>
           <w:sz w:val="32"/>
           <w:cs/>
         </w:rPr>
@@ -2743,7 +2743,7 @@
         <w:spacing w:after="0" w:line="259" w:lineRule="auto"/>
         <w:ind w:left="360"/>
         <w:rPr>
-          <w:rFonts w:ascii="TH Sarabun New" w:hAnsi="TH Sarabun New"/>
+          <w:rFonts w:ascii="TH Sarabun New" w:hAnsi="TH Sarabun New" w:cs="TH Sarabun New"/>
           <w:b/>
           <w:bCs/>
           <w:sz w:val="32"/>
@@ -2751,7 +2751,7 @@
       </w:pPr>
       <w:r>
         <w:rPr>
-          <w:rFonts w:ascii="TH Sarabun New" w:hAnsi="TH Sarabun New"/>
+          <w:rFonts w:ascii="TH Sarabun New" w:hAnsi="TH Sarabun New" w:cs="TH Sarabun New"/>
           <w:b/>
           <w:bCs/>
           <w:sz w:val="32"/>
@@ -2765,13 +2765,13 @@
         <w:spacing w:after="0"/>
         <w:ind w:left="540"/>
         <w:rPr>
-          <w:rFonts w:ascii="TH Sarabun New" w:hAnsi="TH Sarabun New"/>
-          <w:sz w:val="32"/>
-        </w:rPr>
-      </w:pPr>
-      <w:r>
-        <w:rPr>
-          <w:rFonts w:ascii="TH Sarabun New" w:hAnsi="TH Sarabun New"/>
+          <w:rFonts w:ascii="TH Sarabun New" w:hAnsi="TH Sarabun New" w:cs="TH Sarabun New"/>
+          <w:sz w:val="32"/>
+        </w:rPr>
+      </w:pPr>
+      <w:r>
+        <w:rPr>
+          <w:rFonts w:ascii="TH Sarabun New" w:hAnsi="TH Sarabun New" w:cs="TH Sarabun New"/>
           <w:sz w:val="32"/>
           <w:cs/>
         </w:rPr>
@@ -2787,13 +2787,13 @@
         </w:numPr>
         <w:spacing w:after="0" w:line="259" w:lineRule="auto"/>
         <w:rPr>
-          <w:rFonts w:ascii="TH Sarabun New" w:hAnsi="TH Sarabun New"/>
-          <w:sz w:val="32"/>
-        </w:rPr>
-      </w:pPr>
-      <w:r>
-        <w:rPr>
-          <w:rFonts w:ascii="TH Sarabun New" w:hAnsi="TH Sarabun New"/>
+          <w:rFonts w:ascii="TH Sarabun New" w:hAnsi="TH Sarabun New" w:cs="TH Sarabun New"/>
+          <w:sz w:val="32"/>
+        </w:rPr>
+      </w:pPr>
+      <w:r>
+        <w:rPr>
+          <w:rFonts w:ascii="TH Sarabun New" w:hAnsi="TH Sarabun New" w:cs="TH Sarabun New"/>
           <w:sz w:val="32"/>
           <w:cs/>
         </w:rPr>
@@ -2809,13 +2809,13 @@
         </w:numPr>
         <w:spacing w:after="0" w:line="259" w:lineRule="auto"/>
         <w:rPr>
-          <w:rFonts w:ascii="TH Sarabun New" w:hAnsi="TH Sarabun New"/>
-          <w:sz w:val="32"/>
-        </w:rPr>
-      </w:pPr>
-      <w:r>
-        <w:rPr>
-          <w:rFonts w:ascii="TH Sarabun New" w:hAnsi="TH Sarabun New"/>
+          <w:rFonts w:ascii="TH Sarabun New" w:hAnsi="TH Sarabun New" w:cs="TH Sarabun New"/>
+          <w:sz w:val="32"/>
+        </w:rPr>
+      </w:pPr>
+      <w:r>
+        <w:rPr>
+          <w:rFonts w:ascii="TH Sarabun New" w:hAnsi="TH Sarabun New" w:cs="TH Sarabun New"/>
           <w:sz w:val="32"/>
           <w:cs/>
         </w:rPr>
@@ -2831,13 +2831,13 @@
         </w:numPr>
         <w:spacing w:after="0" w:line="259" w:lineRule="auto"/>
         <w:rPr>
-          <w:rFonts w:ascii="TH Sarabun New" w:hAnsi="TH Sarabun New"/>
-          <w:sz w:val="32"/>
-        </w:rPr>
-      </w:pPr>
-      <w:r>
-        <w:rPr>
-          <w:rFonts w:ascii="TH Sarabun New" w:hAnsi="TH Sarabun New"/>
+          <w:rFonts w:ascii="TH Sarabun New" w:hAnsi="TH Sarabun New" w:cs="TH Sarabun New"/>
+          <w:sz w:val="32"/>
+        </w:rPr>
+      </w:pPr>
+      <w:r>
+        <w:rPr>
+          <w:rFonts w:ascii="TH Sarabun New" w:hAnsi="TH Sarabun New" w:cs="TH Sarabun New"/>
           <w:sz w:val="32"/>
           <w:cs/>
         </w:rPr>
@@ -2872,7 +2872,7 @@
         <w:spacing w:after="0" w:line="259" w:lineRule="auto"/>
         <w:ind w:left="360"/>
         <w:rPr>
-          <w:rFonts w:ascii="TH Sarabun New" w:hAnsi="TH Sarabun New"/>
+          <w:rFonts w:ascii="TH Sarabun New" w:hAnsi="TH Sarabun New" w:cs="TH Sarabun New"/>
           <w:b/>
           <w:bCs/>
           <w:sz w:val="32"/>
@@ -2880,7 +2880,7 @@
       </w:pPr>
       <w:r>
         <w:rPr>
-          <w:rFonts w:ascii="TH Sarabun New" w:hAnsi="TH Sarabun New"/>
+          <w:rFonts w:ascii="TH Sarabun New" w:hAnsi="TH Sarabun New" w:cs="TH Sarabun New"/>
           <w:b/>
           <w:bCs/>
           <w:sz w:val="32"/>
@@ -2898,7 +2898,7 @@
         <w:spacing w:after="0" w:line="259" w:lineRule="auto"/>
         <w:ind w:left="567" w:hanging="283"/>
         <w:rPr>
-          <w:rFonts w:ascii="TH Sarabun New" w:hAnsi="TH Sarabun New"/>
+          <w:rFonts w:ascii="TH Sarabun New" w:hAnsi="TH Sarabun New" w:cs="TH Sarabun New"/>
           <w:b/>
           <w:bCs/>
           <w:sz w:val="32"/>
@@ -2906,7 +2906,7 @@
       </w:pPr>
       <w:r>
         <w:rPr>
-          <w:rFonts w:ascii="TH Sarabun New" w:hAnsi="TH Sarabun New"/>
+          <w:rFonts w:ascii="TH Sarabun New" w:hAnsi="TH Sarabun New" w:cs="TH Sarabun New"/>
           <w:b/>
           <w:bCs/>
           <w:sz w:val="32"/>
@@ -2924,7 +2924,7 @@
         <w:spacing w:after="0" w:line="259" w:lineRule="auto"/>
         <w:ind w:left="851" w:hanging="284"/>
         <w:rPr>
-          <w:rFonts w:ascii="TH Sarabun New" w:hAnsi="TH Sarabun New"/>
+          <w:rFonts w:ascii="TH Sarabun New" w:hAnsi="TH Sarabun New" w:cs="TH Sarabun New"/>
           <w:b/>
           <w:bCs/>
           <w:sz w:val="32"/>
@@ -2932,7 +2932,7 @@
       </w:pPr>
       <w:r>
         <w:rPr>
-          <w:rFonts w:ascii="TH Sarabun New" w:eastAsia="TH SarabunPSK" w:hAnsi="TH Sarabun New"/>
+          <w:rFonts w:ascii="TH Sarabun New" w:eastAsia="TH SarabunPSK" w:hAnsi="TH Sarabun New" w:cs="TH Sarabun New"/>
           <w:color w:val="000000"/>
           <w:sz w:val="32"/>
         </w:rPr>
@@ -2940,7 +2940,7 @@
       </w:r>
       <w:r>
         <w:rPr>
-          <w:rFonts w:ascii="TH Sarabun New" w:eastAsia="TH SarabunPSK" w:hAnsi="TH Sarabun New"/>
+          <w:rFonts w:ascii="TH Sarabun New" w:eastAsia="TH SarabunPSK" w:hAnsi="TH Sarabun New" w:cs="TH Sarabun New"/>
           <w:color w:val="000000"/>
           <w:sz w:val="32"/>
           <w:cs/>
@@ -2949,7 +2949,7 @@
       </w:r>
       <w:r>
         <w:rPr>
-          <w:rFonts w:ascii="TH Sarabun New" w:eastAsia="Angsana New" w:hAnsi="TH Sarabun New"/>
+          <w:rFonts w:ascii="TH Sarabun New" w:eastAsia="Angsana New" w:hAnsi="TH Sarabun New" w:cs="TH Sarabun New"/>
           <w:color w:val="000000"/>
           <w:sz w:val="32"/>
           <w:cs/>
@@ -2958,7 +2958,7 @@
       </w:r>
       <w:r>
         <w:rPr>
-          <w:rFonts w:ascii="TH Sarabun New" w:hAnsi="TH Sarabun New"/>
+          <w:rFonts w:ascii="TH Sarabun New" w:hAnsi="TH Sarabun New" w:cs="TH Sarabun New"/>
           <w:sz w:val="32"/>
           <w:cs/>
         </w:rPr>
@@ -2975,13 +2975,13 @@
         <w:spacing w:after="0" w:line="259" w:lineRule="auto"/>
         <w:ind w:left="993" w:hanging="142"/>
         <w:rPr>
-          <w:rFonts w:ascii="TH Sarabun New" w:hAnsi="TH Sarabun New"/>
-          <w:sz w:val="32"/>
-        </w:rPr>
-      </w:pPr>
-      <w:r>
-        <w:rPr>
-          <w:rFonts w:ascii="TH Sarabun New" w:hAnsi="TH Sarabun New"/>
+          <w:rFonts w:ascii="TH Sarabun New" w:hAnsi="TH Sarabun New" w:cs="TH Sarabun New"/>
+          <w:sz w:val="32"/>
+        </w:rPr>
+      </w:pPr>
+      <w:r>
+        <w:rPr>
+          <w:rFonts w:ascii="TH Sarabun New" w:hAnsi="TH Sarabun New" w:cs="TH Sarabun New"/>
           <w:sz w:val="32"/>
         </w:rPr>
         <w:t>Description</w:t>
@@ -3080,7 +3080,7 @@
         <w:spacing w:after="0" w:line="259" w:lineRule="auto"/>
         <w:ind w:left="993" w:hanging="142"/>
         <w:rPr>
-          <w:rFonts w:ascii="TH Sarabun New" w:hAnsi="TH Sarabun New"/>
+          <w:rFonts w:ascii="TH Sarabun New" w:hAnsi="TH Sarabun New" w:cs="TH Sarabun New"/>
           <w:b/>
           <w:bCs/>
           <w:sz w:val="32"/>
@@ -3088,7 +3088,7 @@
       </w:pPr>
       <w:r>
         <w:rPr>
-          <w:rFonts w:ascii="TH Sarabun New" w:hAnsi="TH Sarabun New"/>
+          <w:rFonts w:ascii="TH Sarabun New" w:hAnsi="TH Sarabun New" w:cs="TH Sarabun New"/>
           <w:sz w:val="32"/>
         </w:rPr>
         <w:t>Function Requirement</w:t>
@@ -3374,7 +3374,7 @@
         <w:pStyle w:val="ListParagraph"/>
         <w:spacing w:after="0" w:line="120" w:lineRule="auto"/>
         <w:rPr>
-          <w:rFonts w:ascii="TH Sarabun New" w:hAnsi="TH Sarabun New"/>
+          <w:rFonts w:ascii="TH Sarabun New" w:hAnsi="TH Sarabun New" w:cs="TH Sarabun New"/>
           <w:b/>
           <w:bCs/>
           <w:sz w:val="32"/>
@@ -3386,7 +3386,7 @@
         <w:pStyle w:val="ListParagraph"/>
         <w:spacing w:after="0" w:line="120" w:lineRule="auto"/>
         <w:rPr>
-          <w:rFonts w:ascii="TH Sarabun New" w:hAnsi="TH Sarabun New"/>
+          <w:rFonts w:ascii="TH Sarabun New" w:hAnsi="TH Sarabun New" w:cs="TH Sarabun New"/>
           <w:b/>
           <w:bCs/>
           <w:sz w:val="32"/>
@@ -3403,7 +3403,7 @@
         <w:spacing w:after="0" w:line="259" w:lineRule="auto"/>
         <w:ind w:left="851" w:hanging="284"/>
         <w:rPr>
-          <w:rFonts w:ascii="TH Sarabun New" w:hAnsi="TH Sarabun New"/>
+          <w:rFonts w:ascii="TH Sarabun New" w:hAnsi="TH Sarabun New" w:cs="TH Sarabun New"/>
           <w:b/>
           <w:bCs/>
           <w:sz w:val="32"/>
@@ -3411,7 +3411,7 @@
       </w:pPr>
       <w:r>
         <w:rPr>
-          <w:rFonts w:ascii="TH Sarabun New" w:eastAsia="TH SarabunPSK" w:hAnsi="TH Sarabun New"/>
+          <w:rFonts w:ascii="TH Sarabun New" w:eastAsia="TH SarabunPSK" w:hAnsi="TH Sarabun New" w:cs="TH Sarabun New"/>
           <w:color w:val="000000"/>
           <w:sz w:val="32"/>
         </w:rPr>
@@ -3420,7 +3420,7 @@
       </w:r>
       <w:r>
         <w:rPr>
-          <w:rFonts w:ascii="TH Sarabun New" w:eastAsia="Angsana New" w:hAnsi="TH Sarabun New"/>
+          <w:rFonts w:ascii="TH Sarabun New" w:eastAsia="Angsana New" w:hAnsi="TH Sarabun New" w:cs="TH Sarabun New"/>
           <w:color w:val="000000"/>
           <w:sz w:val="32"/>
           <w:cs/>
@@ -3429,7 +3429,7 @@
       </w:r>
       <w:r>
         <w:rPr>
-          <w:rFonts w:ascii="TH Sarabun New" w:hAnsi="TH Sarabun New"/>
+          <w:rFonts w:ascii="TH Sarabun New" w:hAnsi="TH Sarabun New" w:cs="TH Sarabun New"/>
           <w:sz w:val="32"/>
           <w:cs/>
         </w:rPr>
@@ -3446,13 +3446,13 @@
         <w:spacing w:after="0" w:line="40" w:lineRule="atLeast"/>
         <w:ind w:left="993" w:hanging="142"/>
         <w:rPr>
-          <w:rFonts w:ascii="TH Sarabun New" w:hAnsi="TH Sarabun New"/>
-          <w:sz w:val="32"/>
-        </w:rPr>
-      </w:pPr>
-      <w:r>
-        <w:rPr>
-          <w:rFonts w:ascii="TH Sarabun New" w:hAnsi="TH Sarabun New"/>
+          <w:rFonts w:ascii="TH Sarabun New" w:hAnsi="TH Sarabun New" w:cs="TH Sarabun New"/>
+          <w:sz w:val="32"/>
+        </w:rPr>
+      </w:pPr>
+      <w:r>
+        <w:rPr>
+          <w:rFonts w:ascii="TH Sarabun New" w:hAnsi="TH Sarabun New" w:cs="TH Sarabun New"/>
           <w:sz w:val="32"/>
         </w:rPr>
         <w:t>Description</w:t>
@@ -3568,7 +3568,7 @@
         <w:spacing w:after="0" w:line="40" w:lineRule="atLeast"/>
         <w:ind w:left="993" w:hanging="142"/>
         <w:rPr>
-          <w:rFonts w:ascii="TH Sarabun New" w:hAnsi="TH Sarabun New"/>
+          <w:rFonts w:ascii="TH Sarabun New" w:hAnsi="TH Sarabun New" w:cs="TH Sarabun New"/>
           <w:b/>
           <w:bCs/>
           <w:sz w:val="32"/>
@@ -3576,7 +3576,7 @@
       </w:pPr>
       <w:r>
         <w:rPr>
-          <w:rFonts w:ascii="TH Sarabun New" w:hAnsi="TH Sarabun New"/>
+          <w:rFonts w:ascii="TH Sarabun New" w:hAnsi="TH Sarabun New" w:cs="TH Sarabun New"/>
           <w:sz w:val="32"/>
         </w:rPr>
         <w:t>Function Requirement</w:t>
@@ -3853,7 +3853,7 @@
         <w:spacing w:after="0" w:line="259" w:lineRule="auto"/>
         <w:ind w:left="851" w:hanging="284"/>
         <w:rPr>
-          <w:rFonts w:ascii="TH Sarabun New" w:hAnsi="TH Sarabun New"/>
+          <w:rFonts w:ascii="TH Sarabun New" w:hAnsi="TH Sarabun New" w:cs="TH Sarabun New"/>
           <w:b/>
           <w:bCs/>
           <w:sz w:val="32"/>
@@ -3861,7 +3861,7 @@
       </w:pPr>
       <w:r>
         <w:rPr>
-          <w:rFonts w:ascii="TH Sarabun New" w:eastAsia="TH SarabunPSK" w:hAnsi="TH Sarabun New"/>
+          <w:rFonts w:ascii="TH Sarabun New" w:eastAsia="TH SarabunPSK" w:hAnsi="TH Sarabun New" w:cs="TH Sarabun New"/>
           <w:color w:val="000000"/>
           <w:sz w:val="32"/>
         </w:rPr>
@@ -3869,7 +3869,7 @@
       </w:r>
       <w:r>
         <w:rPr>
-          <w:rFonts w:ascii="TH Sarabun New" w:eastAsia="Angsana New" w:hAnsi="TH Sarabun New"/>
+          <w:rFonts w:ascii="TH Sarabun New" w:eastAsia="Angsana New" w:hAnsi="TH Sarabun New" w:cs="TH Sarabun New"/>
           <w:color w:val="000000"/>
           <w:sz w:val="32"/>
           <w:cs/>
@@ -3878,7 +3878,7 @@
       </w:r>
       <w:r>
         <w:rPr>
-          <w:rFonts w:ascii="TH Sarabun New" w:hAnsi="TH Sarabun New"/>
+          <w:rFonts w:ascii="TH Sarabun New" w:hAnsi="TH Sarabun New" w:cs="TH Sarabun New"/>
           <w:sz w:val="32"/>
           <w:cs/>
         </w:rPr>
@@ -3895,13 +3895,13 @@
         <w:spacing w:after="0" w:line="40" w:lineRule="atLeast"/>
         <w:ind w:left="993" w:hanging="142"/>
         <w:rPr>
-          <w:rFonts w:ascii="TH Sarabun New" w:hAnsi="TH Sarabun New"/>
-          <w:sz w:val="32"/>
-        </w:rPr>
-      </w:pPr>
-      <w:r>
-        <w:rPr>
-          <w:rFonts w:ascii="TH Sarabun New" w:hAnsi="TH Sarabun New"/>
+          <w:rFonts w:ascii="TH Sarabun New" w:hAnsi="TH Sarabun New" w:cs="TH Sarabun New"/>
+          <w:sz w:val="32"/>
+        </w:rPr>
+      </w:pPr>
+      <w:r>
+        <w:rPr>
+          <w:rFonts w:ascii="TH Sarabun New" w:hAnsi="TH Sarabun New" w:cs="TH Sarabun New"/>
           <w:sz w:val="32"/>
         </w:rPr>
         <w:t>Description</w:t>
@@ -3955,7 +3955,7 @@
         <w:spacing w:after="0" w:line="40" w:lineRule="atLeast"/>
         <w:ind w:left="993" w:hanging="142"/>
         <w:rPr>
-          <w:rFonts w:ascii="TH Sarabun New" w:hAnsi="TH Sarabun New"/>
+          <w:rFonts w:ascii="TH Sarabun New" w:hAnsi="TH Sarabun New" w:cs="TH Sarabun New"/>
           <w:b/>
           <w:bCs/>
           <w:sz w:val="32"/>
@@ -3963,7 +3963,7 @@
       </w:pPr>
       <w:r>
         <w:rPr>
-          <w:rFonts w:ascii="TH Sarabun New" w:hAnsi="TH Sarabun New"/>
+          <w:rFonts w:ascii="TH Sarabun New" w:hAnsi="TH Sarabun New" w:cs="TH Sarabun New"/>
           <w:sz w:val="32"/>
         </w:rPr>
         <w:t>Function Requirement</w:t>
@@ -4394,7 +4394,7 @@
         <w:spacing w:after="0" w:line="259" w:lineRule="auto"/>
         <w:ind w:left="851" w:hanging="284"/>
         <w:rPr>
-          <w:rFonts w:ascii="TH Sarabun New" w:hAnsi="TH Sarabun New"/>
+          <w:rFonts w:ascii="TH Sarabun New" w:hAnsi="TH Sarabun New" w:cs="TH Sarabun New"/>
           <w:b/>
           <w:bCs/>
           <w:sz w:val="32"/>
@@ -4402,7 +4402,7 @@
       </w:pPr>
       <w:r>
         <w:rPr>
-          <w:rFonts w:ascii="TH Sarabun New" w:eastAsia="TH SarabunPSK" w:hAnsi="TH Sarabun New"/>
+          <w:rFonts w:ascii="TH Sarabun New" w:eastAsia="TH SarabunPSK" w:hAnsi="TH Sarabun New" w:cs="TH Sarabun New"/>
           <w:color w:val="000000"/>
           <w:sz w:val="32"/>
         </w:rPr>
@@ -4411,7 +4411,7 @@
       </w:r>
       <w:r>
         <w:rPr>
-          <w:rFonts w:ascii="TH Sarabun New" w:eastAsia="Angsana New" w:hAnsi="TH Sarabun New"/>
+          <w:rFonts w:ascii="TH Sarabun New" w:eastAsia="Angsana New" w:hAnsi="TH Sarabun New" w:cs="TH Sarabun New"/>
           <w:color w:val="000000"/>
           <w:sz w:val="32"/>
           <w:cs/>
@@ -4420,7 +4420,7 @@
       </w:r>
       <w:r>
         <w:rPr>
-          <w:rFonts w:ascii="TH Sarabun New" w:hAnsi="TH Sarabun New"/>
+          <w:rFonts w:ascii="TH Sarabun New" w:hAnsi="TH Sarabun New" w:cs="TH Sarabun New"/>
           <w:sz w:val="32"/>
           <w:cs/>
         </w:rPr>
@@ -4437,13 +4437,13 @@
         <w:spacing w:after="0" w:line="40" w:lineRule="atLeast"/>
         <w:ind w:left="993" w:hanging="142"/>
         <w:rPr>
-          <w:rFonts w:ascii="TH Sarabun New" w:hAnsi="TH Sarabun New"/>
-          <w:sz w:val="32"/>
-        </w:rPr>
-      </w:pPr>
-      <w:r>
-        <w:rPr>
-          <w:rFonts w:ascii="TH Sarabun New" w:hAnsi="TH Sarabun New"/>
+          <w:rFonts w:ascii="TH Sarabun New" w:hAnsi="TH Sarabun New" w:cs="TH Sarabun New"/>
+          <w:sz w:val="32"/>
+        </w:rPr>
+      </w:pPr>
+      <w:r>
+        <w:rPr>
+          <w:rFonts w:ascii="TH Sarabun New" w:hAnsi="TH Sarabun New" w:cs="TH Sarabun New"/>
           <w:sz w:val="32"/>
         </w:rPr>
         <w:t>Description</w:t>
@@ -4532,7 +4532,7 @@
         <w:spacing w:after="0" w:line="40" w:lineRule="atLeast"/>
         <w:ind w:left="993" w:hanging="142"/>
         <w:rPr>
-          <w:rFonts w:ascii="TH Sarabun New" w:hAnsi="TH Sarabun New"/>
+          <w:rFonts w:ascii="TH Sarabun New" w:hAnsi="TH Sarabun New" w:cs="TH Sarabun New"/>
           <w:b/>
           <w:bCs/>
           <w:sz w:val="32"/>
@@ -4540,7 +4540,7 @@
       </w:pPr>
       <w:r>
         <w:rPr>
-          <w:rFonts w:ascii="TH Sarabun New" w:hAnsi="TH Sarabun New"/>
+          <w:rFonts w:ascii="TH Sarabun New" w:hAnsi="TH Sarabun New" w:cs="TH Sarabun New"/>
           <w:sz w:val="32"/>
         </w:rPr>
         <w:t>Function Requirement</w:t>
@@ -4817,7 +4817,7 @@
         <w:spacing w:after="0" w:line="259" w:lineRule="auto"/>
         <w:ind w:left="851" w:hanging="284"/>
         <w:rPr>
-          <w:rFonts w:ascii="TH Sarabun New" w:hAnsi="TH Sarabun New"/>
+          <w:rFonts w:ascii="TH Sarabun New" w:hAnsi="TH Sarabun New" w:cs="TH Sarabun New"/>
           <w:b/>
           <w:bCs/>
           <w:sz w:val="32"/>
@@ -4825,7 +4825,7 @@
       </w:pPr>
       <w:r>
         <w:rPr>
-          <w:rFonts w:ascii="TH Sarabun New" w:eastAsia="TH SarabunPSK" w:hAnsi="TH Sarabun New"/>
+          <w:rFonts w:ascii="TH Sarabun New" w:eastAsia="TH SarabunPSK" w:hAnsi="TH Sarabun New" w:cs="TH Sarabun New"/>
           <w:color w:val="000000"/>
           <w:sz w:val="32"/>
         </w:rPr>
@@ -4833,7 +4833,7 @@
       </w:r>
       <w:r>
         <w:rPr>
-          <w:rFonts w:ascii="TH Sarabun New" w:eastAsia="Angsana New" w:hAnsi="TH Sarabun New"/>
+          <w:rFonts w:ascii="TH Sarabun New" w:eastAsia="Angsana New" w:hAnsi="TH Sarabun New" w:cs="TH Sarabun New"/>
           <w:color w:val="000000"/>
           <w:sz w:val="32"/>
           <w:cs/>
@@ -4842,7 +4842,7 @@
       </w:r>
       <w:r>
         <w:rPr>
-          <w:rFonts w:ascii="TH Sarabun New" w:hAnsi="TH Sarabun New"/>
+          <w:rFonts w:ascii="TH Sarabun New" w:hAnsi="TH Sarabun New" w:cs="TH Sarabun New"/>
           <w:sz w:val="32"/>
           <w:cs/>
         </w:rPr>
@@ -4859,13 +4859,13 @@
         <w:spacing w:after="0" w:line="40" w:lineRule="atLeast"/>
         <w:ind w:left="993" w:hanging="142"/>
         <w:rPr>
-          <w:rFonts w:ascii="TH Sarabun New" w:hAnsi="TH Sarabun New"/>
-          <w:sz w:val="32"/>
-        </w:rPr>
-      </w:pPr>
-      <w:r>
-        <w:rPr>
-          <w:rFonts w:ascii="TH Sarabun New" w:hAnsi="TH Sarabun New"/>
+          <w:rFonts w:ascii="TH Sarabun New" w:hAnsi="TH Sarabun New" w:cs="TH Sarabun New"/>
+          <w:sz w:val="32"/>
+        </w:rPr>
+      </w:pPr>
+      <w:r>
+        <w:rPr>
+          <w:rFonts w:ascii="TH Sarabun New" w:hAnsi="TH Sarabun New" w:cs="TH Sarabun New"/>
           <w:sz w:val="32"/>
         </w:rPr>
         <w:t>Description</w:t>
@@ -4937,7 +4937,7 @@
         <w:spacing w:after="0" w:line="40" w:lineRule="atLeast"/>
         <w:ind w:left="993" w:hanging="142"/>
         <w:rPr>
-          <w:rFonts w:ascii="TH Sarabun New" w:hAnsi="TH Sarabun New"/>
+          <w:rFonts w:ascii="TH Sarabun New" w:hAnsi="TH Sarabun New" w:cs="TH Sarabun New"/>
           <w:b/>
           <w:bCs/>
           <w:sz w:val="32"/>
@@ -4945,7 +4945,7 @@
       </w:pPr>
       <w:r>
         <w:rPr>
-          <w:rFonts w:ascii="TH Sarabun New" w:hAnsi="TH Sarabun New"/>
+          <w:rFonts w:ascii="TH Sarabun New" w:hAnsi="TH Sarabun New" w:cs="TH Sarabun New"/>
           <w:sz w:val="32"/>
         </w:rPr>
         <w:t>Function Requirement</w:t>
@@ -5322,16 +5322,6 @@
     </w:p>
     <w:p>
       <w:pPr>
-        <w:spacing w:after="0" w:line="240" w:lineRule="auto"/>
-        <w:rPr>
-          <w:rFonts w:ascii="TH Sarabun New" w:hAnsi="TH Sarabun New" w:cs="TH Sarabun New"/>
-          <w:sz w:val="32"/>
-          <w:szCs w:val="32"/>
-        </w:rPr>
-      </w:pPr>
-    </w:p>
-    <w:p>
-      <w:pPr>
         <w:pStyle w:val="ListParagraph"/>
         <w:numPr>
           <w:ilvl w:val="3"/>
@@ -5340,7 +5330,7 @@
         <w:spacing w:after="0" w:line="259" w:lineRule="auto"/>
         <w:ind w:left="851" w:hanging="284"/>
         <w:rPr>
-          <w:rFonts w:ascii="TH Sarabun New" w:hAnsi="TH Sarabun New"/>
+          <w:rFonts w:ascii="TH Sarabun New" w:hAnsi="TH Sarabun New" w:cs="TH Sarabun New"/>
           <w:b/>
           <w:bCs/>
           <w:sz w:val="32"/>
@@ -5348,15 +5338,16 @@
       </w:pPr>
       <w:r>
         <w:rPr>
-          <w:rFonts w:ascii="TH Sarabun New" w:eastAsia="TH SarabunPSK" w:hAnsi="TH Sarabun New"/>
+          <w:rFonts w:ascii="TH Sarabun New" w:eastAsia="TH SarabunPSK" w:hAnsi="TH Sarabun New" w:cs="TH Sarabun New"/>
           <w:color w:val="000000"/>
           <w:sz w:val="32"/>
         </w:rPr>
+        <w:lastRenderedPageBreak/>
         <w:t>F6</w:t>
       </w:r>
       <w:r>
         <w:rPr>
-          <w:rFonts w:ascii="TH Sarabun New" w:eastAsia="Angsana New" w:hAnsi="TH Sarabun New"/>
+          <w:rFonts w:ascii="TH Sarabun New" w:eastAsia="Angsana New" w:hAnsi="TH Sarabun New" w:cs="TH Sarabun New"/>
           <w:color w:val="000000"/>
           <w:sz w:val="32"/>
           <w:cs/>
@@ -5365,7 +5356,7 @@
       </w:r>
       <w:r>
         <w:rPr>
-          <w:rFonts w:ascii="TH Sarabun New" w:hAnsi="TH Sarabun New"/>
+          <w:rFonts w:ascii="TH Sarabun New" w:hAnsi="TH Sarabun New" w:cs="TH Sarabun New"/>
           <w:sz w:val="32"/>
           <w:cs/>
         </w:rPr>
@@ -5382,13 +5373,13 @@
         <w:spacing w:after="0" w:line="40" w:lineRule="atLeast"/>
         <w:ind w:left="993" w:hanging="142"/>
         <w:rPr>
-          <w:rFonts w:ascii="TH Sarabun New" w:hAnsi="TH Sarabun New"/>
-          <w:sz w:val="32"/>
-        </w:rPr>
-      </w:pPr>
-      <w:r>
-        <w:rPr>
-          <w:rFonts w:ascii="TH Sarabun New" w:hAnsi="TH Sarabun New"/>
+          <w:rFonts w:ascii="TH Sarabun New" w:hAnsi="TH Sarabun New" w:cs="TH Sarabun New"/>
+          <w:sz w:val="32"/>
+        </w:rPr>
+      </w:pPr>
+      <w:r>
+        <w:rPr>
+          <w:rFonts w:ascii="TH Sarabun New" w:hAnsi="TH Sarabun New" w:cs="TH Sarabun New"/>
           <w:sz w:val="32"/>
         </w:rPr>
         <w:t>Description</w:t>
@@ -5477,7 +5468,7 @@
         <w:spacing w:after="0" w:line="40" w:lineRule="atLeast"/>
         <w:ind w:left="993" w:hanging="142"/>
         <w:rPr>
-          <w:rFonts w:ascii="TH Sarabun New" w:hAnsi="TH Sarabun New"/>
+          <w:rFonts w:ascii="TH Sarabun New" w:hAnsi="TH Sarabun New" w:cs="TH Sarabun New"/>
           <w:b/>
           <w:bCs/>
           <w:sz w:val="32"/>
@@ -5485,7 +5476,7 @@
       </w:pPr>
       <w:r>
         <w:rPr>
-          <w:rFonts w:ascii="TH Sarabun New" w:hAnsi="TH Sarabun New"/>
+          <w:rFonts w:ascii="TH Sarabun New" w:hAnsi="TH Sarabun New" w:cs="TH Sarabun New"/>
           <w:sz w:val="32"/>
         </w:rPr>
         <w:t>Function Requirement</w:t>
@@ -5791,7 +5782,7 @@
         <w:spacing w:after="0" w:line="259" w:lineRule="auto"/>
         <w:ind w:left="851" w:hanging="284"/>
         <w:rPr>
-          <w:rFonts w:ascii="TH Sarabun New" w:hAnsi="TH Sarabun New"/>
+          <w:rFonts w:ascii="TH Sarabun New" w:hAnsi="TH Sarabun New" w:cs="TH Sarabun New"/>
           <w:b/>
           <w:bCs/>
           <w:sz w:val="32"/>
@@ -5799,7 +5790,7 @@
       </w:pPr>
       <w:r>
         <w:rPr>
-          <w:rFonts w:ascii="TH Sarabun New" w:eastAsia="TH SarabunPSK" w:hAnsi="TH Sarabun New"/>
+          <w:rFonts w:ascii="TH Sarabun New" w:eastAsia="TH SarabunPSK" w:hAnsi="TH Sarabun New" w:cs="TH Sarabun New"/>
           <w:color w:val="000000"/>
           <w:sz w:val="32"/>
         </w:rPr>
@@ -5807,7 +5798,7 @@
       </w:r>
       <w:r>
         <w:rPr>
-          <w:rFonts w:ascii="TH Sarabun New" w:eastAsia="Angsana New" w:hAnsi="TH Sarabun New"/>
+          <w:rFonts w:ascii="TH Sarabun New" w:eastAsia="Angsana New" w:hAnsi="TH Sarabun New" w:cs="TH Sarabun New"/>
           <w:color w:val="000000"/>
           <w:sz w:val="32"/>
           <w:cs/>
@@ -5816,7 +5807,7 @@
       </w:r>
       <w:r>
         <w:rPr>
-          <w:rFonts w:ascii="TH Sarabun New" w:hAnsi="TH Sarabun New"/>
+          <w:rFonts w:ascii="TH Sarabun New" w:hAnsi="TH Sarabun New" w:cs="TH Sarabun New"/>
           <w:sz w:val="32"/>
           <w:cs/>
         </w:rPr>
@@ -5833,13 +5824,13 @@
         <w:spacing w:after="0" w:line="40" w:lineRule="atLeast"/>
         <w:ind w:left="993" w:hanging="142"/>
         <w:rPr>
-          <w:rFonts w:ascii="TH Sarabun New" w:hAnsi="TH Sarabun New"/>
-          <w:sz w:val="32"/>
-        </w:rPr>
-      </w:pPr>
-      <w:r>
-        <w:rPr>
-          <w:rFonts w:ascii="TH Sarabun New" w:hAnsi="TH Sarabun New"/>
+          <w:rFonts w:ascii="TH Sarabun New" w:hAnsi="TH Sarabun New" w:cs="TH Sarabun New"/>
+          <w:sz w:val="32"/>
+        </w:rPr>
+      </w:pPr>
+      <w:r>
+        <w:rPr>
+          <w:rFonts w:ascii="TH Sarabun New" w:hAnsi="TH Sarabun New" w:cs="TH Sarabun New"/>
           <w:sz w:val="32"/>
         </w:rPr>
         <w:t>Description</w:t>
@@ -5877,7 +5868,7 @@
         <w:spacing w:after="0" w:line="40" w:lineRule="atLeast"/>
         <w:ind w:left="993" w:hanging="142"/>
         <w:rPr>
-          <w:rFonts w:ascii="TH Sarabun New" w:hAnsi="TH Sarabun New"/>
+          <w:rFonts w:ascii="TH Sarabun New" w:hAnsi="TH Sarabun New" w:cs="TH Sarabun New"/>
           <w:b/>
           <w:bCs/>
           <w:sz w:val="32"/>
@@ -5885,7 +5876,7 @@
       </w:pPr>
       <w:r>
         <w:rPr>
-          <w:rFonts w:ascii="TH Sarabun New" w:hAnsi="TH Sarabun New"/>
+          <w:rFonts w:ascii="TH Sarabun New" w:hAnsi="TH Sarabun New" w:cs="TH Sarabun New"/>
           <w:sz w:val="32"/>
         </w:rPr>
         <w:t>Function Requirement</w:t>
@@ -6242,7 +6233,7 @@
         <w:spacing w:after="0" w:line="259" w:lineRule="auto"/>
         <w:ind w:left="851" w:hanging="284"/>
         <w:rPr>
-          <w:rFonts w:ascii="TH Sarabun New" w:hAnsi="TH Sarabun New"/>
+          <w:rFonts w:ascii="TH Sarabun New" w:hAnsi="TH Sarabun New" w:cs="TH Sarabun New"/>
           <w:b/>
           <w:bCs/>
           <w:sz w:val="32"/>
@@ -6250,15 +6241,16 @@
       </w:pPr>
       <w:r>
         <w:rPr>
-          <w:rFonts w:ascii="TH Sarabun New" w:eastAsia="TH SarabunPSK" w:hAnsi="TH Sarabun New"/>
+          <w:rFonts w:ascii="TH Sarabun New" w:eastAsia="TH SarabunPSK" w:hAnsi="TH Sarabun New" w:cs="TH Sarabun New"/>
           <w:color w:val="000000"/>
           <w:sz w:val="32"/>
         </w:rPr>
+        <w:lastRenderedPageBreak/>
         <w:t>F8</w:t>
       </w:r>
       <w:r>
         <w:rPr>
-          <w:rFonts w:ascii="TH Sarabun New" w:eastAsia="Angsana New" w:hAnsi="TH Sarabun New"/>
+          <w:rFonts w:ascii="TH Sarabun New" w:eastAsia="Angsana New" w:hAnsi="TH Sarabun New" w:cs="TH Sarabun New"/>
           <w:color w:val="000000"/>
           <w:sz w:val="32"/>
           <w:cs/>
@@ -6267,7 +6259,7 @@
       </w:r>
       <w:r>
         <w:rPr>
-          <w:rFonts w:ascii="TH Sarabun New" w:hAnsi="TH Sarabun New"/>
+          <w:rFonts w:ascii="TH Sarabun New" w:hAnsi="TH Sarabun New" w:cs="TH Sarabun New"/>
           <w:sz w:val="32"/>
           <w:cs/>
         </w:rPr>
@@ -6284,13 +6276,13 @@
         <w:spacing w:after="0" w:line="40" w:lineRule="atLeast"/>
         <w:ind w:left="993" w:hanging="142"/>
         <w:rPr>
-          <w:rFonts w:ascii="TH Sarabun New" w:hAnsi="TH Sarabun New"/>
-          <w:sz w:val="32"/>
-        </w:rPr>
-      </w:pPr>
-      <w:r>
-        <w:rPr>
-          <w:rFonts w:ascii="TH Sarabun New" w:hAnsi="TH Sarabun New"/>
+          <w:rFonts w:ascii="TH Sarabun New" w:hAnsi="TH Sarabun New" w:cs="TH Sarabun New"/>
+          <w:sz w:val="32"/>
+        </w:rPr>
+      </w:pPr>
+      <w:r>
+        <w:rPr>
+          <w:rFonts w:ascii="TH Sarabun New" w:hAnsi="TH Sarabun New" w:cs="TH Sarabun New"/>
           <w:sz w:val="32"/>
         </w:rPr>
         <w:t>Description</w:t>
@@ -6353,7 +6345,7 @@
         <w:spacing w:after="0" w:line="40" w:lineRule="atLeast"/>
         <w:ind w:left="993" w:hanging="142"/>
         <w:rPr>
-          <w:rFonts w:ascii="TH Sarabun New" w:hAnsi="TH Sarabun New"/>
+          <w:rFonts w:ascii="TH Sarabun New" w:hAnsi="TH Sarabun New" w:cs="TH Sarabun New"/>
           <w:b/>
           <w:bCs/>
           <w:sz w:val="32"/>
@@ -6361,7 +6353,7 @@
       </w:pPr>
       <w:r>
         <w:rPr>
-          <w:rFonts w:ascii="TH Sarabun New" w:hAnsi="TH Sarabun New"/>
+          <w:rFonts w:ascii="TH Sarabun New" w:hAnsi="TH Sarabun New" w:cs="TH Sarabun New"/>
           <w:sz w:val="32"/>
         </w:rPr>
         <w:t>Function Requirement</w:t>
@@ -6659,7 +6651,7 @@
         <w:spacing w:after="0" w:line="259" w:lineRule="auto"/>
         <w:ind w:left="851" w:hanging="284"/>
         <w:rPr>
-          <w:rFonts w:ascii="TH Sarabun New" w:hAnsi="TH Sarabun New"/>
+          <w:rFonts w:ascii="TH Sarabun New" w:hAnsi="TH Sarabun New" w:cs="TH Sarabun New"/>
           <w:b/>
           <w:bCs/>
           <w:sz w:val="32"/>
@@ -6667,7 +6659,7 @@
       </w:pPr>
       <w:r>
         <w:rPr>
-          <w:rFonts w:ascii="TH Sarabun New" w:eastAsia="TH SarabunPSK" w:hAnsi="TH Sarabun New"/>
+          <w:rFonts w:ascii="TH Sarabun New" w:eastAsia="TH SarabunPSK" w:hAnsi="TH Sarabun New" w:cs="TH Sarabun New"/>
           <w:color w:val="000000"/>
           <w:sz w:val="32"/>
         </w:rPr>
@@ -6675,7 +6667,7 @@
       </w:r>
       <w:r>
         <w:rPr>
-          <w:rFonts w:ascii="TH Sarabun New" w:eastAsia="Angsana New" w:hAnsi="TH Sarabun New"/>
+          <w:rFonts w:ascii="TH Sarabun New" w:eastAsia="Angsana New" w:hAnsi="TH Sarabun New" w:cs="TH Sarabun New"/>
           <w:color w:val="000000"/>
           <w:sz w:val="32"/>
           <w:cs/>
@@ -6684,7 +6676,7 @@
       </w:r>
       <w:r>
         <w:rPr>
-          <w:rFonts w:ascii="TH Sarabun New" w:hAnsi="TH Sarabun New"/>
+          <w:rFonts w:ascii="TH Sarabun New" w:hAnsi="TH Sarabun New" w:cs="TH Sarabun New"/>
           <w:sz w:val="32"/>
           <w:cs/>
         </w:rPr>
@@ -6701,13 +6693,13 @@
         <w:spacing w:after="0" w:line="40" w:lineRule="atLeast"/>
         <w:ind w:left="993" w:hanging="142"/>
         <w:rPr>
-          <w:rFonts w:ascii="TH Sarabun New" w:hAnsi="TH Sarabun New"/>
-          <w:sz w:val="32"/>
-        </w:rPr>
-      </w:pPr>
-      <w:r>
-        <w:rPr>
-          <w:rFonts w:ascii="TH Sarabun New" w:hAnsi="TH Sarabun New"/>
+          <w:rFonts w:ascii="TH Sarabun New" w:hAnsi="TH Sarabun New" w:cs="TH Sarabun New"/>
+          <w:sz w:val="32"/>
+        </w:rPr>
+      </w:pPr>
+      <w:r>
+        <w:rPr>
+          <w:rFonts w:ascii="TH Sarabun New" w:hAnsi="TH Sarabun New" w:cs="TH Sarabun New"/>
           <w:sz w:val="32"/>
         </w:rPr>
         <w:t>Description</w:t>
@@ -6779,7 +6771,7 @@
         <w:spacing w:after="0" w:line="40" w:lineRule="atLeast"/>
         <w:ind w:left="993" w:hanging="142"/>
         <w:rPr>
-          <w:rFonts w:ascii="TH Sarabun New" w:hAnsi="TH Sarabun New"/>
+          <w:rFonts w:ascii="TH Sarabun New" w:hAnsi="TH Sarabun New" w:cs="TH Sarabun New"/>
           <w:b/>
           <w:bCs/>
           <w:sz w:val="32"/>
@@ -6787,7 +6779,7 @@
       </w:pPr>
       <w:r>
         <w:rPr>
-          <w:rFonts w:ascii="TH Sarabun New" w:hAnsi="TH Sarabun New"/>
+          <w:rFonts w:ascii="TH Sarabun New" w:hAnsi="TH Sarabun New" w:cs="TH Sarabun New"/>
           <w:sz w:val="32"/>
         </w:rPr>
         <w:t>Function Requirement</w:t>
@@ -7133,7 +7125,7 @@
         <w:spacing w:after="0" w:line="259" w:lineRule="auto"/>
         <w:ind w:left="851" w:hanging="284"/>
         <w:rPr>
-          <w:rFonts w:ascii="TH Sarabun New" w:hAnsi="TH Sarabun New"/>
+          <w:rFonts w:ascii="TH Sarabun New" w:hAnsi="TH Sarabun New" w:cs="TH Sarabun New"/>
           <w:b/>
           <w:bCs/>
           <w:sz w:val="32"/>
@@ -7141,15 +7133,16 @@
       </w:pPr>
       <w:r>
         <w:rPr>
-          <w:rFonts w:ascii="TH Sarabun New" w:eastAsia="TH SarabunPSK" w:hAnsi="TH Sarabun New"/>
+          <w:rFonts w:ascii="TH Sarabun New" w:eastAsia="TH SarabunPSK" w:hAnsi="TH Sarabun New" w:cs="TH Sarabun New"/>
           <w:color w:val="000000"/>
           <w:sz w:val="32"/>
         </w:rPr>
+        <w:lastRenderedPageBreak/>
         <w:t xml:space="preserve"> F10</w:t>
       </w:r>
       <w:r>
         <w:rPr>
-          <w:rFonts w:ascii="TH Sarabun New" w:eastAsia="Angsana New" w:hAnsi="TH Sarabun New"/>
+          <w:rFonts w:ascii="TH Sarabun New" w:eastAsia="Angsana New" w:hAnsi="TH Sarabun New" w:cs="TH Sarabun New"/>
           <w:color w:val="000000"/>
           <w:sz w:val="32"/>
           <w:cs/>
@@ -7158,7 +7151,7 @@
       </w:r>
       <w:r>
         <w:rPr>
-          <w:rFonts w:ascii="TH Sarabun New" w:hAnsi="TH Sarabun New"/>
+          <w:rFonts w:ascii="TH Sarabun New" w:hAnsi="TH Sarabun New" w:cs="TH Sarabun New"/>
           <w:sz w:val="32"/>
           <w:cs/>
         </w:rPr>
@@ -7175,13 +7168,13 @@
         <w:spacing w:after="0" w:line="40" w:lineRule="atLeast"/>
         <w:ind w:left="993" w:hanging="142"/>
         <w:rPr>
-          <w:rFonts w:ascii="TH Sarabun New" w:hAnsi="TH Sarabun New"/>
-          <w:sz w:val="32"/>
-        </w:rPr>
-      </w:pPr>
-      <w:r>
-        <w:rPr>
-          <w:rFonts w:ascii="TH Sarabun New" w:hAnsi="TH Sarabun New"/>
+          <w:rFonts w:ascii="TH Sarabun New" w:hAnsi="TH Sarabun New" w:cs="TH Sarabun New"/>
+          <w:sz w:val="32"/>
+        </w:rPr>
+      </w:pPr>
+      <w:r>
+        <w:rPr>
+          <w:rFonts w:ascii="TH Sarabun New" w:hAnsi="TH Sarabun New" w:cs="TH Sarabun New"/>
           <w:sz w:val="32"/>
         </w:rPr>
         <w:t>Description</w:t>
@@ -7219,7 +7212,7 @@
         <w:spacing w:after="0" w:line="40" w:lineRule="atLeast"/>
         <w:ind w:left="993" w:hanging="142"/>
         <w:rPr>
-          <w:rFonts w:ascii="TH Sarabun New" w:hAnsi="TH Sarabun New"/>
+          <w:rFonts w:ascii="TH Sarabun New" w:hAnsi="TH Sarabun New" w:cs="TH Sarabun New"/>
           <w:b/>
           <w:bCs/>
           <w:sz w:val="32"/>
@@ -7227,7 +7220,7 @@
       </w:pPr>
       <w:r>
         <w:rPr>
-          <w:rFonts w:ascii="TH Sarabun New" w:hAnsi="TH Sarabun New"/>
+          <w:rFonts w:ascii="TH Sarabun New" w:hAnsi="TH Sarabun New" w:cs="TH Sarabun New"/>
           <w:sz w:val="32"/>
         </w:rPr>
         <w:t>Function Requirement</w:t>
@@ -7503,7 +7496,7 @@
         <w:spacing w:after="0" w:line="259" w:lineRule="auto"/>
         <w:ind w:left="851" w:hanging="284"/>
         <w:rPr>
-          <w:rFonts w:ascii="TH Sarabun New" w:hAnsi="TH Sarabun New"/>
+          <w:rFonts w:ascii="TH Sarabun New" w:hAnsi="TH Sarabun New" w:cs="TH Sarabun New"/>
           <w:b/>
           <w:bCs/>
           <w:sz w:val="32"/>
@@ -7511,7 +7504,7 @@
       </w:pPr>
       <w:r>
         <w:rPr>
-          <w:rFonts w:ascii="TH Sarabun New" w:eastAsia="TH SarabunPSK" w:hAnsi="TH Sarabun New"/>
+          <w:rFonts w:ascii="TH Sarabun New" w:eastAsia="TH SarabunPSK" w:hAnsi="TH Sarabun New" w:cs="TH Sarabun New"/>
           <w:color w:val="000000"/>
           <w:sz w:val="32"/>
         </w:rPr>
@@ -7519,7 +7512,7 @@
       </w:r>
       <w:r>
         <w:rPr>
-          <w:rFonts w:ascii="TH Sarabun New" w:eastAsia="Angsana New" w:hAnsi="TH Sarabun New"/>
+          <w:rFonts w:ascii="TH Sarabun New" w:eastAsia="Angsana New" w:hAnsi="TH Sarabun New" w:cs="TH Sarabun New"/>
           <w:color w:val="000000"/>
           <w:sz w:val="32"/>
           <w:cs/>
@@ -7528,7 +7521,7 @@
       </w:r>
       <w:r>
         <w:rPr>
-          <w:rFonts w:ascii="TH Sarabun New" w:hAnsi="TH Sarabun New"/>
+          <w:rFonts w:ascii="TH Sarabun New" w:hAnsi="TH Sarabun New" w:cs="TH Sarabun New"/>
           <w:sz w:val="32"/>
           <w:cs/>
         </w:rPr>
@@ -7545,13 +7538,13 @@
         <w:spacing w:after="0" w:line="40" w:lineRule="atLeast"/>
         <w:ind w:left="993" w:hanging="142"/>
         <w:rPr>
-          <w:rFonts w:ascii="TH Sarabun New" w:hAnsi="TH Sarabun New"/>
-          <w:sz w:val="32"/>
-        </w:rPr>
-      </w:pPr>
-      <w:r>
-        <w:rPr>
-          <w:rFonts w:ascii="TH Sarabun New" w:hAnsi="TH Sarabun New"/>
+          <w:rFonts w:ascii="TH Sarabun New" w:hAnsi="TH Sarabun New" w:cs="TH Sarabun New"/>
+          <w:sz w:val="32"/>
+        </w:rPr>
+      </w:pPr>
+      <w:r>
+        <w:rPr>
+          <w:rFonts w:ascii="TH Sarabun New" w:hAnsi="TH Sarabun New" w:cs="TH Sarabun New"/>
           <w:sz w:val="32"/>
         </w:rPr>
         <w:t>Description</w:t>
@@ -7623,7 +7616,7 @@
         <w:spacing w:after="0" w:line="40" w:lineRule="atLeast"/>
         <w:ind w:left="993" w:hanging="142"/>
         <w:rPr>
-          <w:rFonts w:ascii="TH Sarabun New" w:hAnsi="TH Sarabun New"/>
+          <w:rFonts w:ascii="TH Sarabun New" w:hAnsi="TH Sarabun New" w:cs="TH Sarabun New"/>
           <w:b/>
           <w:bCs/>
           <w:sz w:val="32"/>
@@ -7631,7 +7624,7 @@
       </w:pPr>
       <w:r>
         <w:rPr>
-          <w:rFonts w:ascii="TH Sarabun New" w:hAnsi="TH Sarabun New"/>
+          <w:rFonts w:ascii="TH Sarabun New" w:hAnsi="TH Sarabun New" w:cs="TH Sarabun New"/>
           <w:sz w:val="32"/>
         </w:rPr>
         <w:t>Function Requirement</w:t>
@@ -7969,7 +7962,7 @@
         <w:spacing w:after="0" w:line="259" w:lineRule="auto"/>
         <w:ind w:left="851" w:hanging="284"/>
         <w:rPr>
-          <w:rFonts w:ascii="TH Sarabun New" w:hAnsi="TH Sarabun New"/>
+          <w:rFonts w:ascii="TH Sarabun New" w:hAnsi="TH Sarabun New" w:cs="TH Sarabun New"/>
           <w:b/>
           <w:bCs/>
           <w:sz w:val="32"/>
@@ -7977,15 +7970,16 @@
       </w:pPr>
       <w:r>
         <w:rPr>
-          <w:rFonts w:ascii="TH Sarabun New" w:eastAsia="TH SarabunPSK" w:hAnsi="TH Sarabun New"/>
+          <w:rFonts w:ascii="TH Sarabun New" w:eastAsia="TH SarabunPSK" w:hAnsi="TH Sarabun New" w:cs="TH Sarabun New"/>
           <w:color w:val="000000"/>
           <w:sz w:val="32"/>
         </w:rPr>
+        <w:lastRenderedPageBreak/>
         <w:t xml:space="preserve"> F12</w:t>
       </w:r>
       <w:r>
         <w:rPr>
-          <w:rFonts w:ascii="TH Sarabun New" w:eastAsia="Angsana New" w:hAnsi="TH Sarabun New"/>
+          <w:rFonts w:ascii="TH Sarabun New" w:eastAsia="Angsana New" w:hAnsi="TH Sarabun New" w:cs="TH Sarabun New"/>
           <w:color w:val="000000"/>
           <w:sz w:val="32"/>
           <w:cs/>
@@ -7994,7 +7988,7 @@
       </w:r>
       <w:r>
         <w:rPr>
-          <w:rFonts w:ascii="TH Sarabun New" w:hAnsi="TH Sarabun New"/>
+          <w:rFonts w:ascii="TH Sarabun New" w:hAnsi="TH Sarabun New" w:cs="TH Sarabun New"/>
           <w:sz w:val="32"/>
           <w:cs/>
         </w:rPr>
@@ -8011,13 +8005,13 @@
         <w:spacing w:after="0" w:line="40" w:lineRule="atLeast"/>
         <w:ind w:left="993" w:hanging="142"/>
         <w:rPr>
-          <w:rFonts w:ascii="TH Sarabun New" w:hAnsi="TH Sarabun New"/>
-          <w:sz w:val="32"/>
-        </w:rPr>
-      </w:pPr>
-      <w:r>
-        <w:rPr>
-          <w:rFonts w:ascii="TH Sarabun New" w:hAnsi="TH Sarabun New"/>
+          <w:rFonts w:ascii="TH Sarabun New" w:hAnsi="TH Sarabun New" w:cs="TH Sarabun New"/>
+          <w:sz w:val="32"/>
+        </w:rPr>
+      </w:pPr>
+      <w:r>
+        <w:rPr>
+          <w:rFonts w:ascii="TH Sarabun New" w:hAnsi="TH Sarabun New" w:cs="TH Sarabun New"/>
           <w:sz w:val="32"/>
         </w:rPr>
         <w:t>Description</w:t>
@@ -8055,7 +8049,7 @@
         <w:spacing w:after="0" w:line="40" w:lineRule="atLeast"/>
         <w:ind w:left="993" w:hanging="142"/>
         <w:rPr>
-          <w:rFonts w:ascii="TH Sarabun New" w:hAnsi="TH Sarabun New"/>
+          <w:rFonts w:ascii="TH Sarabun New" w:hAnsi="TH Sarabun New" w:cs="TH Sarabun New"/>
           <w:b/>
           <w:bCs/>
           <w:sz w:val="32"/>
@@ -8063,7 +8057,7 @@
       </w:pPr>
       <w:r>
         <w:rPr>
-          <w:rFonts w:ascii="TH Sarabun New" w:hAnsi="TH Sarabun New"/>
+          <w:rFonts w:ascii="TH Sarabun New" w:hAnsi="TH Sarabun New" w:cs="TH Sarabun New"/>
           <w:sz w:val="32"/>
         </w:rPr>
         <w:t>Function Requirement</w:t>
@@ -8317,7 +8311,7 @@
         <w:spacing w:after="0"/>
         <w:ind w:left="360"/>
         <w:rPr>
-          <w:rFonts w:ascii="TH Sarabun New" w:hAnsi="TH Sarabun New"/>
+          <w:rFonts w:ascii="TH Sarabun New" w:hAnsi="TH Sarabun New" w:cs="TH Sarabun New"/>
           <w:sz w:val="32"/>
         </w:rPr>
       </w:pPr>
@@ -8328,7 +8322,7 @@
         <w:spacing w:after="0"/>
         <w:ind w:left="360"/>
         <w:rPr>
-          <w:rFonts w:ascii="TH Sarabun New" w:hAnsi="TH Sarabun New"/>
+          <w:rFonts w:ascii="TH Sarabun New" w:hAnsi="TH Sarabun New" w:cs="TH Sarabun New"/>
           <w:sz w:val="32"/>
         </w:rPr>
       </w:pPr>
@@ -8343,7 +8337,7 @@
         <w:spacing w:after="0" w:line="259" w:lineRule="auto"/>
         <w:ind w:left="851" w:hanging="284"/>
         <w:rPr>
-          <w:rFonts w:ascii="TH Sarabun New" w:hAnsi="TH Sarabun New"/>
+          <w:rFonts w:ascii="TH Sarabun New" w:hAnsi="TH Sarabun New" w:cs="TH Sarabun New"/>
           <w:b/>
           <w:bCs/>
           <w:sz w:val="32"/>
@@ -8351,7 +8345,7 @@
       </w:pPr>
       <w:r>
         <w:rPr>
-          <w:rFonts w:ascii="TH Sarabun New" w:eastAsia="TH SarabunPSK" w:hAnsi="TH Sarabun New"/>
+          <w:rFonts w:ascii="TH Sarabun New" w:eastAsia="TH SarabunPSK" w:hAnsi="TH Sarabun New" w:cs="TH Sarabun New"/>
           <w:color w:val="000000"/>
           <w:sz w:val="32"/>
         </w:rPr>
@@ -8359,7 +8353,7 @@
       </w:r>
       <w:r>
         <w:rPr>
-          <w:rFonts w:ascii="TH Sarabun New" w:eastAsia="Angsana New" w:hAnsi="TH Sarabun New"/>
+          <w:rFonts w:ascii="TH Sarabun New" w:eastAsia="Angsana New" w:hAnsi="TH Sarabun New" w:cs="TH Sarabun New"/>
           <w:color w:val="000000"/>
           <w:sz w:val="32"/>
           <w:cs/>
@@ -8368,7 +8362,7 @@
       </w:r>
       <w:r>
         <w:rPr>
-          <w:rFonts w:ascii="TH Sarabun New" w:hAnsi="TH Sarabun New"/>
+          <w:rFonts w:ascii="TH Sarabun New" w:hAnsi="TH Sarabun New" w:cs="TH Sarabun New"/>
           <w:sz w:val="32"/>
           <w:cs/>
         </w:rPr>
@@ -8385,13 +8379,13 @@
         <w:spacing w:after="0" w:line="40" w:lineRule="atLeast"/>
         <w:ind w:left="993" w:hanging="142"/>
         <w:rPr>
-          <w:rFonts w:ascii="TH Sarabun New" w:hAnsi="TH Sarabun New"/>
-          <w:sz w:val="32"/>
-        </w:rPr>
-      </w:pPr>
-      <w:r>
-        <w:rPr>
-          <w:rFonts w:ascii="TH Sarabun New" w:hAnsi="TH Sarabun New"/>
+          <w:rFonts w:ascii="TH Sarabun New" w:hAnsi="TH Sarabun New" w:cs="TH Sarabun New"/>
+          <w:sz w:val="32"/>
+        </w:rPr>
+      </w:pPr>
+      <w:r>
+        <w:rPr>
+          <w:rFonts w:ascii="TH Sarabun New" w:hAnsi="TH Sarabun New" w:cs="TH Sarabun New"/>
           <w:sz w:val="32"/>
         </w:rPr>
         <w:t>Description</w:t>
@@ -8463,7 +8457,7 @@
         <w:spacing w:after="0" w:line="40" w:lineRule="atLeast"/>
         <w:ind w:left="993" w:hanging="142"/>
         <w:rPr>
-          <w:rFonts w:ascii="TH Sarabun New" w:hAnsi="TH Sarabun New"/>
+          <w:rFonts w:ascii="TH Sarabun New" w:hAnsi="TH Sarabun New" w:cs="TH Sarabun New"/>
           <w:b/>
           <w:bCs/>
           <w:sz w:val="32"/>
@@ -8471,7 +8465,7 @@
       </w:pPr>
       <w:r>
         <w:rPr>
-          <w:rFonts w:ascii="TH Sarabun New" w:hAnsi="TH Sarabun New"/>
+          <w:rFonts w:ascii="TH Sarabun New" w:hAnsi="TH Sarabun New" w:cs="TH Sarabun New"/>
           <w:sz w:val="32"/>
         </w:rPr>
         <w:t>Function Requirement</w:t>
@@ -8742,7 +8736,7 @@
         <w:spacing w:after="0"/>
         <w:ind w:left="360"/>
         <w:rPr>
-          <w:rFonts w:ascii="TH Sarabun New" w:hAnsi="TH Sarabun New"/>
+          <w:rFonts w:ascii="TH Sarabun New" w:hAnsi="TH Sarabun New" w:cs="TH Sarabun New"/>
           <w:sz w:val="32"/>
         </w:rPr>
       </w:pPr>
@@ -8753,7 +8747,7 @@
         <w:spacing w:after="0"/>
         <w:ind w:left="360"/>
         <w:rPr>
-          <w:rFonts w:ascii="TH Sarabun New" w:hAnsi="TH Sarabun New"/>
+          <w:rFonts w:ascii="TH Sarabun New" w:hAnsi="TH Sarabun New" w:cs="TH Sarabun New"/>
           <w:sz w:val="32"/>
         </w:rPr>
       </w:pPr>
@@ -8764,7 +8758,7 @@
         <w:spacing w:after="0"/>
         <w:ind w:left="360"/>
         <w:rPr>
-          <w:rFonts w:ascii="TH Sarabun New" w:hAnsi="TH Sarabun New"/>
+          <w:rFonts w:ascii="TH Sarabun New" w:hAnsi="TH Sarabun New" w:cs="TH Sarabun New"/>
           <w:sz w:val="32"/>
         </w:rPr>
       </w:pPr>
@@ -8775,7 +8769,7 @@
         <w:spacing w:after="0"/>
         <w:ind w:left="360"/>
         <w:rPr>
-          <w:rFonts w:ascii="TH Sarabun New" w:hAnsi="TH Sarabun New"/>
+          <w:rFonts w:ascii="TH Sarabun New" w:hAnsi="TH Sarabun New" w:cs="TH Sarabun New"/>
           <w:sz w:val="32"/>
         </w:rPr>
       </w:pPr>
@@ -8786,7 +8780,7 @@
         <w:spacing w:after="0"/>
         <w:ind w:left="360"/>
         <w:rPr>
-          <w:rFonts w:ascii="TH Sarabun New" w:hAnsi="TH Sarabun New"/>
+          <w:rFonts w:ascii="TH Sarabun New" w:hAnsi="TH Sarabun New" w:cs="TH Sarabun New"/>
           <w:sz w:val="32"/>
         </w:rPr>
       </w:pPr>
@@ -8797,7 +8791,7 @@
         <w:spacing w:after="0"/>
         <w:ind w:left="360"/>
         <w:rPr>
-          <w:rFonts w:ascii="TH Sarabun New" w:hAnsi="TH Sarabun New"/>
+          <w:rFonts w:ascii="TH Sarabun New" w:hAnsi="TH Sarabun New" w:cs="TH Sarabun New"/>
           <w:sz w:val="32"/>
         </w:rPr>
       </w:pPr>
@@ -8808,7 +8802,7 @@
         <w:spacing w:after="0"/>
         <w:ind w:left="360"/>
         <w:rPr>
-          <w:rFonts w:ascii="TH Sarabun New" w:hAnsi="TH Sarabun New"/>
+          <w:rFonts w:ascii="TH Sarabun New" w:hAnsi="TH Sarabun New" w:cs="TH Sarabun New"/>
           <w:sz w:val="32"/>
         </w:rPr>
       </w:pPr>
@@ -8819,7 +8813,7 @@
         <w:spacing w:after="0"/>
         <w:ind w:left="360"/>
         <w:rPr>
-          <w:rFonts w:ascii="TH Sarabun New" w:hAnsi="TH Sarabun New"/>
+          <w:rFonts w:ascii="TH Sarabun New" w:hAnsi="TH Sarabun New" w:cs="TH Sarabun New"/>
           <w:sz w:val="32"/>
         </w:rPr>
       </w:pPr>
@@ -8834,7 +8828,7 @@
         <w:spacing w:after="0" w:line="259" w:lineRule="auto"/>
         <w:ind w:left="851" w:hanging="284"/>
         <w:rPr>
-          <w:rFonts w:ascii="TH Sarabun New" w:hAnsi="TH Sarabun New"/>
+          <w:rFonts w:ascii="TH Sarabun New" w:hAnsi="TH Sarabun New" w:cs="TH Sarabun New"/>
           <w:b/>
           <w:bCs/>
           <w:sz w:val="32"/>
@@ -8842,15 +8836,16 @@
       </w:pPr>
       <w:r>
         <w:rPr>
-          <w:rFonts w:ascii="TH Sarabun New" w:eastAsia="TH SarabunPSK" w:hAnsi="TH Sarabun New"/>
+          <w:rFonts w:ascii="TH Sarabun New" w:eastAsia="TH SarabunPSK" w:hAnsi="TH Sarabun New" w:cs="TH Sarabun New"/>
           <w:color w:val="000000"/>
           <w:sz w:val="32"/>
         </w:rPr>
+        <w:lastRenderedPageBreak/>
         <w:t xml:space="preserve"> F14</w:t>
       </w:r>
       <w:r>
         <w:rPr>
-          <w:rFonts w:ascii="TH Sarabun New" w:eastAsia="Angsana New" w:hAnsi="TH Sarabun New"/>
+          <w:rFonts w:ascii="TH Sarabun New" w:eastAsia="Angsana New" w:hAnsi="TH Sarabun New" w:cs="TH Sarabun New"/>
           <w:color w:val="000000"/>
           <w:sz w:val="32"/>
           <w:cs/>
@@ -8859,7 +8854,7 @@
       </w:r>
       <w:r>
         <w:rPr>
-          <w:rFonts w:ascii="TH Sarabun New" w:hAnsi="TH Sarabun New"/>
+          <w:rFonts w:ascii="TH Sarabun New" w:hAnsi="TH Sarabun New" w:cs="TH Sarabun New"/>
           <w:sz w:val="32"/>
           <w:cs/>
         </w:rPr>
@@ -8876,13 +8871,13 @@
         <w:spacing w:after="0" w:line="40" w:lineRule="atLeast"/>
         <w:ind w:left="993" w:hanging="142"/>
         <w:rPr>
-          <w:rFonts w:ascii="TH Sarabun New" w:hAnsi="TH Sarabun New"/>
-          <w:sz w:val="32"/>
-        </w:rPr>
-      </w:pPr>
-      <w:r>
-        <w:rPr>
-          <w:rFonts w:ascii="TH Sarabun New" w:hAnsi="TH Sarabun New"/>
+          <w:rFonts w:ascii="TH Sarabun New" w:hAnsi="TH Sarabun New" w:cs="TH Sarabun New"/>
+          <w:sz w:val="32"/>
+        </w:rPr>
+      </w:pPr>
+      <w:r>
+        <w:rPr>
+          <w:rFonts w:ascii="TH Sarabun New" w:hAnsi="TH Sarabun New" w:cs="TH Sarabun New"/>
           <w:sz w:val="32"/>
         </w:rPr>
         <w:t>Description</w:t>
@@ -8920,7 +8915,7 @@
         <w:spacing w:after="0" w:line="40" w:lineRule="atLeast"/>
         <w:ind w:left="993" w:hanging="142"/>
         <w:rPr>
-          <w:rFonts w:ascii="TH Sarabun New" w:hAnsi="TH Sarabun New"/>
+          <w:rFonts w:ascii="TH Sarabun New" w:hAnsi="TH Sarabun New" w:cs="TH Sarabun New"/>
           <w:b/>
           <w:bCs/>
           <w:sz w:val="32"/>
@@ -8928,7 +8923,7 @@
       </w:pPr>
       <w:r>
         <w:rPr>
-          <w:rFonts w:ascii="TH Sarabun New" w:hAnsi="TH Sarabun New"/>
+          <w:rFonts w:ascii="TH Sarabun New" w:hAnsi="TH Sarabun New" w:cs="TH Sarabun New"/>
           <w:sz w:val="32"/>
         </w:rPr>
         <w:t>Function Requirement</w:t>
@@ -9223,7 +9218,7 @@
         <w:spacing w:after="0" w:line="259" w:lineRule="auto"/>
         <w:ind w:left="567" w:hanging="283"/>
         <w:rPr>
-          <w:rFonts w:ascii="TH Sarabun New" w:hAnsi="TH Sarabun New"/>
+          <w:rFonts w:ascii="TH Sarabun New" w:hAnsi="TH Sarabun New" w:cs="TH Sarabun New"/>
           <w:b/>
           <w:bCs/>
           <w:sz w:val="32"/>
@@ -9232,7 +9227,7 @@
       </w:pPr>
       <w:r>
         <w:rPr>
-          <w:rFonts w:ascii="TH Sarabun New" w:hAnsi="TH Sarabun New"/>
+          <w:rFonts w:ascii="TH Sarabun New" w:hAnsi="TH Sarabun New" w:cs="TH Sarabun New"/>
           <w:b/>
           <w:bCs/>
           <w:sz w:val="32"/>
@@ -9486,7 +9481,7 @@
         <w:ind w:left="360"/>
         <w:jc w:val="center"/>
         <w:rPr>
-          <w:rFonts w:ascii="TH Sarabun New" w:hAnsi="TH Sarabun New"/>
+          <w:rFonts w:ascii="TH Sarabun New" w:hAnsi="TH Sarabun New" w:cs="TH Sarabun New"/>
           <w:b/>
           <w:bCs/>
           <w:sz w:val="32"/>
@@ -9494,7 +9489,7 @@
       </w:pPr>
       <w:r>
         <w:rPr>
-          <w:rFonts w:ascii="TH Sarabun New" w:hAnsi="TH Sarabun New"/>
+          <w:rFonts w:ascii="TH Sarabun New" w:hAnsi="TH Sarabun New" w:cs="TH Sarabun New"/>
           <w:sz w:val="32"/>
           <w:cs/>
         </w:rPr>
@@ -9502,21 +9497,21 @@
       </w:r>
       <w:r>
         <w:rPr>
-          <w:rFonts w:ascii="TH Sarabun New" w:hAnsi="TH Sarabun New"/>
+          <w:rFonts w:ascii="TH Sarabun New" w:hAnsi="TH Sarabun New" w:cs="TH Sarabun New"/>
           <w:sz w:val="32"/>
         </w:rPr>
         <w:t>2</w:t>
       </w:r>
       <w:r>
         <w:rPr>
-          <w:rFonts w:ascii="TH Sarabun New" w:hAnsi="TH Sarabun New"/>
+          <w:rFonts w:ascii="TH Sarabun New" w:hAnsi="TH Sarabun New" w:cs="TH Sarabun New"/>
           <w:sz w:val="32"/>
         </w:rPr>
         <w:t>1</w:t>
       </w:r>
       <w:r>
         <w:rPr>
-          <w:rFonts w:ascii="TH Sarabun New" w:hAnsi="TH Sarabun New"/>
+          <w:rFonts w:ascii="TH Sarabun New" w:hAnsi="TH Sarabun New" w:cs="TH Sarabun New"/>
           <w:sz w:val="32"/>
           <w:cs/>
         </w:rPr>
@@ -9524,7 +9519,7 @@
       </w:r>
       <w:r>
         <w:rPr>
-          <w:rFonts w:ascii="TH Sarabun New" w:hAnsi="TH Sarabun New"/>
+          <w:rFonts w:ascii="TH Sarabun New" w:hAnsi="TH Sarabun New" w:cs="TH Sarabun New"/>
           <w:sz w:val="32"/>
         </w:rPr>
         <w:t>Non-Functional Requirement</w:t>
@@ -9537,7 +9532,7 @@
         <w:ind w:left="360"/>
         <w:jc w:val="center"/>
         <w:rPr>
-          <w:rFonts w:ascii="TH Sarabun New" w:hAnsi="TH Sarabun New"/>
+          <w:rFonts w:ascii="TH Sarabun New" w:hAnsi="TH Sarabun New" w:cs="TH Sarabun New"/>
           <w:b/>
           <w:bCs/>
           <w:sz w:val="32"/>
@@ -9551,7 +9546,7 @@
         <w:ind w:left="360"/>
         <w:jc w:val="center"/>
         <w:rPr>
-          <w:rFonts w:ascii="TH Sarabun New" w:hAnsi="TH Sarabun New"/>
+          <w:rFonts w:ascii="TH Sarabun New" w:hAnsi="TH Sarabun New" w:cs="TH Sarabun New"/>
           <w:b/>
           <w:bCs/>
           <w:sz w:val="32"/>
@@ -9565,7 +9560,7 @@
         <w:ind w:left="360"/>
         <w:jc w:val="center"/>
         <w:rPr>
-          <w:rFonts w:ascii="TH Sarabun New" w:hAnsi="TH Sarabun New"/>
+          <w:rFonts w:ascii="TH Sarabun New" w:hAnsi="TH Sarabun New" w:cs="TH Sarabun New"/>
           <w:b/>
           <w:bCs/>
           <w:sz w:val="32"/>
@@ -9579,7 +9574,7 @@
         <w:ind w:left="360"/>
         <w:jc w:val="center"/>
         <w:rPr>
-          <w:rFonts w:ascii="TH Sarabun New" w:hAnsi="TH Sarabun New"/>
+          <w:rFonts w:ascii="TH Sarabun New" w:hAnsi="TH Sarabun New" w:cs="TH Sarabun New"/>
           <w:b/>
           <w:bCs/>
           <w:sz w:val="32"/>
@@ -9593,7 +9588,7 @@
         <w:ind w:left="360"/>
         <w:jc w:val="center"/>
         <w:rPr>
-          <w:rFonts w:ascii="TH Sarabun New" w:hAnsi="TH Sarabun New"/>
+          <w:rFonts w:ascii="TH Sarabun New" w:hAnsi="TH Sarabun New" w:cs="TH Sarabun New"/>
           <w:b/>
           <w:bCs/>
           <w:sz w:val="32"/>
@@ -9607,7 +9602,7 @@
         <w:ind w:left="360"/>
         <w:jc w:val="center"/>
         <w:rPr>
-          <w:rFonts w:ascii="TH Sarabun New" w:hAnsi="TH Sarabun New"/>
+          <w:rFonts w:ascii="TH Sarabun New" w:hAnsi="TH Sarabun New" w:cs="TH Sarabun New"/>
           <w:b/>
           <w:bCs/>
           <w:sz w:val="32"/>
@@ -9621,7 +9616,7 @@
         <w:ind w:left="360"/>
         <w:jc w:val="center"/>
         <w:rPr>
-          <w:rFonts w:ascii="TH Sarabun New" w:hAnsi="TH Sarabun New"/>
+          <w:rFonts w:ascii="TH Sarabun New" w:hAnsi="TH Sarabun New" w:cs="TH Sarabun New"/>
           <w:b/>
           <w:bCs/>
           <w:sz w:val="32"/>
@@ -9635,7 +9630,7 @@
         <w:ind w:left="360"/>
         <w:jc w:val="center"/>
         <w:rPr>
-          <w:rFonts w:ascii="TH Sarabun New" w:hAnsi="TH Sarabun New"/>
+          <w:rFonts w:ascii="TH Sarabun New" w:hAnsi="TH Sarabun New" w:cs="TH Sarabun New"/>
           <w:b/>
           <w:bCs/>
           <w:sz w:val="32"/>
@@ -9649,7 +9644,7 @@
         <w:ind w:left="360"/>
         <w:jc w:val="center"/>
         <w:rPr>
-          <w:rFonts w:ascii="TH Sarabun New" w:hAnsi="TH Sarabun New"/>
+          <w:rFonts w:ascii="TH Sarabun New" w:hAnsi="TH Sarabun New" w:cs="TH Sarabun New"/>
           <w:b/>
           <w:bCs/>
           <w:sz w:val="32"/>
@@ -9663,7 +9658,7 @@
         <w:ind w:left="360"/>
         <w:jc w:val="center"/>
         <w:rPr>
-          <w:rFonts w:ascii="TH Sarabun New" w:hAnsi="TH Sarabun New"/>
+          <w:rFonts w:ascii="TH Sarabun New" w:hAnsi="TH Sarabun New" w:cs="TH Sarabun New"/>
           <w:b/>
           <w:bCs/>
           <w:sz w:val="32"/>
@@ -9680,7 +9675,7 @@
         <w:spacing w:after="0" w:line="259" w:lineRule="auto"/>
         <w:ind w:left="567" w:hanging="283"/>
         <w:rPr>
-          <w:rFonts w:ascii="TH Sarabun New" w:hAnsi="TH Sarabun New"/>
+          <w:rFonts w:ascii="TH Sarabun New" w:hAnsi="TH Sarabun New" w:cs="TH Sarabun New"/>
           <w:b/>
           <w:bCs/>
           <w:sz w:val="32"/>
@@ -9688,11 +9683,12 @@
       </w:pPr>
       <w:r>
         <w:rPr>
-          <w:rFonts w:ascii="TH Sarabun New" w:hAnsi="TH Sarabun New"/>
+          <w:rFonts w:ascii="TH Sarabun New" w:hAnsi="TH Sarabun New" w:cs="TH Sarabun New"/>
           <w:b/>
           <w:bCs/>
           <w:sz w:val="32"/>
         </w:rPr>
+        <w:lastRenderedPageBreak/>
         <w:t>Use Case</w:t>
       </w:r>
     </w:p>
@@ -9702,13 +9698,13 @@
         <w:spacing w:after="0"/>
         <w:ind w:left="567"/>
         <w:rPr>
-          <w:rFonts w:ascii="TH Sarabun New" w:hAnsi="TH Sarabun New"/>
-          <w:sz w:val="32"/>
-        </w:rPr>
-      </w:pPr>
-      <w:r>
-        <w:rPr>
-          <w:rFonts w:ascii="TH Sarabun New" w:hAnsi="TH Sarabun New"/>
+          <w:rFonts w:ascii="TH Sarabun New" w:hAnsi="TH Sarabun New" w:cs="TH Sarabun New"/>
+          <w:sz w:val="32"/>
+        </w:rPr>
+      </w:pPr>
+      <w:r>
+        <w:rPr>
+          <w:rFonts w:ascii="TH Sarabun New" w:hAnsi="TH Sarabun New" w:cs="TH Sarabun New"/>
           <w:sz w:val="32"/>
           <w:cs/>
         </w:rPr>
@@ -9741,7 +9737,7 @@
               <w:ind w:left="0"/>
               <w:jc w:val="center"/>
               <w:rPr>
-                <w:rFonts w:ascii="TH Sarabun New" w:hAnsi="TH Sarabun New"/>
+                <w:rFonts w:ascii="TH Sarabun New" w:hAnsi="TH Sarabun New" w:cs="TH Sarabun New"/>
                 <w:b/>
                 <w:bCs/>
                 <w:sz w:val="32"/>
@@ -9749,7 +9745,7 @@
             </w:pPr>
             <w:r>
               <w:rPr>
-                <w:rFonts w:ascii="TH Sarabun New" w:hAnsi="TH Sarabun New"/>
+                <w:rFonts w:ascii="TH Sarabun New" w:hAnsi="TH Sarabun New" w:cs="TH Sarabun New"/>
                 <w:b/>
                 <w:bCs/>
                 <w:sz w:val="32"/>
@@ -9770,7 +9766,7 @@
               <w:ind w:left="0"/>
               <w:jc w:val="center"/>
               <w:rPr>
-                <w:rFonts w:ascii="TH Sarabun New" w:hAnsi="TH Sarabun New"/>
+                <w:rFonts w:ascii="TH Sarabun New" w:hAnsi="TH Sarabun New" w:cs="TH Sarabun New"/>
                 <w:b/>
                 <w:bCs/>
                 <w:sz w:val="32"/>
@@ -9778,7 +9774,7 @@
             </w:pPr>
             <w:r>
               <w:rPr>
-                <w:rFonts w:ascii="TH Sarabun New" w:hAnsi="TH Sarabun New"/>
+                <w:rFonts w:ascii="TH Sarabun New" w:hAnsi="TH Sarabun New" w:cs="TH Sarabun New"/>
                 <w:b/>
                 <w:bCs/>
                 <w:sz w:val="32"/>
@@ -9804,13 +9800,13 @@
               <w:ind w:left="0"/>
               <w:jc w:val="center"/>
               <w:rPr>
-                <w:rFonts w:ascii="TH Sarabun New" w:hAnsi="TH Sarabun New"/>
+                <w:rFonts w:ascii="TH Sarabun New" w:hAnsi="TH Sarabun New" w:cs="TH Sarabun New"/>
                 <w:sz w:val="32"/>
               </w:rPr>
             </w:pPr>
             <w:r>
               <w:rPr>
-                <w:rFonts w:ascii="TH Sarabun New" w:hAnsi="TH Sarabun New"/>
+                <w:rFonts w:ascii="TH Sarabun New" w:hAnsi="TH Sarabun New" w:cs="TH Sarabun New"/>
                 <w:noProof/>
                 <w:sz w:val="32"/>
               </w:rPr>
@@ -9868,14 +9864,14 @@
               <w:pStyle w:val="ListParagraph"/>
               <w:ind w:left="0"/>
               <w:rPr>
-                <w:rFonts w:ascii="TH Sarabun New" w:hAnsi="TH Sarabun New"/>
+                <w:rFonts w:ascii="TH Sarabun New" w:hAnsi="TH Sarabun New" w:cs="TH Sarabun New"/>
                 <w:sz w:val="32"/>
                 <w:cs/>
               </w:rPr>
             </w:pPr>
             <w:r>
               <w:rPr>
-                <w:rFonts w:ascii="TH Sarabun New" w:hAnsi="TH Sarabun New"/>
+                <w:rFonts w:ascii="TH Sarabun New" w:hAnsi="TH Sarabun New" w:cs="TH Sarabun New"/>
                 <w:sz w:val="32"/>
                 <w:cs/>
               </w:rPr>
@@ -9898,13 +9894,13 @@
               <w:pStyle w:val="ListParagraph"/>
               <w:ind w:left="0"/>
               <w:rPr>
-                <w:rFonts w:ascii="TH Sarabun New" w:hAnsi="TH Sarabun New"/>
+                <w:rFonts w:ascii="TH Sarabun New" w:hAnsi="TH Sarabun New" w:cs="TH Sarabun New"/>
                 <w:sz w:val="32"/>
               </w:rPr>
             </w:pPr>
             <w:r>
               <w:rPr>
-                <w:rFonts w:ascii="TH Sarabun New" w:hAnsi="TH Sarabun New"/>
+                <w:rFonts w:ascii="TH Sarabun New" w:hAnsi="TH Sarabun New" w:cs="TH Sarabun New"/>
                 <w:noProof/>
                 <w:sz w:val="32"/>
               </w:rPr>
@@ -10122,14 +10118,14 @@
               <w:pStyle w:val="ListParagraph"/>
               <w:ind w:left="0"/>
               <w:rPr>
-                <w:rFonts w:ascii="TH Sarabun New" w:hAnsi="TH Sarabun New"/>
+                <w:rFonts w:ascii="TH Sarabun New" w:hAnsi="TH Sarabun New" w:cs="TH Sarabun New"/>
                 <w:sz w:val="32"/>
                 <w:cs/>
               </w:rPr>
             </w:pPr>
             <w:r>
               <w:rPr>
-                <w:rFonts w:ascii="TH Sarabun New" w:hAnsi="TH Sarabun New"/>
+                <w:rFonts w:ascii="TH Sarabun New" w:hAnsi="TH Sarabun New" w:cs="TH Sarabun New"/>
                 <w:sz w:val="32"/>
                 <w:cs/>
               </w:rPr>
@@ -10177,13 +10173,13 @@
               <w:pStyle w:val="ListParagraph"/>
               <w:ind w:left="0"/>
               <w:rPr>
-                <w:rFonts w:ascii="TH Sarabun New" w:hAnsi="TH Sarabun New"/>
+                <w:rFonts w:ascii="TH Sarabun New" w:hAnsi="TH Sarabun New" w:cs="TH Sarabun New"/>
                 <w:sz w:val="32"/>
               </w:rPr>
             </w:pPr>
             <w:r>
               <w:rPr>
-                <w:rFonts w:ascii="TH Sarabun New" w:hAnsi="TH Sarabun New"/>
+                <w:rFonts w:ascii="TH Sarabun New" w:hAnsi="TH Sarabun New" w:cs="TH Sarabun New"/>
                 <w:noProof/>
               </w:rPr>
               <mc:AlternateContent>
@@ -10261,14 +10257,14 @@
               <w:pStyle w:val="ListParagraph"/>
               <w:ind w:left="0"/>
               <w:rPr>
-                <w:rFonts w:ascii="TH Sarabun New" w:hAnsi="TH Sarabun New"/>
+                <w:rFonts w:ascii="TH Sarabun New" w:hAnsi="TH Sarabun New" w:cs="TH Sarabun New"/>
                 <w:sz w:val="32"/>
                 <w:cs/>
               </w:rPr>
             </w:pPr>
             <w:r>
               <w:rPr>
-                <w:rFonts w:ascii="TH Sarabun New" w:hAnsi="TH Sarabun New"/>
+                <w:rFonts w:ascii="TH Sarabun New" w:hAnsi="TH Sarabun New" w:cs="TH Sarabun New"/>
                 <w:sz w:val="32"/>
                 <w:cs/>
               </w:rPr>
@@ -10292,13 +10288,13 @@
               <w:ind w:left="0"/>
               <w:jc w:val="center"/>
               <w:rPr>
-                <w:rFonts w:ascii="TH Sarabun New" w:hAnsi="TH Sarabun New"/>
+                <w:rFonts w:ascii="TH Sarabun New" w:hAnsi="TH Sarabun New" w:cs="TH Sarabun New"/>
                 <w:sz w:val="32"/>
               </w:rPr>
             </w:pPr>
             <w:r>
               <w:rPr>
-                <w:rFonts w:ascii="TH Sarabun New" w:hAnsi="TH Sarabun New"/>
+                <w:rFonts w:ascii="TH Sarabun New" w:hAnsi="TH Sarabun New" w:cs="TH Sarabun New"/>
                 <w:noProof/>
                 <w:sz w:val="32"/>
               </w:rPr>
@@ -10377,14 +10373,14 @@
               <w:pStyle w:val="ListParagraph"/>
               <w:ind w:left="0"/>
               <w:rPr>
-                <w:rFonts w:ascii="TH Sarabun New" w:hAnsi="TH Sarabun New"/>
+                <w:rFonts w:ascii="TH Sarabun New" w:hAnsi="TH Sarabun New" w:cs="TH Sarabun New"/>
                 <w:sz w:val="32"/>
                 <w:cs/>
               </w:rPr>
             </w:pPr>
             <w:r>
               <w:rPr>
-                <w:rFonts w:ascii="TH Sarabun New" w:hAnsi="TH Sarabun New"/>
+                <w:rFonts w:ascii="TH Sarabun New" w:hAnsi="TH Sarabun New" w:cs="TH Sarabun New"/>
                 <w:sz w:val="32"/>
                 <w:cs/>
               </w:rPr>
@@ -10606,20 +10602,21 @@
         <w:pStyle w:val="ListParagraph"/>
         <w:ind w:left="284"/>
         <w:rPr>
-          <w:rFonts w:ascii="TH Sarabun New" w:hAnsi="TH Sarabun New"/>
-          <w:sz w:val="32"/>
-        </w:rPr>
-      </w:pPr>
-      <w:r>
-        <w:rPr>
-          <w:rFonts w:ascii="TH Sarabun New" w:hAnsi="TH Sarabun New"/>
-          <w:sz w:val="32"/>
-        </w:rPr>
+          <w:rFonts w:ascii="TH Sarabun New" w:hAnsi="TH Sarabun New" w:cs="TH Sarabun New"/>
+          <w:sz w:val="32"/>
+        </w:rPr>
+      </w:pPr>
+      <w:r>
+        <w:rPr>
+          <w:rFonts w:ascii="TH Sarabun New" w:hAnsi="TH Sarabun New" w:cs="TH Sarabun New"/>
+          <w:sz w:val="32"/>
+        </w:rPr>
+        <w:lastRenderedPageBreak/>
         <w:t xml:space="preserve">Use case Level 0: </w:t>
       </w:r>
       <w:r>
         <w:rPr>
-          <w:rFonts w:ascii="TH Sarabun New" w:hAnsi="TH Sarabun New"/>
+          <w:rFonts w:ascii="TH Sarabun New" w:hAnsi="TH Sarabun New" w:cs="TH Sarabun New"/>
           <w:sz w:val="32"/>
           <w:cs/>
         </w:rPr>
@@ -10631,7 +10628,7 @@
         <w:pStyle w:val="ListParagraph"/>
         <w:ind w:left="540"/>
         <w:rPr>
-          <w:rFonts w:ascii="TH Sarabun New" w:hAnsi="TH Sarabun New"/>
+          <w:rFonts w:ascii="TH Sarabun New" w:hAnsi="TH Sarabun New" w:cs="TH Sarabun New"/>
           <w:i/>
           <w:iCs/>
           <w:sz w:val="32"/>
@@ -10639,7 +10636,7 @@
       </w:pPr>
       <w:r>
         <w:rPr>
-          <w:rFonts w:ascii="TH Sarabun New" w:hAnsi="TH Sarabun New"/>
+          <w:rFonts w:ascii="TH Sarabun New" w:hAnsi="TH Sarabun New" w:cs="TH Sarabun New"/>
           <w:i/>
           <w:iCs/>
           <w:noProof/>
@@ -10694,13 +10691,13 @@
         <w:ind w:left="540"/>
         <w:jc w:val="center"/>
         <w:rPr>
-          <w:rFonts w:ascii="TH Sarabun New" w:hAnsi="TH Sarabun New"/>
-          <w:sz w:val="32"/>
-        </w:rPr>
-      </w:pPr>
-      <w:r>
-        <w:rPr>
-          <w:rFonts w:ascii="TH Sarabun New" w:hAnsi="TH Sarabun New"/>
+          <w:rFonts w:ascii="TH Sarabun New" w:hAnsi="TH Sarabun New" w:cs="TH Sarabun New"/>
+          <w:sz w:val="32"/>
+        </w:rPr>
+      </w:pPr>
+      <w:r>
+        <w:rPr>
+          <w:rFonts w:ascii="TH Sarabun New" w:hAnsi="TH Sarabun New" w:cs="TH Sarabun New"/>
           <w:sz w:val="32"/>
           <w:cs/>
         </w:rPr>
@@ -10708,14 +10705,14 @@
       </w:r>
       <w:r>
         <w:rPr>
-          <w:rFonts w:ascii="TH Sarabun New" w:hAnsi="TH Sarabun New"/>
+          <w:rFonts w:ascii="TH Sarabun New" w:hAnsi="TH Sarabun New" w:cs="TH Sarabun New"/>
           <w:sz w:val="32"/>
         </w:rPr>
         <w:t>2</w:t>
       </w:r>
       <w:r>
         <w:rPr>
-          <w:rFonts w:ascii="TH Sarabun New" w:hAnsi="TH Sarabun New"/>
+          <w:rFonts w:ascii="TH Sarabun New" w:hAnsi="TH Sarabun New" w:cs="TH Sarabun New"/>
           <w:sz w:val="32"/>
           <w:cs/>
         </w:rPr>
@@ -10723,14 +10720,14 @@
       </w:r>
       <w:r>
         <w:rPr>
-          <w:rFonts w:ascii="TH Sarabun New" w:hAnsi="TH Sarabun New"/>
+          <w:rFonts w:ascii="TH Sarabun New" w:hAnsi="TH Sarabun New" w:cs="TH Sarabun New"/>
           <w:sz w:val="32"/>
         </w:rPr>
         <w:t xml:space="preserve">Use Case Diagram </w:t>
       </w:r>
       <w:r>
         <w:rPr>
-          <w:rFonts w:ascii="TH Sarabun New" w:hAnsi="TH Sarabun New"/>
+          <w:rFonts w:ascii="TH Sarabun New" w:hAnsi="TH Sarabun New" w:cs="TH Sarabun New"/>
           <w:sz w:val="32"/>
           <w:cs/>
         </w:rPr>
@@ -10784,13 +10781,13 @@
         <w:spacing w:after="160" w:line="259" w:lineRule="auto"/>
         <w:ind w:left="1080" w:hanging="360"/>
         <w:rPr>
-          <w:rFonts w:ascii="TH Sarabun New" w:hAnsi="TH Sarabun New"/>
-          <w:sz w:val="32"/>
-        </w:rPr>
-      </w:pPr>
-      <w:r>
-        <w:rPr>
-          <w:rFonts w:ascii="TH Sarabun New" w:hAnsi="TH Sarabun New"/>
+          <w:rFonts w:ascii="TH Sarabun New" w:hAnsi="TH Sarabun New" w:cs="TH Sarabun New"/>
+          <w:sz w:val="32"/>
+        </w:rPr>
+      </w:pPr>
+      <w:r>
+        <w:rPr>
+          <w:rFonts w:ascii="TH Sarabun New" w:hAnsi="TH Sarabun New" w:cs="TH Sarabun New"/>
           <w:sz w:val="32"/>
           <w:cs/>
         </w:rPr>
@@ -10807,13 +10804,13 @@
         <w:spacing w:after="160" w:line="259" w:lineRule="auto"/>
         <w:ind w:left="1080" w:hanging="360"/>
         <w:rPr>
-          <w:rFonts w:ascii="TH Sarabun New" w:hAnsi="TH Sarabun New"/>
-          <w:sz w:val="32"/>
-        </w:rPr>
-      </w:pPr>
-      <w:r>
-        <w:rPr>
-          <w:rFonts w:ascii="TH Sarabun New" w:hAnsi="TH Sarabun New"/>
+          <w:rFonts w:ascii="TH Sarabun New" w:hAnsi="TH Sarabun New" w:cs="TH Sarabun New"/>
+          <w:sz w:val="32"/>
+        </w:rPr>
+      </w:pPr>
+      <w:r>
+        <w:rPr>
+          <w:rFonts w:ascii="TH Sarabun New" w:hAnsi="TH Sarabun New" w:cs="TH Sarabun New"/>
           <w:sz w:val="32"/>
           <w:cs/>
         </w:rPr>
@@ -10830,13 +10827,13 @@
         <w:spacing w:after="160" w:line="259" w:lineRule="auto"/>
         <w:ind w:left="1080" w:hanging="360"/>
         <w:rPr>
-          <w:rFonts w:ascii="TH Sarabun New" w:hAnsi="TH Sarabun New"/>
-          <w:sz w:val="32"/>
-        </w:rPr>
-      </w:pPr>
-      <w:r>
-        <w:rPr>
-          <w:rFonts w:ascii="TH Sarabun New" w:hAnsi="TH Sarabun New"/>
+          <w:rFonts w:ascii="TH Sarabun New" w:hAnsi="TH Sarabun New" w:cs="TH Sarabun New"/>
+          <w:sz w:val="32"/>
+        </w:rPr>
+      </w:pPr>
+      <w:r>
+        <w:rPr>
+          <w:rFonts w:ascii="TH Sarabun New" w:hAnsi="TH Sarabun New" w:cs="TH Sarabun New"/>
           <w:sz w:val="32"/>
           <w:cs/>
         </w:rPr>
@@ -10853,13 +10850,13 @@
         <w:spacing w:after="160" w:line="259" w:lineRule="auto"/>
         <w:ind w:left="1080" w:hanging="360"/>
         <w:rPr>
-          <w:rFonts w:ascii="TH Sarabun New" w:hAnsi="TH Sarabun New"/>
-          <w:sz w:val="32"/>
-        </w:rPr>
-      </w:pPr>
-      <w:r>
-        <w:rPr>
-          <w:rFonts w:ascii="TH Sarabun New" w:hAnsi="TH Sarabun New"/>
+          <w:rFonts w:ascii="TH Sarabun New" w:hAnsi="TH Sarabun New" w:cs="TH Sarabun New"/>
+          <w:sz w:val="32"/>
+        </w:rPr>
+      </w:pPr>
+      <w:r>
+        <w:rPr>
+          <w:rFonts w:ascii="TH Sarabun New" w:hAnsi="TH Sarabun New" w:cs="TH Sarabun New"/>
           <w:sz w:val="32"/>
           <w:cs/>
         </w:rPr>
@@ -10876,13 +10873,13 @@
         <w:spacing w:after="160" w:line="259" w:lineRule="auto"/>
         <w:ind w:left="1080" w:hanging="360"/>
         <w:rPr>
-          <w:rFonts w:ascii="TH Sarabun New" w:hAnsi="TH Sarabun New"/>
-          <w:sz w:val="32"/>
-        </w:rPr>
-      </w:pPr>
-      <w:r>
-        <w:rPr>
-          <w:rFonts w:ascii="TH Sarabun New" w:hAnsi="TH Sarabun New"/>
+          <w:rFonts w:ascii="TH Sarabun New" w:hAnsi="TH Sarabun New" w:cs="TH Sarabun New"/>
+          <w:sz w:val="32"/>
+        </w:rPr>
+      </w:pPr>
+      <w:r>
+        <w:rPr>
+          <w:rFonts w:ascii="TH Sarabun New" w:hAnsi="TH Sarabun New" w:cs="TH Sarabun New"/>
           <w:sz w:val="32"/>
           <w:cs/>
         </w:rPr>
@@ -10899,13 +10896,13 @@
         <w:spacing w:after="160" w:line="259" w:lineRule="auto"/>
         <w:ind w:left="1080" w:hanging="360"/>
         <w:rPr>
-          <w:rFonts w:ascii="TH Sarabun New" w:hAnsi="TH Sarabun New"/>
-          <w:sz w:val="32"/>
-        </w:rPr>
-      </w:pPr>
-      <w:r>
-        <w:rPr>
-          <w:rFonts w:ascii="TH Sarabun New" w:hAnsi="TH Sarabun New"/>
+          <w:rFonts w:ascii="TH Sarabun New" w:hAnsi="TH Sarabun New" w:cs="TH Sarabun New"/>
+          <w:sz w:val="32"/>
+        </w:rPr>
+      </w:pPr>
+      <w:r>
+        <w:rPr>
+          <w:rFonts w:ascii="TH Sarabun New" w:hAnsi="TH Sarabun New" w:cs="TH Sarabun New"/>
           <w:sz w:val="32"/>
           <w:cs/>
         </w:rPr>
@@ -10922,13 +10919,13 @@
         <w:spacing w:after="160" w:line="259" w:lineRule="auto"/>
         <w:ind w:left="1080" w:hanging="360"/>
         <w:rPr>
-          <w:rFonts w:ascii="TH Sarabun New" w:hAnsi="TH Sarabun New"/>
-          <w:sz w:val="32"/>
-        </w:rPr>
-      </w:pPr>
-      <w:r>
-        <w:rPr>
-          <w:rFonts w:ascii="TH Sarabun New" w:hAnsi="TH Sarabun New"/>
+          <w:rFonts w:ascii="TH Sarabun New" w:hAnsi="TH Sarabun New" w:cs="TH Sarabun New"/>
+          <w:sz w:val="32"/>
+        </w:rPr>
+      </w:pPr>
+      <w:r>
+        <w:rPr>
+          <w:rFonts w:ascii="TH Sarabun New" w:hAnsi="TH Sarabun New" w:cs="TH Sarabun New"/>
           <w:sz w:val="32"/>
           <w:cs/>
         </w:rPr>
@@ -10945,13 +10942,13 @@
         <w:spacing w:after="160" w:line="259" w:lineRule="auto"/>
         <w:ind w:left="1080" w:hanging="360"/>
         <w:rPr>
-          <w:rFonts w:ascii="TH Sarabun New" w:hAnsi="TH Sarabun New"/>
-          <w:sz w:val="32"/>
-        </w:rPr>
-      </w:pPr>
-      <w:r>
-        <w:rPr>
-          <w:rFonts w:ascii="TH Sarabun New" w:hAnsi="TH Sarabun New"/>
+          <w:rFonts w:ascii="TH Sarabun New" w:hAnsi="TH Sarabun New" w:cs="TH Sarabun New"/>
+          <w:sz w:val="32"/>
+        </w:rPr>
+      </w:pPr>
+      <w:r>
+        <w:rPr>
+          <w:rFonts w:ascii="TH Sarabun New" w:hAnsi="TH Sarabun New" w:cs="TH Sarabun New"/>
           <w:sz w:val="32"/>
           <w:cs/>
         </w:rPr>
@@ -10968,13 +10965,13 @@
         <w:spacing w:after="160" w:line="259" w:lineRule="auto"/>
         <w:ind w:left="1080" w:hanging="360"/>
         <w:rPr>
-          <w:rFonts w:ascii="TH Sarabun New" w:hAnsi="TH Sarabun New"/>
-          <w:sz w:val="32"/>
-        </w:rPr>
-      </w:pPr>
-      <w:r>
-        <w:rPr>
-          <w:rFonts w:ascii="TH Sarabun New" w:hAnsi="TH Sarabun New"/>
+          <w:rFonts w:ascii="TH Sarabun New" w:hAnsi="TH Sarabun New" w:cs="TH Sarabun New"/>
+          <w:sz w:val="32"/>
+        </w:rPr>
+      </w:pPr>
+      <w:r>
+        <w:rPr>
+          <w:rFonts w:ascii="TH Sarabun New" w:hAnsi="TH Sarabun New" w:cs="TH Sarabun New"/>
           <w:sz w:val="32"/>
           <w:cs/>
         </w:rPr>
@@ -10991,13 +10988,13 @@
         <w:spacing w:after="160" w:line="259" w:lineRule="auto"/>
         <w:ind w:left="1080" w:hanging="360"/>
         <w:rPr>
-          <w:rFonts w:ascii="TH Sarabun New" w:hAnsi="TH Sarabun New"/>
-          <w:sz w:val="32"/>
-        </w:rPr>
-      </w:pPr>
-      <w:r>
-        <w:rPr>
-          <w:rFonts w:ascii="TH Sarabun New" w:hAnsi="TH Sarabun New"/>
+          <w:rFonts w:ascii="TH Sarabun New" w:hAnsi="TH Sarabun New" w:cs="TH Sarabun New"/>
+          <w:sz w:val="32"/>
+        </w:rPr>
+      </w:pPr>
+      <w:r>
+        <w:rPr>
+          <w:rFonts w:ascii="TH Sarabun New" w:hAnsi="TH Sarabun New" w:cs="TH Sarabun New"/>
           <w:sz w:val="32"/>
           <w:cs/>
         </w:rPr>
@@ -11014,13 +11011,13 @@
         <w:spacing w:after="160" w:line="259" w:lineRule="auto"/>
         <w:ind w:left="1080" w:hanging="360"/>
         <w:rPr>
-          <w:rFonts w:ascii="TH Sarabun New" w:hAnsi="TH Sarabun New"/>
-          <w:sz w:val="32"/>
-        </w:rPr>
-      </w:pPr>
-      <w:r>
-        <w:rPr>
-          <w:rFonts w:ascii="TH Sarabun New" w:hAnsi="TH Sarabun New"/>
+          <w:rFonts w:ascii="TH Sarabun New" w:hAnsi="TH Sarabun New" w:cs="TH Sarabun New"/>
+          <w:sz w:val="32"/>
+        </w:rPr>
+      </w:pPr>
+      <w:r>
+        <w:rPr>
+          <w:rFonts w:ascii="TH Sarabun New" w:hAnsi="TH Sarabun New" w:cs="TH Sarabun New"/>
           <w:sz w:val="32"/>
           <w:cs/>
         </w:rPr>
@@ -11037,13 +11034,13 @@
         <w:spacing w:after="160" w:line="259" w:lineRule="auto"/>
         <w:ind w:left="1080" w:hanging="360"/>
         <w:rPr>
-          <w:rFonts w:ascii="TH Sarabun New" w:hAnsi="TH Sarabun New"/>
-          <w:sz w:val="32"/>
-        </w:rPr>
-      </w:pPr>
-      <w:r>
-        <w:rPr>
-          <w:rFonts w:ascii="TH Sarabun New" w:hAnsi="TH Sarabun New"/>
+          <w:rFonts w:ascii="TH Sarabun New" w:hAnsi="TH Sarabun New" w:cs="TH Sarabun New"/>
+          <w:sz w:val="32"/>
+        </w:rPr>
+      </w:pPr>
+      <w:r>
+        <w:rPr>
+          <w:rFonts w:ascii="TH Sarabun New" w:hAnsi="TH Sarabun New" w:cs="TH Sarabun New"/>
           <w:sz w:val="32"/>
           <w:cs/>
         </w:rPr>
@@ -11055,21 +11052,20 @@
         <w:pStyle w:val="ListParagraph"/>
         <w:ind w:left="284"/>
         <w:rPr>
-          <w:rFonts w:ascii="TH Sarabun New" w:hAnsi="TH Sarabun New"/>
-          <w:sz w:val="32"/>
-        </w:rPr>
-      </w:pPr>
-      <w:r>
-        <w:rPr>
-          <w:rFonts w:ascii="TH Sarabun New" w:hAnsi="TH Sarabun New"/>
-          <w:sz w:val="32"/>
-        </w:rPr>
-        <w:lastRenderedPageBreak/>
+          <w:rFonts w:ascii="TH Sarabun New" w:hAnsi="TH Sarabun New" w:cs="TH Sarabun New"/>
+          <w:sz w:val="32"/>
+        </w:rPr>
+      </w:pPr>
+      <w:r>
+        <w:rPr>
+          <w:rFonts w:ascii="TH Sarabun New" w:hAnsi="TH Sarabun New" w:cs="TH Sarabun New"/>
+          <w:sz w:val="32"/>
+        </w:rPr>
         <w:t xml:space="preserve">Use case Level </w:t>
       </w:r>
       <w:r>
         <w:rPr>
-          <w:rFonts w:ascii="TH Sarabun New" w:hAnsi="TH Sarabun New"/>
+          <w:rFonts w:ascii="TH Sarabun New" w:hAnsi="TH Sarabun New" w:cs="TH Sarabun New"/>
           <w:sz w:val="32"/>
           <w:cs/>
         </w:rPr>
@@ -11077,14 +11073,14 @@
       </w:r>
       <w:r>
         <w:rPr>
-          <w:rFonts w:ascii="TH Sarabun New" w:hAnsi="TH Sarabun New"/>
+          <w:rFonts w:ascii="TH Sarabun New" w:hAnsi="TH Sarabun New" w:cs="TH Sarabun New"/>
           <w:sz w:val="32"/>
         </w:rPr>
         <w:t xml:space="preserve">: </w:t>
       </w:r>
       <w:r>
         <w:rPr>
-          <w:rFonts w:ascii="TH Sarabun New" w:hAnsi="TH Sarabun New"/>
+          <w:rFonts w:ascii="TH Sarabun New" w:hAnsi="TH Sarabun New" w:cs="TH Sarabun New"/>
           <w:sz w:val="32"/>
           <w:cs/>
         </w:rPr>
@@ -11096,16 +11092,17 @@
         <w:pStyle w:val="ListParagraph"/>
         <w:ind w:left="1080"/>
         <w:rPr>
-          <w:rFonts w:ascii="TH Sarabun New" w:hAnsi="TH Sarabun New"/>
-          <w:sz w:val="32"/>
-        </w:rPr>
-      </w:pPr>
-      <w:r>
-        <w:rPr>
-          <w:rFonts w:ascii="TH Sarabun New" w:hAnsi="TH Sarabun New"/>
+          <w:rFonts w:ascii="TH Sarabun New" w:hAnsi="TH Sarabun New" w:cs="TH Sarabun New"/>
+          <w:sz w:val="32"/>
+        </w:rPr>
+      </w:pPr>
+      <w:r>
+        <w:rPr>
+          <w:rFonts w:ascii="TH Sarabun New" w:hAnsi="TH Sarabun New" w:cs="TH Sarabun New"/>
           <w:noProof/>
           <w:sz w:val="32"/>
         </w:rPr>
+        <w:lastRenderedPageBreak/>
         <w:drawing>
           <wp:inline distT="0" distB="0" distL="0" distR="0" wp14:anchorId="7C95373A" wp14:editId="0374B891">
             <wp:extent cx="4669137" cy="2429857"/>
@@ -11155,13 +11152,13 @@
         <w:ind w:left="540"/>
         <w:jc w:val="center"/>
         <w:rPr>
-          <w:rFonts w:ascii="TH Sarabun New" w:hAnsi="TH Sarabun New"/>
-          <w:sz w:val="32"/>
-        </w:rPr>
-      </w:pPr>
-      <w:r>
-        <w:rPr>
-          <w:rFonts w:ascii="TH Sarabun New" w:hAnsi="TH Sarabun New"/>
+          <w:rFonts w:ascii="TH Sarabun New" w:hAnsi="TH Sarabun New" w:cs="TH Sarabun New"/>
+          <w:sz w:val="32"/>
+        </w:rPr>
+      </w:pPr>
+      <w:r>
+        <w:rPr>
+          <w:rFonts w:ascii="TH Sarabun New" w:hAnsi="TH Sarabun New" w:cs="TH Sarabun New"/>
           <w:sz w:val="32"/>
           <w:cs/>
         </w:rPr>
@@ -11169,14 +11166,14 @@
       </w:r>
       <w:r>
         <w:rPr>
-          <w:rFonts w:ascii="TH Sarabun New" w:hAnsi="TH Sarabun New"/>
+          <w:rFonts w:ascii="TH Sarabun New" w:hAnsi="TH Sarabun New" w:cs="TH Sarabun New"/>
           <w:sz w:val="32"/>
         </w:rPr>
         <w:t>3</w:t>
       </w:r>
       <w:r>
         <w:rPr>
-          <w:rFonts w:ascii="TH Sarabun New" w:hAnsi="TH Sarabun New"/>
+          <w:rFonts w:ascii="TH Sarabun New" w:hAnsi="TH Sarabun New" w:cs="TH Sarabun New"/>
           <w:sz w:val="32"/>
           <w:cs/>
         </w:rPr>
@@ -11184,14 +11181,14 @@
       </w:r>
       <w:r>
         <w:rPr>
-          <w:rFonts w:ascii="TH Sarabun New" w:hAnsi="TH Sarabun New"/>
+          <w:rFonts w:ascii="TH Sarabun New" w:hAnsi="TH Sarabun New" w:cs="TH Sarabun New"/>
           <w:sz w:val="32"/>
         </w:rPr>
         <w:t xml:space="preserve">Use Case Diagram Level </w:t>
       </w:r>
       <w:r>
         <w:rPr>
-          <w:rFonts w:ascii="TH Sarabun New" w:hAnsi="TH Sarabun New"/>
+          <w:rFonts w:ascii="TH Sarabun New" w:hAnsi="TH Sarabun New" w:cs="TH Sarabun New"/>
           <w:sz w:val="32"/>
           <w:cs/>
         </w:rPr>
@@ -11199,14 +11196,14 @@
       </w:r>
       <w:r>
         <w:rPr>
-          <w:rFonts w:ascii="TH Sarabun New" w:hAnsi="TH Sarabun New"/>
+          <w:rFonts w:ascii="TH Sarabun New" w:hAnsi="TH Sarabun New" w:cs="TH Sarabun New"/>
           <w:sz w:val="32"/>
         </w:rPr>
         <w:t xml:space="preserve"> </w:t>
       </w:r>
       <w:r>
         <w:rPr>
-          <w:rFonts w:ascii="TH Sarabun New" w:hAnsi="TH Sarabun New"/>
+          <w:rFonts w:ascii="TH Sarabun New" w:hAnsi="TH Sarabun New" w:cs="TH Sarabun New"/>
           <w:sz w:val="32"/>
           <w:cs/>
         </w:rPr>
@@ -11219,7 +11216,7 @@
         <w:ind w:left="540"/>
         <w:jc w:val="center"/>
         <w:rPr>
-          <w:rFonts w:ascii="TH Sarabun New" w:hAnsi="TH Sarabun New"/>
+          <w:rFonts w:ascii="TH Sarabun New" w:hAnsi="TH Sarabun New" w:cs="TH Sarabun New"/>
           <w:sz w:val="32"/>
         </w:rPr>
       </w:pPr>
@@ -11229,13 +11226,13 @@
         <w:pStyle w:val="ListParagraph"/>
         <w:ind w:left="540"/>
         <w:rPr>
-          <w:rFonts w:ascii="TH Sarabun New" w:hAnsi="TH Sarabun New"/>
-          <w:sz w:val="32"/>
-        </w:rPr>
-      </w:pPr>
-      <w:r>
-        <w:rPr>
-          <w:rFonts w:ascii="TH Sarabun New" w:hAnsi="TH Sarabun New"/>
+          <w:rFonts w:ascii="TH Sarabun New" w:hAnsi="TH Sarabun New" w:cs="TH Sarabun New"/>
+          <w:sz w:val="32"/>
+        </w:rPr>
+      </w:pPr>
+      <w:r>
+        <w:rPr>
+          <w:rFonts w:ascii="TH Sarabun New" w:hAnsi="TH Sarabun New" w:cs="TH Sarabun New"/>
           <w:sz w:val="32"/>
           <w:cs/>
         </w:rPr>
@@ -11247,14 +11244,14 @@
         <w:pStyle w:val="ListParagraph"/>
         <w:ind w:left="851"/>
         <w:rPr>
-          <w:rFonts w:ascii="TH Sarabun New" w:hAnsi="TH Sarabun New"/>
-          <w:sz w:val="32"/>
-          <w:cs/>
-        </w:rPr>
-      </w:pPr>
-      <w:r>
-        <w:rPr>
-          <w:rFonts w:ascii="TH Sarabun New" w:hAnsi="TH Sarabun New"/>
+          <w:rFonts w:ascii="TH Sarabun New" w:hAnsi="TH Sarabun New" w:cs="TH Sarabun New"/>
+          <w:sz w:val="32"/>
+          <w:cs/>
+        </w:rPr>
+      </w:pPr>
+      <w:r>
+        <w:rPr>
+          <w:rFonts w:ascii="TH Sarabun New" w:hAnsi="TH Sarabun New" w:cs="TH Sarabun New"/>
           <w:sz w:val="32"/>
           <w:cs/>
         </w:rPr>
@@ -11625,13 +11622,13 @@
         <w:ind w:left="0"/>
         <w:jc w:val="center"/>
         <w:rPr>
-          <w:rFonts w:ascii="TH Sarabun New" w:hAnsi="TH Sarabun New"/>
-          <w:sz w:val="32"/>
-        </w:rPr>
-      </w:pPr>
-      <w:r>
-        <w:rPr>
-          <w:rFonts w:ascii="TH Sarabun New" w:hAnsi="TH Sarabun New"/>
+          <w:rFonts w:ascii="TH Sarabun New" w:hAnsi="TH Sarabun New" w:cs="TH Sarabun New"/>
+          <w:sz w:val="32"/>
+        </w:rPr>
+      </w:pPr>
+      <w:r>
+        <w:rPr>
+          <w:rFonts w:ascii="TH Sarabun New" w:hAnsi="TH Sarabun New" w:cs="TH Sarabun New"/>
           <w:sz w:val="32"/>
           <w:cs/>
         </w:rPr>
@@ -11639,21 +11636,21 @@
       </w:r>
       <w:r>
         <w:rPr>
-          <w:rFonts w:ascii="TH Sarabun New" w:hAnsi="TH Sarabun New"/>
+          <w:rFonts w:ascii="TH Sarabun New" w:hAnsi="TH Sarabun New" w:cs="TH Sarabun New"/>
           <w:sz w:val="32"/>
         </w:rPr>
         <w:t>2</w:t>
       </w:r>
       <w:r>
         <w:rPr>
-          <w:rFonts w:ascii="TH Sarabun New" w:hAnsi="TH Sarabun New"/>
+          <w:rFonts w:ascii="TH Sarabun New" w:hAnsi="TH Sarabun New" w:cs="TH Sarabun New"/>
           <w:sz w:val="32"/>
         </w:rPr>
         <w:t>3</w:t>
       </w:r>
       <w:r>
         <w:rPr>
-          <w:rFonts w:ascii="TH Sarabun New" w:hAnsi="TH Sarabun New"/>
+          <w:rFonts w:ascii="TH Sarabun New" w:hAnsi="TH Sarabun New" w:cs="TH Sarabun New"/>
           <w:sz w:val="32"/>
           <w:cs/>
         </w:rPr>
@@ -11661,14 +11658,14 @@
       </w:r>
       <w:r>
         <w:rPr>
-          <w:rFonts w:ascii="TH Sarabun New" w:hAnsi="TH Sarabun New"/>
+          <w:rFonts w:ascii="TH Sarabun New" w:hAnsi="TH Sarabun New" w:cs="TH Sarabun New"/>
           <w:sz w:val="32"/>
         </w:rPr>
         <w:t xml:space="preserve">Use case Level </w:t>
       </w:r>
       <w:r>
         <w:rPr>
-          <w:rFonts w:ascii="TH Sarabun New" w:hAnsi="TH Sarabun New"/>
+          <w:rFonts w:ascii="TH Sarabun New" w:hAnsi="TH Sarabun New" w:cs="TH Sarabun New"/>
           <w:sz w:val="32"/>
           <w:cs/>
         </w:rPr>
@@ -11676,14 +11673,14 @@
       </w:r>
       <w:r>
         <w:rPr>
-          <w:rFonts w:ascii="TH Sarabun New" w:hAnsi="TH Sarabun New"/>
+          <w:rFonts w:ascii="TH Sarabun New" w:hAnsi="TH Sarabun New" w:cs="TH Sarabun New"/>
           <w:sz w:val="32"/>
         </w:rPr>
         <w:t xml:space="preserve"> </w:t>
       </w:r>
       <w:r>
         <w:rPr>
-          <w:rFonts w:ascii="TH Sarabun New" w:hAnsi="TH Sarabun New"/>
+          <w:rFonts w:ascii="TH Sarabun New" w:hAnsi="TH Sarabun New" w:cs="TH Sarabun New"/>
           <w:sz w:val="32"/>
           <w:cs/>
         </w:rPr>
@@ -11695,7 +11692,7 @@
         <w:pStyle w:val="ListParagraph"/>
         <w:ind w:left="284"/>
         <w:rPr>
-          <w:rFonts w:ascii="TH Sarabun New" w:hAnsi="TH Sarabun New"/>
+          <w:rFonts w:ascii="TH Sarabun New" w:hAnsi="TH Sarabun New" w:cs="TH Sarabun New"/>
           <w:sz w:val="32"/>
         </w:rPr>
       </w:pPr>
@@ -11705,7 +11702,7 @@
         <w:pStyle w:val="ListParagraph"/>
         <w:ind w:left="284"/>
         <w:rPr>
-          <w:rFonts w:ascii="TH Sarabun New" w:hAnsi="TH Sarabun New"/>
+          <w:rFonts w:ascii="TH Sarabun New" w:hAnsi="TH Sarabun New" w:cs="TH Sarabun New"/>
           <w:sz w:val="32"/>
         </w:rPr>
       </w:pPr>
@@ -11715,7 +11712,7 @@
         <w:pStyle w:val="ListParagraph"/>
         <w:ind w:left="284"/>
         <w:rPr>
-          <w:rFonts w:ascii="TH Sarabun New" w:hAnsi="TH Sarabun New"/>
+          <w:rFonts w:ascii="TH Sarabun New" w:hAnsi="TH Sarabun New" w:cs="TH Sarabun New"/>
           <w:sz w:val="32"/>
         </w:rPr>
       </w:pPr>
@@ -11725,7 +11722,7 @@
         <w:pStyle w:val="ListParagraph"/>
         <w:ind w:left="284"/>
         <w:rPr>
-          <w:rFonts w:ascii="TH Sarabun New" w:hAnsi="TH Sarabun New"/>
+          <w:rFonts w:ascii="TH Sarabun New" w:hAnsi="TH Sarabun New" w:cs="TH Sarabun New"/>
           <w:sz w:val="32"/>
         </w:rPr>
       </w:pPr>
@@ -11735,7 +11732,7 @@
         <w:pStyle w:val="ListParagraph"/>
         <w:ind w:left="284"/>
         <w:rPr>
-          <w:rFonts w:ascii="TH Sarabun New" w:hAnsi="TH Sarabun New"/>
+          <w:rFonts w:ascii="TH Sarabun New" w:hAnsi="TH Sarabun New" w:cs="TH Sarabun New"/>
           <w:sz w:val="32"/>
         </w:rPr>
       </w:pPr>
@@ -11745,7 +11742,7 @@
         <w:pStyle w:val="ListParagraph"/>
         <w:ind w:left="284"/>
         <w:rPr>
-          <w:rFonts w:ascii="TH Sarabun New" w:hAnsi="TH Sarabun New"/>
+          <w:rFonts w:ascii="TH Sarabun New" w:hAnsi="TH Sarabun New" w:cs="TH Sarabun New"/>
           <w:sz w:val="32"/>
         </w:rPr>
       </w:pPr>
@@ -11755,7 +11752,7 @@
         <w:pStyle w:val="ListParagraph"/>
         <w:ind w:left="284"/>
         <w:rPr>
-          <w:rFonts w:ascii="TH Sarabun New" w:hAnsi="TH Sarabun New"/>
+          <w:rFonts w:ascii="TH Sarabun New" w:hAnsi="TH Sarabun New" w:cs="TH Sarabun New"/>
           <w:sz w:val="32"/>
         </w:rPr>
       </w:pPr>
@@ -11765,7 +11762,7 @@
         <w:pStyle w:val="ListParagraph"/>
         <w:ind w:left="284"/>
         <w:rPr>
-          <w:rFonts w:ascii="TH Sarabun New" w:hAnsi="TH Sarabun New"/>
+          <w:rFonts w:ascii="TH Sarabun New" w:hAnsi="TH Sarabun New" w:cs="TH Sarabun New"/>
           <w:sz w:val="32"/>
         </w:rPr>
       </w:pPr>
@@ -11775,7 +11772,7 @@
         <w:pStyle w:val="ListParagraph"/>
         <w:ind w:left="284"/>
         <w:rPr>
-          <w:rFonts w:ascii="TH Sarabun New" w:hAnsi="TH Sarabun New"/>
+          <w:rFonts w:ascii="TH Sarabun New" w:hAnsi="TH Sarabun New" w:cs="TH Sarabun New"/>
           <w:sz w:val="32"/>
         </w:rPr>
       </w:pPr>
@@ -11785,7 +11782,7 @@
         <w:pStyle w:val="ListParagraph"/>
         <w:ind w:left="284"/>
         <w:rPr>
-          <w:rFonts w:ascii="TH Sarabun New" w:hAnsi="TH Sarabun New"/>
+          <w:rFonts w:ascii="TH Sarabun New" w:hAnsi="TH Sarabun New" w:cs="TH Sarabun New"/>
           <w:sz w:val="32"/>
         </w:rPr>
       </w:pPr>
@@ -11795,7 +11792,7 @@
         <w:pStyle w:val="ListParagraph"/>
         <w:ind w:left="284"/>
         <w:rPr>
-          <w:rFonts w:ascii="TH Sarabun New" w:hAnsi="TH Sarabun New"/>
+          <w:rFonts w:ascii="TH Sarabun New" w:hAnsi="TH Sarabun New" w:cs="TH Sarabun New"/>
           <w:sz w:val="32"/>
         </w:rPr>
       </w:pPr>
@@ -11805,21 +11802,22 @@
         <w:pStyle w:val="ListParagraph"/>
         <w:ind w:left="284"/>
         <w:rPr>
-          <w:rFonts w:ascii="TH Sarabun New" w:hAnsi="TH Sarabun New"/>
-          <w:sz w:val="32"/>
-          <w:cs/>
-        </w:rPr>
-      </w:pPr>
-      <w:r>
-        <w:rPr>
-          <w:rFonts w:ascii="TH Sarabun New" w:hAnsi="TH Sarabun New"/>
-          <w:sz w:val="32"/>
-        </w:rPr>
+          <w:rFonts w:ascii="TH Sarabun New" w:hAnsi="TH Sarabun New" w:cs="TH Sarabun New"/>
+          <w:sz w:val="32"/>
+          <w:cs/>
+        </w:rPr>
+      </w:pPr>
+      <w:r>
+        <w:rPr>
+          <w:rFonts w:ascii="TH Sarabun New" w:hAnsi="TH Sarabun New" w:cs="TH Sarabun New"/>
+          <w:sz w:val="32"/>
+        </w:rPr>
+        <w:lastRenderedPageBreak/>
         <w:t xml:space="preserve">Use case Level </w:t>
       </w:r>
       <w:r>
         <w:rPr>
-          <w:rFonts w:ascii="TH Sarabun New" w:hAnsi="TH Sarabun New"/>
+          <w:rFonts w:ascii="TH Sarabun New" w:hAnsi="TH Sarabun New" w:cs="TH Sarabun New"/>
           <w:sz w:val="32"/>
           <w:cs/>
         </w:rPr>
@@ -11827,14 +11825,14 @@
       </w:r>
       <w:r>
         <w:rPr>
-          <w:rFonts w:ascii="TH Sarabun New" w:hAnsi="TH Sarabun New"/>
+          <w:rFonts w:ascii="TH Sarabun New" w:hAnsi="TH Sarabun New" w:cs="TH Sarabun New"/>
           <w:sz w:val="32"/>
         </w:rPr>
         <w:t xml:space="preserve">: </w:t>
       </w:r>
       <w:r>
         <w:rPr>
-          <w:rFonts w:ascii="TH Sarabun New" w:hAnsi="TH Sarabun New"/>
+          <w:rFonts w:ascii="TH Sarabun New" w:hAnsi="TH Sarabun New" w:cs="TH Sarabun New"/>
           <w:sz w:val="32"/>
           <w:cs/>
         </w:rPr>
@@ -11846,13 +11844,13 @@
         <w:pStyle w:val="ListParagraph"/>
         <w:ind w:left="1080"/>
         <w:rPr>
-          <w:rFonts w:ascii="TH Sarabun New" w:hAnsi="TH Sarabun New"/>
-          <w:sz w:val="32"/>
-        </w:rPr>
-      </w:pPr>
-      <w:r>
-        <w:rPr>
-          <w:rFonts w:ascii="TH Sarabun New" w:hAnsi="TH Sarabun New"/>
+          <w:rFonts w:ascii="TH Sarabun New" w:hAnsi="TH Sarabun New" w:cs="TH Sarabun New"/>
+          <w:sz w:val="32"/>
+        </w:rPr>
+      </w:pPr>
+      <w:r>
+        <w:rPr>
+          <w:rFonts w:ascii="TH Sarabun New" w:hAnsi="TH Sarabun New" w:cs="TH Sarabun New"/>
           <w:noProof/>
           <w:sz w:val="32"/>
         </w:rPr>
@@ -11905,14 +11903,14 @@
         <w:ind w:left="0"/>
         <w:jc w:val="center"/>
         <w:rPr>
-          <w:rFonts w:ascii="TH Sarabun New" w:hAnsi="TH Sarabun New"/>
-          <w:sz w:val="32"/>
-          <w:cs/>
-        </w:rPr>
-      </w:pPr>
-      <w:r>
-        <w:rPr>
-          <w:rFonts w:ascii="TH Sarabun New" w:hAnsi="TH Sarabun New"/>
+          <w:rFonts w:ascii="TH Sarabun New" w:hAnsi="TH Sarabun New" w:cs="TH Sarabun New"/>
+          <w:sz w:val="32"/>
+          <w:cs/>
+        </w:rPr>
+      </w:pPr>
+      <w:r>
+        <w:rPr>
+          <w:rFonts w:ascii="TH Sarabun New" w:hAnsi="TH Sarabun New" w:cs="TH Sarabun New"/>
           <w:sz w:val="32"/>
           <w:cs/>
         </w:rPr>
@@ -11920,14 +11918,14 @@
       </w:r>
       <w:r>
         <w:rPr>
-          <w:rFonts w:ascii="TH Sarabun New" w:hAnsi="TH Sarabun New"/>
+          <w:rFonts w:ascii="TH Sarabun New" w:hAnsi="TH Sarabun New" w:cs="TH Sarabun New"/>
           <w:sz w:val="32"/>
         </w:rPr>
         <w:t>4</w:t>
       </w:r>
       <w:r>
         <w:rPr>
-          <w:rFonts w:ascii="TH Sarabun New" w:hAnsi="TH Sarabun New"/>
+          <w:rFonts w:ascii="TH Sarabun New" w:hAnsi="TH Sarabun New" w:cs="TH Sarabun New"/>
           <w:sz w:val="32"/>
           <w:cs/>
         </w:rPr>
@@ -11935,14 +11933,14 @@
       </w:r>
       <w:r>
         <w:rPr>
-          <w:rFonts w:ascii="TH Sarabun New" w:hAnsi="TH Sarabun New"/>
+          <w:rFonts w:ascii="TH Sarabun New" w:hAnsi="TH Sarabun New" w:cs="TH Sarabun New"/>
           <w:sz w:val="32"/>
         </w:rPr>
         <w:t xml:space="preserve">Use case Level </w:t>
       </w:r>
       <w:r>
         <w:rPr>
-          <w:rFonts w:ascii="TH Sarabun New" w:hAnsi="TH Sarabun New"/>
+          <w:rFonts w:ascii="TH Sarabun New" w:hAnsi="TH Sarabun New" w:cs="TH Sarabun New"/>
           <w:sz w:val="32"/>
           <w:cs/>
         </w:rPr>
@@ -11950,14 +11948,14 @@
       </w:r>
       <w:r>
         <w:rPr>
-          <w:rFonts w:ascii="TH Sarabun New" w:hAnsi="TH Sarabun New"/>
+          <w:rFonts w:ascii="TH Sarabun New" w:hAnsi="TH Sarabun New" w:cs="TH Sarabun New"/>
           <w:sz w:val="32"/>
         </w:rPr>
         <w:t xml:space="preserve"> </w:t>
       </w:r>
       <w:r>
         <w:rPr>
-          <w:rFonts w:ascii="TH Sarabun New" w:hAnsi="TH Sarabun New"/>
+          <w:rFonts w:ascii="TH Sarabun New" w:hAnsi="TH Sarabun New" w:cs="TH Sarabun New"/>
           <w:sz w:val="32"/>
           <w:cs/>
         </w:rPr>
@@ -11970,7 +11968,7 @@
         <w:ind w:left="540"/>
         <w:jc w:val="center"/>
         <w:rPr>
-          <w:rFonts w:ascii="TH Sarabun New" w:hAnsi="TH Sarabun New"/>
+          <w:rFonts w:ascii="TH Sarabun New" w:hAnsi="TH Sarabun New" w:cs="TH Sarabun New"/>
           <w:sz w:val="32"/>
         </w:rPr>
       </w:pPr>
@@ -11980,13 +11978,13 @@
         <w:pStyle w:val="ListParagraph"/>
         <w:ind w:left="540"/>
         <w:rPr>
-          <w:rFonts w:ascii="TH Sarabun New" w:hAnsi="TH Sarabun New"/>
-          <w:sz w:val="32"/>
-        </w:rPr>
-      </w:pPr>
-      <w:r>
-        <w:rPr>
-          <w:rFonts w:ascii="TH Sarabun New" w:hAnsi="TH Sarabun New"/>
+          <w:rFonts w:ascii="TH Sarabun New" w:hAnsi="TH Sarabun New" w:cs="TH Sarabun New"/>
+          <w:sz w:val="32"/>
+        </w:rPr>
+      </w:pPr>
+      <w:r>
+        <w:rPr>
+          <w:rFonts w:ascii="TH Sarabun New" w:hAnsi="TH Sarabun New" w:cs="TH Sarabun New"/>
           <w:sz w:val="32"/>
           <w:cs/>
         </w:rPr>
@@ -11998,14 +11996,14 @@
         <w:pStyle w:val="ListParagraph"/>
         <w:ind w:left="851"/>
         <w:rPr>
-          <w:rFonts w:ascii="TH Sarabun New" w:hAnsi="TH Sarabun New"/>
-          <w:sz w:val="32"/>
-          <w:cs/>
-        </w:rPr>
-      </w:pPr>
-      <w:r>
-        <w:rPr>
-          <w:rFonts w:ascii="TH Sarabun New" w:hAnsi="TH Sarabun New"/>
+          <w:rFonts w:ascii="TH Sarabun New" w:hAnsi="TH Sarabun New" w:cs="TH Sarabun New"/>
+          <w:sz w:val="32"/>
+          <w:cs/>
+        </w:rPr>
+      </w:pPr>
+      <w:r>
+        <w:rPr>
+          <w:rFonts w:ascii="TH Sarabun New" w:hAnsi="TH Sarabun New" w:cs="TH Sarabun New"/>
           <w:sz w:val="32"/>
           <w:cs/>
         </w:rPr>
@@ -12017,7 +12015,7 @@
         <w:pStyle w:val="ListParagraph"/>
         <w:ind w:left="851"/>
         <w:rPr>
-          <w:rFonts w:ascii="TH Sarabun New" w:hAnsi="TH Sarabun New"/>
+          <w:rFonts w:ascii="TH Sarabun New" w:hAnsi="TH Sarabun New" w:cs="TH Sarabun New"/>
           <w:sz w:val="32"/>
           <w:cs/>
         </w:rPr>
@@ -12258,13 +12256,13 @@
         <w:ind w:left="0"/>
         <w:jc w:val="center"/>
         <w:rPr>
-          <w:rFonts w:ascii="TH Sarabun New" w:hAnsi="TH Sarabun New"/>
-          <w:sz w:val="32"/>
-        </w:rPr>
-      </w:pPr>
-      <w:r>
-        <w:rPr>
-          <w:rFonts w:ascii="TH Sarabun New" w:hAnsi="TH Sarabun New"/>
+          <w:rFonts w:ascii="TH Sarabun New" w:hAnsi="TH Sarabun New" w:cs="TH Sarabun New"/>
+          <w:sz w:val="32"/>
+        </w:rPr>
+      </w:pPr>
+      <w:r>
+        <w:rPr>
+          <w:rFonts w:ascii="TH Sarabun New" w:hAnsi="TH Sarabun New" w:cs="TH Sarabun New"/>
           <w:sz w:val="32"/>
           <w:cs/>
         </w:rPr>
@@ -12272,21 +12270,21 @@
       </w:r>
       <w:r>
         <w:rPr>
-          <w:rFonts w:ascii="TH Sarabun New" w:hAnsi="TH Sarabun New"/>
+          <w:rFonts w:ascii="TH Sarabun New" w:hAnsi="TH Sarabun New" w:cs="TH Sarabun New"/>
           <w:sz w:val="32"/>
         </w:rPr>
         <w:t>2</w:t>
       </w:r>
       <w:r>
         <w:rPr>
-          <w:rFonts w:ascii="TH Sarabun New" w:hAnsi="TH Sarabun New"/>
+          <w:rFonts w:ascii="TH Sarabun New" w:hAnsi="TH Sarabun New" w:cs="TH Sarabun New"/>
           <w:sz w:val="32"/>
         </w:rPr>
         <w:t>4</w:t>
       </w:r>
       <w:r>
         <w:rPr>
-          <w:rFonts w:ascii="TH Sarabun New" w:hAnsi="TH Sarabun New"/>
+          <w:rFonts w:ascii="TH Sarabun New" w:hAnsi="TH Sarabun New" w:cs="TH Sarabun New"/>
           <w:sz w:val="32"/>
           <w:cs/>
         </w:rPr>
@@ -12294,14 +12292,14 @@
       </w:r>
       <w:r>
         <w:rPr>
-          <w:rFonts w:ascii="TH Sarabun New" w:hAnsi="TH Sarabun New"/>
+          <w:rFonts w:ascii="TH Sarabun New" w:hAnsi="TH Sarabun New" w:cs="TH Sarabun New"/>
           <w:sz w:val="32"/>
         </w:rPr>
         <w:t xml:space="preserve">Use case Level </w:t>
       </w:r>
       <w:r>
         <w:rPr>
-          <w:rFonts w:ascii="TH Sarabun New" w:hAnsi="TH Sarabun New"/>
+          <w:rFonts w:ascii="TH Sarabun New" w:hAnsi="TH Sarabun New" w:cs="TH Sarabun New"/>
           <w:sz w:val="32"/>
           <w:cs/>
         </w:rPr>
@@ -12309,14 +12307,14 @@
       </w:r>
       <w:r>
         <w:rPr>
-          <w:rFonts w:ascii="TH Sarabun New" w:hAnsi="TH Sarabun New"/>
+          <w:rFonts w:ascii="TH Sarabun New" w:hAnsi="TH Sarabun New" w:cs="TH Sarabun New"/>
           <w:sz w:val="32"/>
         </w:rPr>
         <w:t xml:space="preserve"> </w:t>
       </w:r>
       <w:r>
         <w:rPr>
-          <w:rFonts w:ascii="TH Sarabun New" w:hAnsi="TH Sarabun New"/>
+          <w:rFonts w:ascii="TH Sarabun New" w:hAnsi="TH Sarabun New" w:cs="TH Sarabun New"/>
           <w:sz w:val="32"/>
           <w:cs/>
         </w:rPr>
@@ -12329,7 +12327,7 @@
         <w:ind w:left="0"/>
         <w:jc w:val="center"/>
         <w:rPr>
-          <w:rFonts w:ascii="TH Sarabun New" w:hAnsi="TH Sarabun New"/>
+          <w:rFonts w:ascii="TH Sarabun New" w:hAnsi="TH Sarabun New" w:cs="TH Sarabun New"/>
           <w:sz w:val="32"/>
         </w:rPr>
       </w:pPr>
@@ -12340,7 +12338,7 @@
         <w:ind w:left="0"/>
         <w:jc w:val="center"/>
         <w:rPr>
-          <w:rFonts w:ascii="TH Sarabun New" w:hAnsi="TH Sarabun New"/>
+          <w:rFonts w:ascii="TH Sarabun New" w:hAnsi="TH Sarabun New" w:cs="TH Sarabun New"/>
           <w:sz w:val="32"/>
         </w:rPr>
       </w:pPr>
@@ -12351,7 +12349,7 @@
         <w:ind w:left="0"/>
         <w:jc w:val="center"/>
         <w:rPr>
-          <w:rFonts w:ascii="TH Sarabun New" w:hAnsi="TH Sarabun New"/>
+          <w:rFonts w:ascii="TH Sarabun New" w:hAnsi="TH Sarabun New" w:cs="TH Sarabun New"/>
           <w:sz w:val="32"/>
         </w:rPr>
       </w:pPr>
@@ -12362,7 +12360,7 @@
         <w:ind w:left="0"/>
         <w:jc w:val="center"/>
         <w:rPr>
-          <w:rFonts w:ascii="TH Sarabun New" w:hAnsi="TH Sarabun New"/>
+          <w:rFonts w:ascii="TH Sarabun New" w:hAnsi="TH Sarabun New" w:cs="TH Sarabun New"/>
           <w:sz w:val="32"/>
         </w:rPr>
       </w:pPr>
@@ -12373,7 +12371,7 @@
         <w:ind w:left="0"/>
         <w:jc w:val="center"/>
         <w:rPr>
-          <w:rFonts w:ascii="TH Sarabun New" w:hAnsi="TH Sarabun New"/>
+          <w:rFonts w:ascii="TH Sarabun New" w:hAnsi="TH Sarabun New" w:cs="TH Sarabun New"/>
           <w:sz w:val="32"/>
         </w:rPr>
       </w:pPr>
@@ -12384,7 +12382,7 @@
         <w:ind w:left="0"/>
         <w:jc w:val="center"/>
         <w:rPr>
-          <w:rFonts w:ascii="TH Sarabun New" w:hAnsi="TH Sarabun New"/>
+          <w:rFonts w:ascii="TH Sarabun New" w:hAnsi="TH Sarabun New" w:cs="TH Sarabun New"/>
           <w:sz w:val="32"/>
         </w:rPr>
       </w:pPr>
@@ -12395,7 +12393,7 @@
         <w:ind w:left="0"/>
         <w:jc w:val="center"/>
         <w:rPr>
-          <w:rFonts w:ascii="TH Sarabun New" w:hAnsi="TH Sarabun New"/>
+          <w:rFonts w:ascii="TH Sarabun New" w:hAnsi="TH Sarabun New" w:cs="TH Sarabun New"/>
           <w:sz w:val="32"/>
         </w:rPr>
       </w:pPr>
@@ -12406,7 +12404,7 @@
         <w:ind w:left="0"/>
         <w:jc w:val="center"/>
         <w:rPr>
-          <w:rFonts w:ascii="TH Sarabun New" w:hAnsi="TH Sarabun New"/>
+          <w:rFonts w:ascii="TH Sarabun New" w:hAnsi="TH Sarabun New" w:cs="TH Sarabun New"/>
           <w:sz w:val="32"/>
         </w:rPr>
       </w:pPr>
@@ -12417,7 +12415,7 @@
         <w:ind w:left="0"/>
         <w:jc w:val="center"/>
         <w:rPr>
-          <w:rFonts w:ascii="TH Sarabun New" w:hAnsi="TH Sarabun New"/>
+          <w:rFonts w:ascii="TH Sarabun New" w:hAnsi="TH Sarabun New" w:cs="TH Sarabun New"/>
           <w:sz w:val="32"/>
         </w:rPr>
       </w:pPr>
@@ -12428,7 +12426,7 @@
         <w:ind w:left="0"/>
         <w:jc w:val="center"/>
         <w:rPr>
-          <w:rFonts w:ascii="TH Sarabun New" w:hAnsi="TH Sarabun New"/>
+          <w:rFonts w:ascii="TH Sarabun New" w:hAnsi="TH Sarabun New" w:cs="TH Sarabun New"/>
           <w:sz w:val="32"/>
         </w:rPr>
       </w:pPr>
@@ -12439,7 +12437,7 @@
         <w:ind w:left="0"/>
         <w:jc w:val="center"/>
         <w:rPr>
-          <w:rFonts w:ascii="TH Sarabun New" w:hAnsi="TH Sarabun New"/>
+          <w:rFonts w:ascii="TH Sarabun New" w:hAnsi="TH Sarabun New" w:cs="TH Sarabun New"/>
           <w:sz w:val="32"/>
         </w:rPr>
       </w:pPr>
@@ -12449,21 +12447,22 @@
         <w:pStyle w:val="ListParagraph"/>
         <w:ind w:left="284"/>
         <w:rPr>
-          <w:rFonts w:ascii="TH Sarabun New" w:hAnsi="TH Sarabun New"/>
-          <w:sz w:val="32"/>
-          <w:cs/>
-        </w:rPr>
-      </w:pPr>
-      <w:r>
-        <w:rPr>
-          <w:rFonts w:ascii="TH Sarabun New" w:hAnsi="TH Sarabun New"/>
-          <w:sz w:val="32"/>
-        </w:rPr>
+          <w:rFonts w:ascii="TH Sarabun New" w:hAnsi="TH Sarabun New" w:cs="TH Sarabun New"/>
+          <w:sz w:val="32"/>
+          <w:cs/>
+        </w:rPr>
+      </w:pPr>
+      <w:r>
+        <w:rPr>
+          <w:rFonts w:ascii="TH Sarabun New" w:hAnsi="TH Sarabun New" w:cs="TH Sarabun New"/>
+          <w:sz w:val="32"/>
+        </w:rPr>
+        <w:lastRenderedPageBreak/>
         <w:t xml:space="preserve">Use case Level </w:t>
       </w:r>
       <w:r>
         <w:rPr>
-          <w:rFonts w:ascii="TH Sarabun New" w:hAnsi="TH Sarabun New"/>
+          <w:rFonts w:ascii="TH Sarabun New" w:hAnsi="TH Sarabun New" w:cs="TH Sarabun New"/>
           <w:sz w:val="32"/>
           <w:cs/>
         </w:rPr>
@@ -12471,14 +12470,14 @@
       </w:r>
       <w:r>
         <w:rPr>
-          <w:rFonts w:ascii="TH Sarabun New" w:hAnsi="TH Sarabun New"/>
+          <w:rFonts w:ascii="TH Sarabun New" w:hAnsi="TH Sarabun New" w:cs="TH Sarabun New"/>
           <w:sz w:val="32"/>
         </w:rPr>
         <w:t xml:space="preserve">: </w:t>
       </w:r>
       <w:r>
         <w:rPr>
-          <w:rFonts w:ascii="TH Sarabun New" w:hAnsi="TH Sarabun New"/>
+          <w:rFonts w:ascii="TH Sarabun New" w:hAnsi="TH Sarabun New" w:cs="TH Sarabun New"/>
           <w:sz w:val="32"/>
           <w:cs/>
         </w:rPr>
@@ -12490,13 +12489,13 @@
         <w:pStyle w:val="ListParagraph"/>
         <w:ind w:left="1080"/>
         <w:rPr>
-          <w:rFonts w:ascii="TH Sarabun New" w:hAnsi="TH Sarabun New"/>
-          <w:sz w:val="32"/>
-        </w:rPr>
-      </w:pPr>
-      <w:r>
-        <w:rPr>
-          <w:rFonts w:ascii="TH Sarabun New" w:hAnsi="TH Sarabun New"/>
+          <w:rFonts w:ascii="TH Sarabun New" w:hAnsi="TH Sarabun New" w:cs="TH Sarabun New"/>
+          <w:sz w:val="32"/>
+        </w:rPr>
+      </w:pPr>
+      <w:r>
+        <w:rPr>
+          <w:rFonts w:ascii="TH Sarabun New" w:hAnsi="TH Sarabun New" w:cs="TH Sarabun New"/>
           <w:noProof/>
           <w:sz w:val="32"/>
         </w:rPr>
@@ -12549,14 +12548,14 @@
         <w:ind w:left="0"/>
         <w:jc w:val="center"/>
         <w:rPr>
-          <w:rFonts w:ascii="TH Sarabun New" w:hAnsi="TH Sarabun New"/>
-          <w:sz w:val="32"/>
-          <w:cs/>
-        </w:rPr>
-      </w:pPr>
-      <w:r>
-        <w:rPr>
-          <w:rFonts w:ascii="TH Sarabun New" w:hAnsi="TH Sarabun New"/>
+          <w:rFonts w:ascii="TH Sarabun New" w:hAnsi="TH Sarabun New" w:cs="TH Sarabun New"/>
+          <w:sz w:val="32"/>
+          <w:cs/>
+        </w:rPr>
+      </w:pPr>
+      <w:r>
+        <w:rPr>
+          <w:rFonts w:ascii="TH Sarabun New" w:hAnsi="TH Sarabun New" w:cs="TH Sarabun New"/>
           <w:sz w:val="32"/>
           <w:cs/>
         </w:rPr>
@@ -12564,14 +12563,14 @@
       </w:r>
       <w:r>
         <w:rPr>
-          <w:rFonts w:ascii="TH Sarabun New" w:hAnsi="TH Sarabun New"/>
+          <w:rFonts w:ascii="TH Sarabun New" w:hAnsi="TH Sarabun New" w:cs="TH Sarabun New"/>
           <w:sz w:val="32"/>
         </w:rPr>
         <w:t>5</w:t>
       </w:r>
       <w:r>
         <w:rPr>
-          <w:rFonts w:ascii="TH Sarabun New" w:hAnsi="TH Sarabun New"/>
+          <w:rFonts w:ascii="TH Sarabun New" w:hAnsi="TH Sarabun New" w:cs="TH Sarabun New"/>
           <w:sz w:val="32"/>
           <w:cs/>
         </w:rPr>
@@ -12579,14 +12578,14 @@
       </w:r>
       <w:r>
         <w:rPr>
-          <w:rFonts w:ascii="TH Sarabun New" w:hAnsi="TH Sarabun New"/>
+          <w:rFonts w:ascii="TH Sarabun New" w:hAnsi="TH Sarabun New" w:cs="TH Sarabun New"/>
           <w:sz w:val="32"/>
         </w:rPr>
         <w:t xml:space="preserve">Use case Level </w:t>
       </w:r>
       <w:r>
         <w:rPr>
-          <w:rFonts w:ascii="TH Sarabun New" w:hAnsi="TH Sarabun New"/>
+          <w:rFonts w:ascii="TH Sarabun New" w:hAnsi="TH Sarabun New" w:cs="TH Sarabun New"/>
           <w:sz w:val="32"/>
           <w:cs/>
         </w:rPr>
@@ -12594,14 +12593,14 @@
       </w:r>
       <w:r>
         <w:rPr>
-          <w:rFonts w:ascii="TH Sarabun New" w:hAnsi="TH Sarabun New"/>
+          <w:rFonts w:ascii="TH Sarabun New" w:hAnsi="TH Sarabun New" w:cs="TH Sarabun New"/>
           <w:sz w:val="32"/>
         </w:rPr>
         <w:t xml:space="preserve"> </w:t>
       </w:r>
       <w:r>
         <w:rPr>
-          <w:rFonts w:ascii="TH Sarabun New" w:hAnsi="TH Sarabun New"/>
+          <w:rFonts w:ascii="TH Sarabun New" w:hAnsi="TH Sarabun New" w:cs="TH Sarabun New"/>
           <w:sz w:val="32"/>
           <w:cs/>
         </w:rPr>
@@ -12614,7 +12613,7 @@
         <w:ind w:left="540"/>
         <w:jc w:val="center"/>
         <w:rPr>
-          <w:rFonts w:ascii="TH Sarabun New" w:hAnsi="TH Sarabun New"/>
+          <w:rFonts w:ascii="TH Sarabun New" w:hAnsi="TH Sarabun New" w:cs="TH Sarabun New"/>
           <w:sz w:val="32"/>
         </w:rPr>
       </w:pPr>
@@ -12624,13 +12623,13 @@
         <w:pStyle w:val="ListParagraph"/>
         <w:ind w:left="540"/>
         <w:rPr>
-          <w:rFonts w:ascii="TH Sarabun New" w:hAnsi="TH Sarabun New"/>
-          <w:sz w:val="32"/>
-        </w:rPr>
-      </w:pPr>
-      <w:r>
-        <w:rPr>
-          <w:rFonts w:ascii="TH Sarabun New" w:hAnsi="TH Sarabun New"/>
+          <w:rFonts w:ascii="TH Sarabun New" w:hAnsi="TH Sarabun New" w:cs="TH Sarabun New"/>
+          <w:sz w:val="32"/>
+        </w:rPr>
+      </w:pPr>
+      <w:r>
+        <w:rPr>
+          <w:rFonts w:ascii="TH Sarabun New" w:hAnsi="TH Sarabun New" w:cs="TH Sarabun New"/>
           <w:sz w:val="32"/>
           <w:cs/>
         </w:rPr>
@@ -12642,14 +12641,14 @@
         <w:pStyle w:val="ListParagraph"/>
         <w:ind w:left="851"/>
         <w:rPr>
-          <w:rFonts w:ascii="TH Sarabun New" w:hAnsi="TH Sarabun New"/>
-          <w:sz w:val="32"/>
-          <w:cs/>
-        </w:rPr>
-      </w:pPr>
-      <w:r>
-        <w:rPr>
-          <w:rFonts w:ascii="TH Sarabun New" w:hAnsi="TH Sarabun New"/>
+          <w:rFonts w:ascii="TH Sarabun New" w:hAnsi="TH Sarabun New" w:cs="TH Sarabun New"/>
+          <w:sz w:val="32"/>
+          <w:cs/>
+        </w:rPr>
+      </w:pPr>
+      <w:r>
+        <w:rPr>
+          <w:rFonts w:ascii="TH Sarabun New" w:hAnsi="TH Sarabun New" w:cs="TH Sarabun New"/>
           <w:sz w:val="32"/>
           <w:cs/>
         </w:rPr>
@@ -12988,13 +12987,13 @@
         <w:ind w:left="0"/>
         <w:jc w:val="center"/>
         <w:rPr>
-          <w:rFonts w:ascii="TH Sarabun New" w:hAnsi="TH Sarabun New"/>
-          <w:sz w:val="32"/>
-        </w:rPr>
-      </w:pPr>
-      <w:r>
-        <w:rPr>
-          <w:rFonts w:ascii="TH Sarabun New" w:hAnsi="TH Sarabun New"/>
+          <w:rFonts w:ascii="TH Sarabun New" w:hAnsi="TH Sarabun New" w:cs="TH Sarabun New"/>
+          <w:sz w:val="32"/>
+        </w:rPr>
+      </w:pPr>
+      <w:r>
+        <w:rPr>
+          <w:rFonts w:ascii="TH Sarabun New" w:hAnsi="TH Sarabun New" w:cs="TH Sarabun New"/>
           <w:sz w:val="32"/>
           <w:cs/>
         </w:rPr>
@@ -13002,21 +13001,21 @@
       </w:r>
       <w:r>
         <w:rPr>
-          <w:rFonts w:ascii="TH Sarabun New" w:hAnsi="TH Sarabun New"/>
+          <w:rFonts w:ascii="TH Sarabun New" w:hAnsi="TH Sarabun New" w:cs="TH Sarabun New"/>
           <w:sz w:val="32"/>
         </w:rPr>
         <w:t>2</w:t>
       </w:r>
       <w:r>
         <w:rPr>
-          <w:rFonts w:ascii="TH Sarabun New" w:hAnsi="TH Sarabun New"/>
+          <w:rFonts w:ascii="TH Sarabun New" w:hAnsi="TH Sarabun New" w:cs="TH Sarabun New"/>
           <w:sz w:val="32"/>
         </w:rPr>
         <w:t>5</w:t>
       </w:r>
       <w:r>
         <w:rPr>
-          <w:rFonts w:ascii="TH Sarabun New" w:hAnsi="TH Sarabun New"/>
+          <w:rFonts w:ascii="TH Sarabun New" w:hAnsi="TH Sarabun New" w:cs="TH Sarabun New"/>
           <w:sz w:val="32"/>
           <w:cs/>
         </w:rPr>
@@ -13024,14 +13023,14 @@
       </w:r>
       <w:r>
         <w:rPr>
-          <w:rFonts w:ascii="TH Sarabun New" w:hAnsi="TH Sarabun New"/>
+          <w:rFonts w:ascii="TH Sarabun New" w:hAnsi="TH Sarabun New" w:cs="TH Sarabun New"/>
           <w:sz w:val="32"/>
         </w:rPr>
         <w:t xml:space="preserve">Use case Level </w:t>
       </w:r>
       <w:r>
         <w:rPr>
-          <w:rFonts w:ascii="TH Sarabun New" w:hAnsi="TH Sarabun New"/>
+          <w:rFonts w:ascii="TH Sarabun New" w:hAnsi="TH Sarabun New" w:cs="TH Sarabun New"/>
           <w:sz w:val="32"/>
           <w:cs/>
         </w:rPr>
@@ -13039,14 +13038,14 @@
       </w:r>
       <w:r>
         <w:rPr>
-          <w:rFonts w:ascii="TH Sarabun New" w:hAnsi="TH Sarabun New"/>
+          <w:rFonts w:ascii="TH Sarabun New" w:hAnsi="TH Sarabun New" w:cs="TH Sarabun New"/>
           <w:sz w:val="32"/>
         </w:rPr>
         <w:t xml:space="preserve"> </w:t>
       </w:r>
       <w:r>
         <w:rPr>
-          <w:rFonts w:ascii="TH Sarabun New" w:hAnsi="TH Sarabun New"/>
+          <w:rFonts w:ascii="TH Sarabun New" w:hAnsi="TH Sarabun New" w:cs="TH Sarabun New"/>
           <w:sz w:val="32"/>
           <w:cs/>
         </w:rPr>
@@ -13058,7 +13057,7 @@
         <w:pStyle w:val="ListParagraph"/>
         <w:ind w:left="0"/>
         <w:rPr>
-          <w:rFonts w:ascii="TH Sarabun New" w:hAnsi="TH Sarabun New"/>
+          <w:rFonts w:ascii="TH Sarabun New" w:hAnsi="TH Sarabun New" w:cs="TH Sarabun New"/>
           <w:sz w:val="32"/>
         </w:rPr>
       </w:pPr>
@@ -13068,7 +13067,7 @@
         <w:pStyle w:val="ListParagraph"/>
         <w:ind w:left="0"/>
         <w:rPr>
-          <w:rFonts w:ascii="TH Sarabun New" w:hAnsi="TH Sarabun New"/>
+          <w:rFonts w:ascii="TH Sarabun New" w:hAnsi="TH Sarabun New" w:cs="TH Sarabun New"/>
           <w:sz w:val="32"/>
         </w:rPr>
       </w:pPr>
@@ -13078,7 +13077,7 @@
         <w:pStyle w:val="ListParagraph"/>
         <w:ind w:left="0"/>
         <w:rPr>
-          <w:rFonts w:ascii="TH Sarabun New" w:hAnsi="TH Sarabun New"/>
+          <w:rFonts w:ascii="TH Sarabun New" w:hAnsi="TH Sarabun New" w:cs="TH Sarabun New"/>
           <w:sz w:val="32"/>
         </w:rPr>
       </w:pPr>
@@ -13088,7 +13087,7 @@
         <w:pStyle w:val="ListParagraph"/>
         <w:ind w:left="0"/>
         <w:rPr>
-          <w:rFonts w:ascii="TH Sarabun New" w:hAnsi="TH Sarabun New"/>
+          <w:rFonts w:ascii="TH Sarabun New" w:hAnsi="TH Sarabun New" w:cs="TH Sarabun New"/>
           <w:sz w:val="32"/>
         </w:rPr>
       </w:pPr>
@@ -13098,7 +13097,7 @@
         <w:pStyle w:val="ListParagraph"/>
         <w:ind w:left="0"/>
         <w:rPr>
-          <w:rFonts w:ascii="TH Sarabun New" w:hAnsi="TH Sarabun New"/>
+          <w:rFonts w:ascii="TH Sarabun New" w:hAnsi="TH Sarabun New" w:cs="TH Sarabun New"/>
           <w:sz w:val="32"/>
         </w:rPr>
       </w:pPr>
@@ -13108,7 +13107,7 @@
         <w:pStyle w:val="ListParagraph"/>
         <w:ind w:left="0"/>
         <w:rPr>
-          <w:rFonts w:ascii="TH Sarabun New" w:hAnsi="TH Sarabun New"/>
+          <w:rFonts w:ascii="TH Sarabun New" w:hAnsi="TH Sarabun New" w:cs="TH Sarabun New"/>
           <w:sz w:val="32"/>
         </w:rPr>
       </w:pPr>
@@ -13118,7 +13117,7 @@
         <w:pStyle w:val="ListParagraph"/>
         <w:ind w:left="0"/>
         <w:rPr>
-          <w:rFonts w:ascii="TH Sarabun New" w:hAnsi="TH Sarabun New"/>
+          <w:rFonts w:ascii="TH Sarabun New" w:hAnsi="TH Sarabun New" w:cs="TH Sarabun New"/>
           <w:sz w:val="32"/>
         </w:rPr>
       </w:pPr>
@@ -13128,7 +13127,7 @@
         <w:pStyle w:val="ListParagraph"/>
         <w:ind w:left="0"/>
         <w:rPr>
-          <w:rFonts w:ascii="TH Sarabun New" w:hAnsi="TH Sarabun New"/>
+          <w:rFonts w:ascii="TH Sarabun New" w:hAnsi="TH Sarabun New" w:cs="TH Sarabun New"/>
           <w:sz w:val="32"/>
         </w:rPr>
       </w:pPr>
@@ -13138,7 +13137,7 @@
         <w:pStyle w:val="ListParagraph"/>
         <w:ind w:left="0"/>
         <w:rPr>
-          <w:rFonts w:ascii="TH Sarabun New" w:hAnsi="TH Sarabun New"/>
+          <w:rFonts w:ascii="TH Sarabun New" w:hAnsi="TH Sarabun New" w:cs="TH Sarabun New"/>
           <w:sz w:val="32"/>
         </w:rPr>
       </w:pPr>
@@ -13148,7 +13147,7 @@
         <w:pStyle w:val="ListParagraph"/>
         <w:ind w:left="0"/>
         <w:rPr>
-          <w:rFonts w:ascii="TH Sarabun New" w:hAnsi="TH Sarabun New"/>
+          <w:rFonts w:ascii="TH Sarabun New" w:hAnsi="TH Sarabun New" w:cs="TH Sarabun New"/>
           <w:sz w:val="32"/>
         </w:rPr>
       </w:pPr>
@@ -13158,7 +13157,7 @@
         <w:pStyle w:val="ListParagraph"/>
         <w:ind w:left="0"/>
         <w:rPr>
-          <w:rFonts w:ascii="TH Sarabun New" w:hAnsi="TH Sarabun New"/>
+          <w:rFonts w:ascii="TH Sarabun New" w:hAnsi="TH Sarabun New" w:cs="TH Sarabun New"/>
           <w:sz w:val="32"/>
         </w:rPr>
       </w:pPr>
@@ -13168,21 +13167,22 @@
         <w:pStyle w:val="ListParagraph"/>
         <w:ind w:left="284"/>
         <w:rPr>
-          <w:rFonts w:ascii="TH Sarabun New" w:hAnsi="TH Sarabun New"/>
-          <w:sz w:val="32"/>
-          <w:cs/>
-        </w:rPr>
-      </w:pPr>
-      <w:r>
-        <w:rPr>
-          <w:rFonts w:ascii="TH Sarabun New" w:hAnsi="TH Sarabun New"/>
-          <w:sz w:val="32"/>
-        </w:rPr>
+          <w:rFonts w:ascii="TH Sarabun New" w:hAnsi="TH Sarabun New" w:cs="TH Sarabun New"/>
+          <w:sz w:val="32"/>
+          <w:cs/>
+        </w:rPr>
+      </w:pPr>
+      <w:r>
+        <w:rPr>
+          <w:rFonts w:ascii="TH Sarabun New" w:hAnsi="TH Sarabun New" w:cs="TH Sarabun New"/>
+          <w:sz w:val="32"/>
+        </w:rPr>
+        <w:lastRenderedPageBreak/>
         <w:t xml:space="preserve">Use case Level </w:t>
       </w:r>
       <w:r>
         <w:rPr>
-          <w:rFonts w:ascii="TH Sarabun New" w:hAnsi="TH Sarabun New"/>
+          <w:rFonts w:ascii="TH Sarabun New" w:hAnsi="TH Sarabun New" w:cs="TH Sarabun New"/>
           <w:sz w:val="32"/>
           <w:cs/>
         </w:rPr>
@@ -13190,14 +13190,14 @@
       </w:r>
       <w:r>
         <w:rPr>
-          <w:rFonts w:ascii="TH Sarabun New" w:hAnsi="TH Sarabun New"/>
+          <w:rFonts w:ascii="TH Sarabun New" w:hAnsi="TH Sarabun New" w:cs="TH Sarabun New"/>
           <w:sz w:val="32"/>
         </w:rPr>
         <w:t xml:space="preserve">: </w:t>
       </w:r>
       <w:r>
         <w:rPr>
-          <w:rFonts w:ascii="TH Sarabun New" w:hAnsi="TH Sarabun New"/>
+          <w:rFonts w:ascii="TH Sarabun New" w:hAnsi="TH Sarabun New" w:cs="TH Sarabun New"/>
           <w:sz w:val="32"/>
           <w:cs/>
         </w:rPr>
@@ -13209,13 +13209,13 @@
         <w:pStyle w:val="ListParagraph"/>
         <w:ind w:left="1080"/>
         <w:rPr>
-          <w:rFonts w:ascii="TH Sarabun New" w:hAnsi="TH Sarabun New"/>
-          <w:sz w:val="32"/>
-        </w:rPr>
-      </w:pPr>
-      <w:r>
-        <w:rPr>
-          <w:rFonts w:ascii="TH Sarabun New" w:hAnsi="TH Sarabun New"/>
+          <w:rFonts w:ascii="TH Sarabun New" w:hAnsi="TH Sarabun New" w:cs="TH Sarabun New"/>
+          <w:sz w:val="32"/>
+        </w:rPr>
+      </w:pPr>
+      <w:r>
+        <w:rPr>
+          <w:rFonts w:ascii="TH Sarabun New" w:hAnsi="TH Sarabun New" w:cs="TH Sarabun New"/>
           <w:noProof/>
           <w:sz w:val="32"/>
         </w:rPr>
@@ -13268,13 +13268,13 @@
         <w:ind w:left="0"/>
         <w:jc w:val="center"/>
         <w:rPr>
-          <w:rFonts w:ascii="TH Sarabun New" w:hAnsi="TH Sarabun New"/>
-          <w:sz w:val="32"/>
-        </w:rPr>
-      </w:pPr>
-      <w:r>
-        <w:rPr>
-          <w:rFonts w:ascii="TH Sarabun New" w:hAnsi="TH Sarabun New"/>
+          <w:rFonts w:ascii="TH Sarabun New" w:hAnsi="TH Sarabun New" w:cs="TH Sarabun New"/>
+          <w:sz w:val="32"/>
+        </w:rPr>
+      </w:pPr>
+      <w:r>
+        <w:rPr>
+          <w:rFonts w:ascii="TH Sarabun New" w:hAnsi="TH Sarabun New" w:cs="TH Sarabun New"/>
           <w:sz w:val="32"/>
           <w:cs/>
         </w:rPr>
@@ -13282,14 +13282,14 @@
       </w:r>
       <w:r>
         <w:rPr>
-          <w:rFonts w:ascii="TH Sarabun New" w:hAnsi="TH Sarabun New"/>
+          <w:rFonts w:ascii="TH Sarabun New" w:hAnsi="TH Sarabun New" w:cs="TH Sarabun New"/>
           <w:sz w:val="32"/>
         </w:rPr>
         <w:t>6</w:t>
       </w:r>
       <w:r>
         <w:rPr>
-          <w:rFonts w:ascii="TH Sarabun New" w:hAnsi="TH Sarabun New"/>
+          <w:rFonts w:ascii="TH Sarabun New" w:hAnsi="TH Sarabun New" w:cs="TH Sarabun New"/>
           <w:sz w:val="32"/>
           <w:cs/>
         </w:rPr>
@@ -13297,14 +13297,14 @@
       </w:r>
       <w:r>
         <w:rPr>
-          <w:rFonts w:ascii="TH Sarabun New" w:hAnsi="TH Sarabun New"/>
+          <w:rFonts w:ascii="TH Sarabun New" w:hAnsi="TH Sarabun New" w:cs="TH Sarabun New"/>
           <w:sz w:val="32"/>
         </w:rPr>
         <w:t xml:space="preserve">Use case Level </w:t>
       </w:r>
       <w:r>
         <w:rPr>
-          <w:rFonts w:ascii="TH Sarabun New" w:hAnsi="TH Sarabun New"/>
+          <w:rFonts w:ascii="TH Sarabun New" w:hAnsi="TH Sarabun New" w:cs="TH Sarabun New"/>
           <w:sz w:val="32"/>
           <w:cs/>
         </w:rPr>
@@ -13312,14 +13312,14 @@
       </w:r>
       <w:r>
         <w:rPr>
-          <w:rFonts w:ascii="TH Sarabun New" w:hAnsi="TH Sarabun New"/>
+          <w:rFonts w:ascii="TH Sarabun New" w:hAnsi="TH Sarabun New" w:cs="TH Sarabun New"/>
           <w:sz w:val="32"/>
         </w:rPr>
         <w:t xml:space="preserve"> </w:t>
       </w:r>
       <w:r>
         <w:rPr>
-          <w:rFonts w:ascii="TH Sarabun New" w:hAnsi="TH Sarabun New"/>
+          <w:rFonts w:ascii="TH Sarabun New" w:hAnsi="TH Sarabun New" w:cs="TH Sarabun New"/>
           <w:sz w:val="32"/>
           <w:cs/>
         </w:rPr>
@@ -13331,7 +13331,7 @@
         <w:pStyle w:val="ListParagraph"/>
         <w:ind w:left="0"/>
         <w:rPr>
-          <w:rFonts w:ascii="TH Sarabun New" w:hAnsi="TH Sarabun New"/>
+          <w:rFonts w:ascii="TH Sarabun New" w:hAnsi="TH Sarabun New" w:cs="TH Sarabun New"/>
           <w:sz w:val="32"/>
         </w:rPr>
       </w:pPr>
@@ -13341,13 +13341,13 @@
         <w:pStyle w:val="ListParagraph"/>
         <w:ind w:left="540"/>
         <w:rPr>
-          <w:rFonts w:ascii="TH Sarabun New" w:hAnsi="TH Sarabun New"/>
-          <w:sz w:val="32"/>
-        </w:rPr>
-      </w:pPr>
-      <w:r>
-        <w:rPr>
-          <w:rFonts w:ascii="TH Sarabun New" w:hAnsi="TH Sarabun New"/>
+          <w:rFonts w:ascii="TH Sarabun New" w:hAnsi="TH Sarabun New" w:cs="TH Sarabun New"/>
+          <w:sz w:val="32"/>
+        </w:rPr>
+      </w:pPr>
+      <w:r>
+        <w:rPr>
+          <w:rFonts w:ascii="TH Sarabun New" w:hAnsi="TH Sarabun New" w:cs="TH Sarabun New"/>
           <w:sz w:val="32"/>
           <w:cs/>
         </w:rPr>
@@ -13359,14 +13359,14 @@
         <w:pStyle w:val="ListParagraph"/>
         <w:ind w:left="851"/>
         <w:rPr>
-          <w:rFonts w:ascii="TH Sarabun New" w:hAnsi="TH Sarabun New"/>
-          <w:sz w:val="32"/>
-          <w:cs/>
-        </w:rPr>
-      </w:pPr>
-      <w:r>
-        <w:rPr>
-          <w:rFonts w:ascii="TH Sarabun New" w:hAnsi="TH Sarabun New"/>
+          <w:rFonts w:ascii="TH Sarabun New" w:hAnsi="TH Sarabun New" w:cs="TH Sarabun New"/>
+          <w:sz w:val="32"/>
+          <w:cs/>
+        </w:rPr>
+      </w:pPr>
+      <w:r>
+        <w:rPr>
+          <w:rFonts w:ascii="TH Sarabun New" w:hAnsi="TH Sarabun New" w:cs="TH Sarabun New"/>
           <w:sz w:val="32"/>
           <w:cs/>
         </w:rPr>
@@ -13733,8 +13733,6 @@
         </w:rPr>
         <w:t>6</w:t>
       </w:r>
-      <w:bookmarkStart w:id="0" w:name="_GoBack"/>
-      <w:bookmarkEnd w:id="0"/>
       <w:r>
         <w:rPr>
           <w:rFonts w:ascii="TH Sarabun New" w:hAnsi="TH Sarabun New" w:cs="TH Sarabun New"/>
@@ -13877,6 +13875,7 @@
           <w:sz w:val="36"/>
           <w:szCs w:val="36"/>
         </w:rPr>
+        <w:lastRenderedPageBreak/>
         <w:t>4) Prototype Model</w:t>
       </w:r>
     </w:p>
@@ -14132,42 +14131,42 @@
           <w:szCs w:val="32"/>
           <w:cs/>
         </w:rPr>
+        <w:t xml:space="preserve">ภาพที่ </w:t>
+      </w:r>
+      <w:r>
+        <w:rPr>
+          <w:rFonts w:ascii="TH Sarabun New" w:hAnsi="TH Sarabun New" w:cs="TH Sarabun New"/>
+          <w:sz w:val="32"/>
+          <w:szCs w:val="32"/>
+        </w:rPr>
+        <w:t xml:space="preserve">3.8 Prototype Model </w:t>
+      </w:r>
+      <w:r>
+        <w:rPr>
+          <w:rFonts w:ascii="TH Sarabun New" w:hAnsi="TH Sarabun New" w:cs="TH Sarabun New"/>
+          <w:sz w:val="32"/>
+          <w:szCs w:val="32"/>
+          <w:cs/>
+        </w:rPr>
+        <w:t>หน้าหลักฝ่ายทะเบียน</w:t>
+      </w:r>
+    </w:p>
+    <w:p>
+      <w:pPr>
+        <w:rPr>
+          <w:rFonts w:ascii="TH Sarabun New" w:hAnsi="TH Sarabun New" w:cs="TH Sarabun New"/>
+          <w:sz w:val="32"/>
+          <w:szCs w:val="32"/>
+          <w:cs/>
+        </w:rPr>
+      </w:pPr>
+      <w:r>
+        <w:rPr>
+          <w:rFonts w:ascii="TH Sarabun New" w:hAnsi="TH Sarabun New" w:cs="TH Sarabun New"/>
+          <w:sz w:val="32"/>
+          <w:szCs w:val="32"/>
+        </w:rPr>
         <w:lastRenderedPageBreak/>
-        <w:t xml:space="preserve">ภาพที่ </w:t>
-      </w:r>
-      <w:r>
-        <w:rPr>
-          <w:rFonts w:ascii="TH Sarabun New" w:hAnsi="TH Sarabun New" w:cs="TH Sarabun New"/>
-          <w:sz w:val="32"/>
-          <w:szCs w:val="32"/>
-        </w:rPr>
-        <w:t xml:space="preserve">3.8 Prototype Model </w:t>
-      </w:r>
-      <w:r>
-        <w:rPr>
-          <w:rFonts w:ascii="TH Sarabun New" w:hAnsi="TH Sarabun New" w:cs="TH Sarabun New"/>
-          <w:sz w:val="32"/>
-          <w:szCs w:val="32"/>
-          <w:cs/>
-        </w:rPr>
-        <w:t>หน้าหลักฝ่ายทะเบียน</w:t>
-      </w:r>
-    </w:p>
-    <w:p>
-      <w:pPr>
-        <w:rPr>
-          <w:rFonts w:ascii="TH Sarabun New" w:hAnsi="TH Sarabun New" w:cs="TH Sarabun New"/>
-          <w:sz w:val="32"/>
-          <w:szCs w:val="32"/>
-          <w:cs/>
-        </w:rPr>
-      </w:pPr>
-      <w:r>
-        <w:rPr>
-          <w:rFonts w:ascii="TH Sarabun New" w:hAnsi="TH Sarabun New" w:cs="TH Sarabun New"/>
-          <w:sz w:val="32"/>
-          <w:szCs w:val="32"/>
-        </w:rPr>
         <w:tab/>
       </w:r>
       <w:r>
@@ -14394,42 +14393,42 @@
           <w:szCs w:val="32"/>
           <w:cs/>
         </w:rPr>
+        <w:t xml:space="preserve">ภาพที่ </w:t>
+      </w:r>
+      <w:r>
+        <w:rPr>
+          <w:rFonts w:ascii="TH Sarabun New" w:hAnsi="TH Sarabun New" w:cs="TH Sarabun New"/>
+          <w:sz w:val="32"/>
+          <w:szCs w:val="32"/>
+        </w:rPr>
+        <w:t xml:space="preserve">3.10 Prototype Model </w:t>
+      </w:r>
+      <w:r>
+        <w:rPr>
+          <w:rFonts w:ascii="TH Sarabun New" w:hAnsi="TH Sarabun New" w:cs="TH Sarabun New"/>
+          <w:sz w:val="32"/>
+          <w:szCs w:val="32"/>
+          <w:cs/>
+        </w:rPr>
+        <w:t>นำเข้าข้อมูลนักศึกษา</w:t>
+      </w:r>
+    </w:p>
+    <w:p>
+      <w:pPr>
+        <w:rPr>
+          <w:rFonts w:ascii="TH Sarabun New" w:hAnsi="TH Sarabun New" w:cs="TH Sarabun New"/>
+          <w:sz w:val="32"/>
+          <w:szCs w:val="32"/>
+          <w:cs/>
+        </w:rPr>
+      </w:pPr>
+      <w:r>
+        <w:rPr>
+          <w:rFonts w:ascii="TH Sarabun New" w:hAnsi="TH Sarabun New" w:cs="TH Sarabun New"/>
+          <w:sz w:val="32"/>
+          <w:szCs w:val="32"/>
+        </w:rPr>
         <w:lastRenderedPageBreak/>
-        <w:t xml:space="preserve">ภาพที่ </w:t>
-      </w:r>
-      <w:r>
-        <w:rPr>
-          <w:rFonts w:ascii="TH Sarabun New" w:hAnsi="TH Sarabun New" w:cs="TH Sarabun New"/>
-          <w:sz w:val="32"/>
-          <w:szCs w:val="32"/>
-        </w:rPr>
-        <w:t xml:space="preserve">3.10 Prototype Model </w:t>
-      </w:r>
-      <w:r>
-        <w:rPr>
-          <w:rFonts w:ascii="TH Sarabun New" w:hAnsi="TH Sarabun New" w:cs="TH Sarabun New"/>
-          <w:sz w:val="32"/>
-          <w:szCs w:val="32"/>
-          <w:cs/>
-        </w:rPr>
-        <w:t>นำเข้าข้อมูลนักศึกษา</w:t>
-      </w:r>
-    </w:p>
-    <w:p>
-      <w:pPr>
-        <w:rPr>
-          <w:rFonts w:ascii="TH Sarabun New" w:hAnsi="TH Sarabun New" w:cs="TH Sarabun New"/>
-          <w:sz w:val="32"/>
-          <w:szCs w:val="32"/>
-          <w:cs/>
-        </w:rPr>
-      </w:pPr>
-      <w:r>
-        <w:rPr>
-          <w:rFonts w:ascii="TH Sarabun New" w:hAnsi="TH Sarabun New" w:cs="TH Sarabun New"/>
-          <w:sz w:val="32"/>
-          <w:szCs w:val="32"/>
-        </w:rPr>
         <w:tab/>
       </w:r>
       <w:r>
@@ -14657,43 +14656,43 @@
           <w:szCs w:val="32"/>
           <w:cs/>
         </w:rPr>
+        <w:t xml:space="preserve">ภาพที่ </w:t>
+      </w:r>
+      <w:r>
+        <w:rPr>
+          <w:rFonts w:ascii="TH Sarabun New" w:hAnsi="TH Sarabun New" w:cs="TH Sarabun New"/>
+          <w:sz w:val="32"/>
+          <w:szCs w:val="32"/>
+        </w:rPr>
+        <w:t xml:space="preserve">3.12 Prototype Model </w:t>
+      </w:r>
+      <w:r>
+        <w:rPr>
+          <w:rFonts w:ascii="TH Sarabun New" w:hAnsi="TH Sarabun New" w:cs="TH Sarabun New"/>
+          <w:sz w:val="32"/>
+          <w:szCs w:val="32"/>
+          <w:cs/>
+        </w:rPr>
+        <w:t>หน้าเลือกนักศึกษา</w:t>
+      </w:r>
+    </w:p>
+    <w:p>
+      <w:pPr>
+        <w:rPr>
+          <w:rFonts w:ascii="TH Sarabun New" w:hAnsi="TH Sarabun New" w:cs="TH Sarabun New"/>
+          <w:sz w:val="32"/>
+          <w:szCs w:val="32"/>
+          <w:cs/>
+        </w:rPr>
+      </w:pPr>
+      <w:r>
+        <w:rPr>
+          <w:rFonts w:ascii="TH Sarabun New" w:hAnsi="TH Sarabun New" w:cs="TH Sarabun New"/>
+          <w:sz w:val="32"/>
+          <w:szCs w:val="32"/>
+          <w:cs/>
+        </w:rPr>
         <w:lastRenderedPageBreak/>
-        <w:t xml:space="preserve">ภาพที่ </w:t>
-      </w:r>
-      <w:r>
-        <w:rPr>
-          <w:rFonts w:ascii="TH Sarabun New" w:hAnsi="TH Sarabun New" w:cs="TH Sarabun New"/>
-          <w:sz w:val="32"/>
-          <w:szCs w:val="32"/>
-        </w:rPr>
-        <w:t xml:space="preserve">3.12 Prototype Model </w:t>
-      </w:r>
-      <w:r>
-        <w:rPr>
-          <w:rFonts w:ascii="TH Sarabun New" w:hAnsi="TH Sarabun New" w:cs="TH Sarabun New"/>
-          <w:sz w:val="32"/>
-          <w:szCs w:val="32"/>
-          <w:cs/>
-        </w:rPr>
-        <w:t>หน้าเลือกนักศึกษา</w:t>
-      </w:r>
-    </w:p>
-    <w:p>
-      <w:pPr>
-        <w:rPr>
-          <w:rFonts w:ascii="TH Sarabun New" w:hAnsi="TH Sarabun New" w:cs="TH Sarabun New"/>
-          <w:sz w:val="32"/>
-          <w:szCs w:val="32"/>
-          <w:cs/>
-        </w:rPr>
-      </w:pPr>
-      <w:r>
-        <w:rPr>
-          <w:rFonts w:ascii="TH Sarabun New" w:hAnsi="TH Sarabun New" w:cs="TH Sarabun New"/>
-          <w:sz w:val="32"/>
-          <w:szCs w:val="32"/>
-          <w:cs/>
-        </w:rPr>
         <w:tab/>
       </w:r>
       <w:r>
@@ -14929,43 +14928,43 @@
           <w:szCs w:val="32"/>
           <w:cs/>
         </w:rPr>
+        <w:t xml:space="preserve">ภาพที่ </w:t>
+      </w:r>
+      <w:r>
+        <w:rPr>
+          <w:rFonts w:ascii="TH Sarabun New" w:hAnsi="TH Sarabun New" w:cs="TH Sarabun New"/>
+          <w:sz w:val="32"/>
+          <w:szCs w:val="32"/>
+        </w:rPr>
+        <w:t xml:space="preserve">3.14 Prototype Model </w:t>
+      </w:r>
+      <w:r>
+        <w:rPr>
+          <w:rFonts w:ascii="TH Sarabun New" w:hAnsi="TH Sarabun New" w:cs="TH Sarabun New"/>
+          <w:sz w:val="32"/>
+          <w:szCs w:val="32"/>
+          <w:cs/>
+        </w:rPr>
+        <w:t>หน้าอาจารย์ที่ปรึกษาแก้ไขข้อมูล</w:t>
+      </w:r>
+    </w:p>
+    <w:p>
+      <w:pPr>
+        <w:rPr>
+          <w:rFonts w:ascii="TH Sarabun New" w:hAnsi="TH Sarabun New" w:cs="TH Sarabun New"/>
+          <w:sz w:val="32"/>
+          <w:szCs w:val="32"/>
+          <w:cs/>
+        </w:rPr>
+      </w:pPr>
+      <w:r>
+        <w:rPr>
+          <w:rFonts w:ascii="TH Sarabun New" w:hAnsi="TH Sarabun New" w:cs="TH Sarabun New"/>
+          <w:sz w:val="32"/>
+          <w:szCs w:val="32"/>
+          <w:cs/>
+        </w:rPr>
         <w:lastRenderedPageBreak/>
-        <w:t xml:space="preserve">ภาพที่ </w:t>
-      </w:r>
-      <w:r>
-        <w:rPr>
-          <w:rFonts w:ascii="TH Sarabun New" w:hAnsi="TH Sarabun New" w:cs="TH Sarabun New"/>
-          <w:sz w:val="32"/>
-          <w:szCs w:val="32"/>
-        </w:rPr>
-        <w:t xml:space="preserve">3.14 Prototype Model </w:t>
-      </w:r>
-      <w:r>
-        <w:rPr>
-          <w:rFonts w:ascii="TH Sarabun New" w:hAnsi="TH Sarabun New" w:cs="TH Sarabun New"/>
-          <w:sz w:val="32"/>
-          <w:szCs w:val="32"/>
-          <w:cs/>
-        </w:rPr>
-        <w:t>หน้าอาจารย์ที่ปรึกษาแก้ไขข้อมูล</w:t>
-      </w:r>
-    </w:p>
-    <w:p>
-      <w:pPr>
-        <w:rPr>
-          <w:rFonts w:ascii="TH Sarabun New" w:hAnsi="TH Sarabun New" w:cs="TH Sarabun New"/>
-          <w:sz w:val="32"/>
-          <w:szCs w:val="32"/>
-          <w:cs/>
-        </w:rPr>
-      </w:pPr>
-      <w:r>
-        <w:rPr>
-          <w:rFonts w:ascii="TH Sarabun New" w:hAnsi="TH Sarabun New" w:cs="TH Sarabun New"/>
-          <w:sz w:val="32"/>
-          <w:szCs w:val="32"/>
-          <w:cs/>
-        </w:rPr>
         <w:tab/>
       </w:r>
       <w:r>
@@ -15247,6 +15246,7 @@
           <w:szCs w:val="32"/>
           <w:cs/>
         </w:rPr>
+        <w:lastRenderedPageBreak/>
         <w:tab/>
       </w:r>
       <w:r>
@@ -15491,43 +15491,43 @@
           <w:szCs w:val="32"/>
           <w:cs/>
         </w:rPr>
+        <w:t xml:space="preserve">ภาพที่ </w:t>
+      </w:r>
+      <w:r>
+        <w:rPr>
+          <w:rFonts w:ascii="TH Sarabun New" w:hAnsi="TH Sarabun New" w:cs="TH Sarabun New"/>
+          <w:sz w:val="32"/>
+          <w:szCs w:val="32"/>
+        </w:rPr>
+        <w:t xml:space="preserve">3.18 Prototype Model </w:t>
+      </w:r>
+      <w:r>
+        <w:rPr>
+          <w:rFonts w:ascii="TH Sarabun New" w:hAnsi="TH Sarabun New" w:cs="TH Sarabun New"/>
+          <w:sz w:val="32"/>
+          <w:szCs w:val="32"/>
+          <w:cs/>
+        </w:rPr>
+        <w:t>หน้าอาจารย์ที่ปรึกษาจัดการเวลานัดหมาย</w:t>
+      </w:r>
+    </w:p>
+    <w:p>
+      <w:pPr>
+        <w:rPr>
+          <w:rFonts w:ascii="TH Sarabun New" w:hAnsi="TH Sarabun New" w:cs="TH Sarabun New"/>
+          <w:sz w:val="32"/>
+          <w:szCs w:val="32"/>
+          <w:cs/>
+        </w:rPr>
+      </w:pPr>
+      <w:r>
+        <w:rPr>
+          <w:rFonts w:ascii="TH Sarabun New" w:hAnsi="TH Sarabun New" w:cs="TH Sarabun New"/>
+          <w:sz w:val="32"/>
+          <w:szCs w:val="32"/>
+          <w:cs/>
+        </w:rPr>
         <w:lastRenderedPageBreak/>
-        <w:t xml:space="preserve">ภาพที่ </w:t>
-      </w:r>
-      <w:r>
-        <w:rPr>
-          <w:rFonts w:ascii="TH Sarabun New" w:hAnsi="TH Sarabun New" w:cs="TH Sarabun New"/>
-          <w:sz w:val="32"/>
-          <w:szCs w:val="32"/>
-        </w:rPr>
-        <w:t xml:space="preserve">3.18 Prototype Model </w:t>
-      </w:r>
-      <w:r>
-        <w:rPr>
-          <w:rFonts w:ascii="TH Sarabun New" w:hAnsi="TH Sarabun New" w:cs="TH Sarabun New"/>
-          <w:sz w:val="32"/>
-          <w:szCs w:val="32"/>
-          <w:cs/>
-        </w:rPr>
-        <w:t>หน้าอาจารย์ที่ปรึกษาจัดการเวลานัดหมาย</w:t>
-      </w:r>
-    </w:p>
-    <w:p>
-      <w:pPr>
-        <w:rPr>
-          <w:rFonts w:ascii="TH Sarabun New" w:hAnsi="TH Sarabun New" w:cs="TH Sarabun New"/>
-          <w:sz w:val="32"/>
-          <w:szCs w:val="32"/>
-          <w:cs/>
-        </w:rPr>
-      </w:pPr>
-      <w:r>
-        <w:rPr>
-          <w:rFonts w:ascii="TH Sarabun New" w:hAnsi="TH Sarabun New" w:cs="TH Sarabun New"/>
-          <w:sz w:val="32"/>
-          <w:szCs w:val="32"/>
-          <w:cs/>
-        </w:rPr>
         <w:tab/>
       </w:r>
       <w:r>
@@ -15817,6 +15817,7 @@
           <w:sz w:val="32"/>
           <w:szCs w:val="32"/>
         </w:rPr>
+        <w:lastRenderedPageBreak/>
         <w:tab/>
       </w:r>
       <w:r>
@@ -16044,42 +16045,42 @@
           <w:szCs w:val="32"/>
           <w:cs/>
         </w:rPr>
+        <w:t xml:space="preserve">ภาพที่ </w:t>
+      </w:r>
+      <w:r>
+        <w:rPr>
+          <w:rFonts w:ascii="TH Sarabun New" w:hAnsi="TH Sarabun New" w:cs="TH Sarabun New"/>
+          <w:sz w:val="32"/>
+          <w:szCs w:val="32"/>
+        </w:rPr>
+        <w:t xml:space="preserve">3.22 Prototype Model </w:t>
+      </w:r>
+      <w:r>
+        <w:rPr>
+          <w:rFonts w:ascii="TH Sarabun New" w:hAnsi="TH Sarabun New" w:cs="TH Sarabun New"/>
+          <w:sz w:val="32"/>
+          <w:szCs w:val="32"/>
+          <w:cs/>
+        </w:rPr>
+        <w:t>หน้าหลักนักศึกษา</w:t>
+      </w:r>
+    </w:p>
+    <w:p>
+      <w:pPr>
+        <w:rPr>
+          <w:rFonts w:ascii="TH Sarabun New" w:hAnsi="TH Sarabun New" w:cs="TH Sarabun New"/>
+          <w:sz w:val="32"/>
+          <w:szCs w:val="32"/>
+          <w:cs/>
+        </w:rPr>
+      </w:pPr>
+      <w:r>
+        <w:rPr>
+          <w:rFonts w:ascii="TH Sarabun New" w:hAnsi="TH Sarabun New" w:cs="TH Sarabun New"/>
+          <w:sz w:val="32"/>
+          <w:szCs w:val="32"/>
+        </w:rPr>
         <w:lastRenderedPageBreak/>
-        <w:t xml:space="preserve">ภาพที่ </w:t>
-      </w:r>
-      <w:r>
-        <w:rPr>
-          <w:rFonts w:ascii="TH Sarabun New" w:hAnsi="TH Sarabun New" w:cs="TH Sarabun New"/>
-          <w:sz w:val="32"/>
-          <w:szCs w:val="32"/>
-        </w:rPr>
-        <w:t xml:space="preserve">3.22 Prototype Model </w:t>
-      </w:r>
-      <w:r>
-        <w:rPr>
-          <w:rFonts w:ascii="TH Sarabun New" w:hAnsi="TH Sarabun New" w:cs="TH Sarabun New"/>
-          <w:sz w:val="32"/>
-          <w:szCs w:val="32"/>
-          <w:cs/>
-        </w:rPr>
-        <w:t>หน้าหลักนักศึกษา</w:t>
-      </w:r>
-    </w:p>
-    <w:p>
-      <w:pPr>
-        <w:rPr>
-          <w:rFonts w:ascii="TH Sarabun New" w:hAnsi="TH Sarabun New" w:cs="TH Sarabun New"/>
-          <w:sz w:val="32"/>
-          <w:szCs w:val="32"/>
-          <w:cs/>
-        </w:rPr>
-      </w:pPr>
-      <w:r>
-        <w:rPr>
-          <w:rFonts w:ascii="TH Sarabun New" w:hAnsi="TH Sarabun New" w:cs="TH Sarabun New"/>
-          <w:sz w:val="32"/>
-          <w:szCs w:val="32"/>
-        </w:rPr>
         <w:tab/>
       </w:r>
       <w:r>
@@ -16317,42 +16318,42 @@
           <w:szCs w:val="32"/>
           <w:cs/>
         </w:rPr>
+        <w:t xml:space="preserve">ภาพที่ </w:t>
+      </w:r>
+      <w:r>
+        <w:rPr>
+          <w:rFonts w:ascii="TH Sarabun New" w:hAnsi="TH Sarabun New" w:cs="TH Sarabun New"/>
+          <w:sz w:val="32"/>
+          <w:szCs w:val="32"/>
+        </w:rPr>
+        <w:t xml:space="preserve">3.24 Prototype Model </w:t>
+      </w:r>
+      <w:r>
+        <w:rPr>
+          <w:rFonts w:ascii="TH Sarabun New" w:hAnsi="TH Sarabun New" w:cs="TH Sarabun New"/>
+          <w:sz w:val="32"/>
+          <w:szCs w:val="32"/>
+          <w:cs/>
+        </w:rPr>
+        <w:t>หน้านักศึกษาแก้ไขรหัสผ่าน</w:t>
+      </w:r>
+    </w:p>
+    <w:p>
+      <w:pPr>
+        <w:rPr>
+          <w:rFonts w:ascii="TH Sarabun New" w:hAnsi="TH Sarabun New" w:cs="TH Sarabun New"/>
+          <w:sz w:val="32"/>
+          <w:szCs w:val="32"/>
+        </w:rPr>
+      </w:pPr>
+      <w:r>
+        <w:rPr>
+          <w:rFonts w:ascii="TH Sarabun New" w:hAnsi="TH Sarabun New" w:cs="TH Sarabun New"/>
+          <w:sz w:val="32"/>
+          <w:szCs w:val="32"/>
+          <w:cs/>
+        </w:rPr>
         <w:lastRenderedPageBreak/>
-        <w:t xml:space="preserve">ภาพที่ </w:t>
-      </w:r>
-      <w:r>
-        <w:rPr>
-          <w:rFonts w:ascii="TH Sarabun New" w:hAnsi="TH Sarabun New" w:cs="TH Sarabun New"/>
-          <w:sz w:val="32"/>
-          <w:szCs w:val="32"/>
-        </w:rPr>
-        <w:t xml:space="preserve">3.24 Prototype Model </w:t>
-      </w:r>
-      <w:r>
-        <w:rPr>
-          <w:rFonts w:ascii="TH Sarabun New" w:hAnsi="TH Sarabun New" w:cs="TH Sarabun New"/>
-          <w:sz w:val="32"/>
-          <w:szCs w:val="32"/>
-          <w:cs/>
-        </w:rPr>
-        <w:t>หน้านักศึกษาแก้ไขรหัสผ่าน</w:t>
-      </w:r>
-    </w:p>
-    <w:p>
-      <w:pPr>
-        <w:rPr>
-          <w:rFonts w:ascii="TH Sarabun New" w:hAnsi="TH Sarabun New" w:cs="TH Sarabun New"/>
-          <w:sz w:val="32"/>
-          <w:szCs w:val="32"/>
-        </w:rPr>
-      </w:pPr>
-      <w:r>
-        <w:rPr>
-          <w:rFonts w:ascii="TH Sarabun New" w:hAnsi="TH Sarabun New" w:cs="TH Sarabun New"/>
-          <w:sz w:val="32"/>
-          <w:szCs w:val="32"/>
-          <w:cs/>
-        </w:rPr>
         <w:tab/>
       </w:r>
       <w:r>
@@ -16597,43 +16598,43 @@
           <w:szCs w:val="32"/>
           <w:cs/>
         </w:rPr>
+        <w:t xml:space="preserve">ภาพที่ </w:t>
+      </w:r>
+      <w:r>
+        <w:rPr>
+          <w:rFonts w:ascii="TH Sarabun New" w:hAnsi="TH Sarabun New" w:cs="TH Sarabun New"/>
+          <w:sz w:val="32"/>
+          <w:szCs w:val="32"/>
+        </w:rPr>
+        <w:t xml:space="preserve">3.26 Prototype Model </w:t>
+      </w:r>
+      <w:r>
+        <w:rPr>
+          <w:rFonts w:ascii="TH Sarabun New" w:hAnsi="TH Sarabun New" w:cs="TH Sarabun New"/>
+          <w:sz w:val="32"/>
+          <w:szCs w:val="32"/>
+          <w:cs/>
+        </w:rPr>
+        <w:t>หน้านักศึกษาดูหัวข้อการปรึกษา</w:t>
+      </w:r>
+    </w:p>
+    <w:p>
+      <w:pPr>
+        <w:rPr>
+          <w:rFonts w:ascii="TH Sarabun New" w:hAnsi="TH Sarabun New" w:cs="TH Sarabun New"/>
+          <w:sz w:val="32"/>
+          <w:szCs w:val="32"/>
+          <w:cs/>
+        </w:rPr>
+      </w:pPr>
+      <w:r>
+        <w:rPr>
+          <w:rFonts w:ascii="TH Sarabun New" w:hAnsi="TH Sarabun New" w:cs="TH Sarabun New"/>
+          <w:sz w:val="32"/>
+          <w:szCs w:val="32"/>
+          <w:cs/>
+        </w:rPr>
         <w:lastRenderedPageBreak/>
-        <w:t xml:space="preserve">ภาพที่ </w:t>
-      </w:r>
-      <w:r>
-        <w:rPr>
-          <w:rFonts w:ascii="TH Sarabun New" w:hAnsi="TH Sarabun New" w:cs="TH Sarabun New"/>
-          <w:sz w:val="32"/>
-          <w:szCs w:val="32"/>
-        </w:rPr>
-        <w:t xml:space="preserve">3.26 Prototype Model </w:t>
-      </w:r>
-      <w:r>
-        <w:rPr>
-          <w:rFonts w:ascii="TH Sarabun New" w:hAnsi="TH Sarabun New" w:cs="TH Sarabun New"/>
-          <w:sz w:val="32"/>
-          <w:szCs w:val="32"/>
-          <w:cs/>
-        </w:rPr>
-        <w:t>หน้านักศึกษาดูหัวข้อการปรึกษา</w:t>
-      </w:r>
-    </w:p>
-    <w:p>
-      <w:pPr>
-        <w:rPr>
-          <w:rFonts w:ascii="TH Sarabun New" w:hAnsi="TH Sarabun New" w:cs="TH Sarabun New"/>
-          <w:sz w:val="32"/>
-          <w:szCs w:val="32"/>
-          <w:cs/>
-        </w:rPr>
-      </w:pPr>
-      <w:r>
-        <w:rPr>
-          <w:rFonts w:ascii="TH Sarabun New" w:hAnsi="TH Sarabun New" w:cs="TH Sarabun New"/>
-          <w:sz w:val="32"/>
-          <w:szCs w:val="32"/>
-          <w:cs/>
-        </w:rPr>
         <w:tab/>
       </w:r>
       <w:r>
@@ -16910,6 +16911,7 @@
     <w:p>
       <w:pPr>
         <w:rPr>
+          <w:rFonts w:ascii="TH Sarabun New" w:hAnsi="TH Sarabun New" w:cs="TH Sarabun New"/>
           <w:szCs w:val="22"/>
         </w:rPr>
       </w:pPr>
@@ -16917,6 +16919,7 @@
     <w:p>
       <w:pPr>
         <w:rPr>
+          <w:rFonts w:ascii="TH Sarabun New" w:hAnsi="TH Sarabun New" w:cs="TH Sarabun New"/>
           <w:szCs w:val="22"/>
         </w:rPr>
       </w:pPr>
@@ -16936,11 +16939,22 @@
           <w:sz w:val="32"/>
           <w:szCs w:val="32"/>
         </w:rPr>
+        <w:lastRenderedPageBreak/>
+        <w:tab/>
+      </w:r>
+      <w:bookmarkStart w:id="0" w:name="_GoBack"/>
+      <w:bookmarkEnd w:id="0"/>
+      <w:r>
+        <w:rPr>
+          <w:rFonts w:ascii="TH Sarabun New" w:hAnsi="TH Sarabun New" w:cs="TH Sarabun New"/>
+          <w:sz w:val="32"/>
+          <w:szCs w:val="32"/>
+        </w:rPr>
         <w:t xml:space="preserve">4.24 </w:t>
       </w:r>
       <w:r>
         <w:rPr>
-          <w:rFonts w:ascii="TH Sarabun New" w:hAnsi="TH Sarabun New" w:cs="TH Sarabun New" w:hint="cs"/>
+          <w:rFonts w:ascii="TH Sarabun New" w:hAnsi="TH Sarabun New" w:cs="TH Sarabun New"/>
           <w:sz w:val="32"/>
           <w:szCs w:val="32"/>
           <w:cs/>
@@ -16959,7 +16973,7 @@
       </w:pPr>
       <w:r>
         <w:rPr>
-          <w:rFonts w:ascii="TH Sarabun New" w:hAnsi="TH Sarabun New" w:cs="TH Sarabun New" w:hint="cs"/>
+          <w:rFonts w:ascii="TH Sarabun New" w:hAnsi="TH Sarabun New" w:cs="TH Sarabun New"/>
           <w:noProof/>
           <w:sz w:val="32"/>
           <w:szCs w:val="32"/>
@@ -17018,7 +17032,7 @@
       </w:pPr>
       <w:r>
         <w:rPr>
-          <w:rFonts w:ascii="TH Sarabun New" w:hAnsi="TH Sarabun New" w:cs="TH Sarabun New" w:hint="cs"/>
+          <w:rFonts w:ascii="TH Sarabun New" w:hAnsi="TH Sarabun New" w:cs="TH Sarabun New"/>
           <w:sz w:val="32"/>
           <w:szCs w:val="32"/>
           <w:cs/>
@@ -17035,7 +17049,7 @@
       </w:r>
       <w:r>
         <w:rPr>
-          <w:rFonts w:ascii="TH Sarabun New" w:hAnsi="TH Sarabun New" w:cs="TH Sarabun New" w:hint="cs"/>
+          <w:rFonts w:ascii="TH Sarabun New" w:hAnsi="TH Sarabun New" w:cs="TH Sarabun New"/>
           <w:sz w:val="32"/>
           <w:szCs w:val="32"/>
           <w:cs/>
@@ -17046,6 +17060,7 @@
     <w:p>
       <w:pPr>
         <w:rPr>
+          <w:rFonts w:ascii="TH Sarabun New" w:hAnsi="TH Sarabun New" w:cs="TH Sarabun New"/>
           <w:szCs w:val="22"/>
           <w:cs/>
         </w:rPr>
@@ -17148,7 +17163,7 @@
           <w:rPr>
             <w:noProof/>
           </w:rPr>
-          <w:t>64</w:t>
+          <w:t>66</w:t>
         </w:r>
         <w:r>
           <w:rPr>
@@ -19077,7 +19092,7 @@
 </file>
 
 <file path=customXml/itemProps1.xml><?xml version="1.0" encoding="utf-8"?>
-<ds:datastoreItem xmlns:ds="http://schemas.openxmlformats.org/officeDocument/2006/customXml" ds:itemID="{3EA9CC53-AE00-4FEF-A654-280C24696712}">
+<ds:datastoreItem xmlns:ds="http://schemas.openxmlformats.org/officeDocument/2006/customXml" ds:itemID="{1E0B7700-4A86-4096-BD24-2D5F48A692D5}">
   <ds:schemaRefs>
     <ds:schemaRef ds:uri="http://schemas.openxmlformats.org/officeDocument/2006/bibliography"/>
   </ds:schemaRefs>
